--- a/Звіт Лаб8.docx
+++ b/Звіт Лаб8.docx
@@ -1,6 +1,6 @@
 
 <file path=word/document.xml><?xml version="1.0" encoding="utf-8"?>
-<w:document xmlns:wpc="http://schemas.microsoft.com/office/word/2010/wordprocessingCanvas" xmlns:cx="http://schemas.microsoft.com/office/drawing/2014/chartex" xmlns:mc="http://schemas.openxmlformats.org/markup-compatibility/2006" xmlns:o="urn:schemas-microsoft-com:office:office" xmlns:r="http://schemas.openxmlformats.org/officeDocument/2006/relationships" xmlns:m="http://schemas.openxmlformats.org/officeDocument/2006/math" xmlns:v="urn:schemas-microsoft-com:vml" xmlns:wp14="http://schemas.microsoft.com/office/word/2010/wordprocessingDrawing" xmlns:wp="http://schemas.openxmlformats.org/drawingml/2006/wordprocessingDrawing" xmlns:w10="urn:schemas-microsoft-com:office:word" xmlns:w="http://schemas.openxmlformats.org/wordprocessingml/2006/main" xmlns:w14="http://schemas.microsoft.com/office/word/2010/wordml" xmlns:w15="http://schemas.microsoft.com/office/word/2012/wordml" xmlns:w16se="http://schemas.microsoft.com/office/word/2015/wordml/symex" xmlns:wpg="http://schemas.microsoft.com/office/word/2010/wordprocessingGroup" xmlns:wpi="http://schemas.microsoft.com/office/word/2010/wordprocessingInk" xmlns:wne="http://schemas.microsoft.com/office/word/2006/wordml" xmlns:wps="http://schemas.microsoft.com/office/word/2010/wordprocessingShape" mc:Ignorable="w14 w15 w16se wp14">
+<w:document xmlns:wpc="http://schemas.microsoft.com/office/word/2010/wordprocessingCanvas" xmlns:cx="http://schemas.microsoft.com/office/drawing/2014/chartex" xmlns:cx1="http://schemas.microsoft.com/office/drawing/2015/9/8/chartex" xmlns:cx2="http://schemas.microsoft.com/office/drawing/2015/10/21/chartex" xmlns:cx3="http://schemas.microsoft.com/office/drawing/2016/5/9/chartex" xmlns:cx4="http://schemas.microsoft.com/office/drawing/2016/5/10/chartex" xmlns:cx5="http://schemas.microsoft.com/office/drawing/2016/5/11/chartex" xmlns:cx6="http://schemas.microsoft.com/office/drawing/2016/5/12/chartex" xmlns:cx7="http://schemas.microsoft.com/office/drawing/2016/5/13/chartex" xmlns:cx8="http://schemas.microsoft.com/office/drawing/2016/5/14/chartex" xmlns:mc="http://schemas.openxmlformats.org/markup-compatibility/2006" xmlns:aink="http://schemas.microsoft.com/office/drawing/2016/ink" xmlns:am3d="http://schemas.microsoft.com/office/drawing/2017/model3d" xmlns:o="urn:schemas-microsoft-com:office:office" xmlns:r="http://schemas.openxmlformats.org/officeDocument/2006/relationships" xmlns:m="http://schemas.openxmlformats.org/officeDocument/2006/math" xmlns:v="urn:schemas-microsoft-com:vml" xmlns:wp14="http://schemas.microsoft.com/office/word/2010/wordprocessingDrawing" xmlns:wp="http://schemas.openxmlformats.org/drawingml/2006/wordprocessingDrawing" xmlns:w10="urn:schemas-microsoft-com:office:word" xmlns:w="http://schemas.openxmlformats.org/wordprocessingml/2006/main" xmlns:w14="http://schemas.microsoft.com/office/word/2010/wordml" xmlns:w15="http://schemas.microsoft.com/office/word/2012/wordml" xmlns:w16cex="http://schemas.microsoft.com/office/word/2018/wordml/cex" xmlns:w16cid="http://schemas.microsoft.com/office/word/2016/wordml/cid" xmlns:w16="http://schemas.microsoft.com/office/word/2018/wordml" xmlns:w16se="http://schemas.microsoft.com/office/word/2015/wordml/symex" xmlns:wpg="http://schemas.microsoft.com/office/word/2010/wordprocessingGroup" xmlns:wpi="http://schemas.microsoft.com/office/word/2010/wordprocessingInk" xmlns:wne="http://schemas.microsoft.com/office/word/2006/wordml" xmlns:wps="http://schemas.microsoft.com/office/word/2010/wordprocessingShape" mc:Ignorable="w14 w15 w16se w16cid w16 w16cex wp14">
   <w:body>
     <w:p>
       <w:pPr>
@@ -3526,7 +3526,6 @@
         </w:rPr>
         <w:t xml:space="preserve"> /</w:t>
       </w:r>
-      <w:proofErr w:type="spellStart"/>
       <w:r>
         <w:rPr>
           <w:rFonts w:ascii="Times New Roman" w:eastAsia="Times New Roman" w:hAnsi="Times New Roman" w:cs="Times New Roman"/>
@@ -3536,7 +3535,6 @@
         </w:rPr>
         <w:t>proc</w:t>
       </w:r>
-      <w:proofErr w:type="spellEnd"/>
       <w:r>
         <w:rPr>
           <w:rFonts w:ascii="Times New Roman" w:eastAsia="Times New Roman" w:hAnsi="Times New Roman" w:cs="Times New Roman"/>
@@ -3715,25 +3713,7 @@
           <w:color w:val="000000"/>
           <w:lang w:val="ru-RU"/>
         </w:rPr>
-        <w:t xml:space="preserve"> </w:t>
-      </w:r>
-      <w:proofErr w:type="spellStart"/>
-      <w:r>
-        <w:rPr>
-          <w:rFonts w:ascii="Times New Roman" w:eastAsia="Times New Roman" w:hAnsi="Times New Roman" w:cs="Times New Roman"/>
-          <w:color w:val="000000"/>
-          <w:lang w:val="ru-RU"/>
-        </w:rPr>
-        <w:t>велику</w:t>
-      </w:r>
-      <w:proofErr w:type="spellEnd"/>
-      <w:r>
-        <w:rPr>
-          <w:rFonts w:ascii="Times New Roman" w:eastAsia="Times New Roman" w:hAnsi="Times New Roman" w:cs="Times New Roman"/>
-          <w:color w:val="000000"/>
-          <w:lang w:val="ru-RU"/>
-        </w:rPr>
-        <w:t xml:space="preserve"> </w:t>
+        <w:t xml:space="preserve"> велику </w:t>
       </w:r>
       <w:proofErr w:type="spellStart"/>
       <w:r>
@@ -4838,7 +4818,6 @@
         </w:rPr>
         <w:t xml:space="preserve"> /</w:t>
       </w:r>
-      <w:proofErr w:type="spellStart"/>
       <w:r>
         <w:rPr>
           <w:rFonts w:ascii="Times New Roman" w:eastAsia="Times New Roman" w:hAnsi="Times New Roman" w:cs="Times New Roman"/>
@@ -4848,7 +4827,6 @@
         </w:rPr>
         <w:t>proc</w:t>
       </w:r>
-      <w:proofErr w:type="spellEnd"/>
       <w:r>
         <w:rPr>
           <w:rFonts w:ascii="Times New Roman" w:eastAsia="Times New Roman" w:hAnsi="Times New Roman" w:cs="Times New Roman"/>
@@ -4878,7 +4856,6 @@
         </w:rPr>
         <w:t>, /</w:t>
       </w:r>
-      <w:proofErr w:type="spellStart"/>
       <w:r>
         <w:rPr>
           <w:rFonts w:ascii="Times New Roman" w:eastAsia="Times New Roman" w:hAnsi="Times New Roman" w:cs="Times New Roman"/>
@@ -4888,7 +4865,6 @@
         </w:rPr>
         <w:t>proc</w:t>
       </w:r>
-      <w:proofErr w:type="spellEnd"/>
       <w:r>
         <w:rPr>
           <w:rFonts w:ascii="Times New Roman" w:eastAsia="Times New Roman" w:hAnsi="Times New Roman" w:cs="Times New Roman"/>
@@ -4918,7 +4894,6 @@
         </w:rPr>
         <w:t xml:space="preserve"> та /</w:t>
       </w:r>
-      <w:proofErr w:type="spellStart"/>
       <w:r>
         <w:rPr>
           <w:rFonts w:ascii="Times New Roman" w:eastAsia="Times New Roman" w:hAnsi="Times New Roman" w:cs="Times New Roman"/>
@@ -4928,7 +4903,6 @@
         </w:rPr>
         <w:t>proc</w:t>
       </w:r>
-      <w:proofErr w:type="spellEnd"/>
       <w:r>
         <w:rPr>
           <w:rFonts w:ascii="Times New Roman" w:eastAsia="Times New Roman" w:hAnsi="Times New Roman" w:cs="Times New Roman"/>
@@ -10088,7 +10062,6 @@
         </w:rPr>
         <w:t xml:space="preserve"> файлу /</w:t>
       </w:r>
-      <w:proofErr w:type="spellStart"/>
       <w:r>
         <w:rPr>
           <w:rFonts w:ascii="Times New Roman" w:eastAsia="Times New Roman" w:hAnsi="Times New Roman" w:cs="Times New Roman"/>
@@ -10098,7 +10071,6 @@
         </w:rPr>
         <w:t>var</w:t>
       </w:r>
-      <w:proofErr w:type="spellEnd"/>
       <w:r>
         <w:rPr>
           <w:rFonts w:ascii="Times New Roman" w:eastAsia="Times New Roman" w:hAnsi="Times New Roman" w:cs="Times New Roman"/>
@@ -10696,25 +10668,7 @@
           <w:lang w:val="en-US"/>
         </w:rPr>
         <w:lastRenderedPageBreak/>
-        <w:t>FHS (</w:t>
-      </w:r>
-      <w:proofErr w:type="spellStart"/>
-      <w:r>
-        <w:rPr>
-          <w:rFonts w:ascii="Times New Roman" w:eastAsia="Times New Roman" w:hAnsi="Times New Roman" w:cs="Times New Roman"/>
-          <w:color w:val="000000"/>
-          <w:lang w:val="en-US"/>
-        </w:rPr>
-        <w:t>Filesystem</w:t>
-      </w:r>
-      <w:proofErr w:type="spellEnd"/>
-      <w:r>
-        <w:rPr>
-          <w:rFonts w:ascii="Times New Roman" w:eastAsia="Times New Roman" w:hAnsi="Times New Roman" w:cs="Times New Roman"/>
-          <w:color w:val="000000"/>
-          <w:lang w:val="en-US"/>
-        </w:rPr>
-        <w:t xml:space="preserve"> Hierarchy Standard) </w:t>
+        <w:t xml:space="preserve">FHS (Filesystem Hierarchy Standard) </w:t>
       </w:r>
       <w:proofErr w:type="spellStart"/>
       <w:r>
@@ -13166,6 +13120,7 @@
         </w:rPr>
         <w:t xml:space="preserve">Виконав </w:t>
       </w:r>
+      <w:proofErr w:type="spellStart"/>
       <w:r>
         <w:rPr>
           <w:rFonts w:ascii="Times New Roman" w:eastAsia="Times New Roman" w:hAnsi="Times New Roman" w:cs="Times New Roman"/>
@@ -13174,7 +13129,18 @@
           <w:color w:val="FF0000"/>
           <w:lang w:val="ru-RU"/>
         </w:rPr>
-        <w:t xml:space="preserve">Литвинюк </w:t>
+        <w:t>Литвинюк</w:t>
+      </w:r>
+      <w:proofErr w:type="spellEnd"/>
+      <w:r>
+        <w:rPr>
+          <w:rFonts w:ascii="Times New Roman" w:eastAsia="Times New Roman" w:hAnsi="Times New Roman" w:cs="Times New Roman"/>
+          <w:b/>
+          <w:bCs/>
+          <w:color w:val="FF0000"/>
+          <w:lang w:val="ru-RU"/>
+        </w:rPr>
+        <w:t xml:space="preserve"> </w:t>
       </w:r>
       <w:proofErr w:type="spellStart"/>
       <w:r>
@@ -13420,7 +13386,6 @@
         </w:rPr>
         <w:t xml:space="preserve"> машину </w:t>
       </w:r>
-      <w:proofErr w:type="spellStart"/>
       <w:r>
         <w:rPr>
           <w:rFonts w:ascii="Times New Roman" w:eastAsia="Times New Roman" w:hAnsi="Times New Roman" w:cs="Times New Roman"/>
@@ -13429,7 +13394,6 @@
         </w:rPr>
         <w:t>VirtualBox</w:t>
       </w:r>
-      <w:proofErr w:type="spellEnd"/>
       <w:r>
         <w:rPr>
           <w:rFonts w:ascii="Times New Roman" w:eastAsia="Times New Roman" w:hAnsi="Times New Roman" w:cs="Times New Roman"/>
@@ -15485,7 +15449,6 @@
                 <w:lang w:val="en-US"/>
               </w:rPr>
             </w:pPr>
-            <w:proofErr w:type="spellStart"/>
             <w:r>
               <w:rPr>
                 <w:rFonts w:ascii="Times New Roman" w:eastAsia="Times New Roman" w:hAnsi="Times New Roman" w:cs="Times New Roman"/>
@@ -15494,7 +15457,6 @@
               </w:rPr>
               <w:t>grep</w:t>
             </w:r>
-            <w:proofErr w:type="spellEnd"/>
           </w:p>
         </w:tc>
         <w:tc>
@@ -18819,7 +18781,6 @@
         </w:rPr>
         <w:t xml:space="preserve"> </w:t>
       </w:r>
-      <w:proofErr w:type="spellStart"/>
       <w:r>
         <w:rPr>
           <w:rFonts w:ascii="Times New Roman" w:eastAsia="Times New Roman" w:hAnsi="Times New Roman" w:cs="Times New Roman"/>
@@ -18830,7 +18791,6 @@
         </w:rPr>
         <w:t>netstat</w:t>
       </w:r>
-      <w:proofErr w:type="spellEnd"/>
       <w:r>
         <w:rPr>
           <w:rFonts w:ascii="Times New Roman" w:eastAsia="Times New Roman" w:hAnsi="Times New Roman" w:cs="Times New Roman"/>
@@ -18969,41 +18929,13 @@
           <w:lang w:val="en-US"/>
         </w:rPr>
       </w:pPr>
-      <w:proofErr w:type="spellStart"/>
-      <w:r>
-        <w:rPr>
-          <w:rFonts w:ascii="Times New Roman" w:eastAsia="Times New Roman" w:hAnsi="Times New Roman" w:cs="Times New Roman"/>
-          <w:color w:val="000000"/>
-          <w:lang w:val="en-US"/>
-        </w:rPr>
-        <w:t>netstat</w:t>
-      </w:r>
-      <w:proofErr w:type="spellEnd"/>
-      <w:r>
-        <w:rPr>
-          <w:rFonts w:ascii="Times New Roman" w:eastAsia="Times New Roman" w:hAnsi="Times New Roman" w:cs="Times New Roman"/>
-          <w:color w:val="000000"/>
-          <w:lang w:val="en-US"/>
-        </w:rPr>
-        <w:t xml:space="preserve"> -an | </w:t>
-      </w:r>
-      <w:proofErr w:type="spellStart"/>
-      <w:r>
-        <w:rPr>
-          <w:rFonts w:ascii="Times New Roman" w:eastAsia="Times New Roman" w:hAnsi="Times New Roman" w:cs="Times New Roman"/>
-          <w:color w:val="000000"/>
-          <w:lang w:val="en-US"/>
-        </w:rPr>
-        <w:t>grep</w:t>
-      </w:r>
-      <w:proofErr w:type="spellEnd"/>
-      <w:r>
-        <w:rPr>
-          <w:rFonts w:ascii="Times New Roman" w:eastAsia="Times New Roman" w:hAnsi="Times New Roman" w:cs="Times New Roman"/>
-          <w:color w:val="000000"/>
-          <w:lang w:val="en-US"/>
-        </w:rPr>
-        <w:t xml:space="preserve"> TCP</w:t>
+      <w:r>
+        <w:rPr>
+          <w:rFonts w:ascii="Times New Roman" w:eastAsia="Times New Roman" w:hAnsi="Times New Roman" w:cs="Times New Roman"/>
+          <w:color w:val="000000"/>
+          <w:lang w:val="en-US"/>
+        </w:rPr>
+        <w:t>netstat -an | grep TCP</w:t>
       </w:r>
     </w:p>
     <w:p>
@@ -19097,41 +19029,13 @@
           <w:lang w:val="en-US"/>
         </w:rPr>
       </w:pPr>
-      <w:proofErr w:type="spellStart"/>
-      <w:r>
-        <w:rPr>
-          <w:rFonts w:ascii="Times New Roman" w:eastAsia="Times New Roman" w:hAnsi="Times New Roman" w:cs="Times New Roman"/>
-          <w:color w:val="000000"/>
-          <w:lang w:val="en-US"/>
-        </w:rPr>
-        <w:t>netstat</w:t>
-      </w:r>
-      <w:proofErr w:type="spellEnd"/>
-      <w:r>
-        <w:rPr>
-          <w:rFonts w:ascii="Times New Roman" w:eastAsia="Times New Roman" w:hAnsi="Times New Roman" w:cs="Times New Roman"/>
-          <w:color w:val="000000"/>
-          <w:lang w:val="en-US"/>
-        </w:rPr>
-        <w:t xml:space="preserve"> -an | </w:t>
-      </w:r>
-      <w:proofErr w:type="spellStart"/>
-      <w:r>
-        <w:rPr>
-          <w:rFonts w:ascii="Times New Roman" w:eastAsia="Times New Roman" w:hAnsi="Times New Roman" w:cs="Times New Roman"/>
-          <w:color w:val="000000"/>
-          <w:lang w:val="en-US"/>
-        </w:rPr>
-        <w:t>grep</w:t>
-      </w:r>
-      <w:proofErr w:type="spellEnd"/>
-      <w:r>
-        <w:rPr>
-          <w:rFonts w:ascii="Times New Roman" w:eastAsia="Times New Roman" w:hAnsi="Times New Roman" w:cs="Times New Roman"/>
-          <w:color w:val="000000"/>
-          <w:lang w:val="en-US"/>
-        </w:rPr>
-        <w:t xml:space="preserve"> UDP</w:t>
+      <w:r>
+        <w:rPr>
+          <w:rFonts w:ascii="Times New Roman" w:eastAsia="Times New Roman" w:hAnsi="Times New Roman" w:cs="Times New Roman"/>
+          <w:color w:val="000000"/>
+          <w:lang w:val="en-US"/>
+        </w:rPr>
+        <w:t>netstat -an | grep UDP</w:t>
       </w:r>
     </w:p>
     <w:p>
@@ -19225,41 +19129,13 @@
           <w:lang w:val="en-US"/>
         </w:rPr>
       </w:pPr>
-      <w:proofErr w:type="spellStart"/>
-      <w:r>
-        <w:rPr>
-          <w:rFonts w:ascii="Times New Roman" w:eastAsia="Times New Roman" w:hAnsi="Times New Roman" w:cs="Times New Roman"/>
-          <w:color w:val="000000"/>
-          <w:lang w:val="en-US"/>
-        </w:rPr>
-        <w:t>netstat</w:t>
-      </w:r>
-      <w:proofErr w:type="spellEnd"/>
-      <w:r>
-        <w:rPr>
-          <w:rFonts w:ascii="Times New Roman" w:eastAsia="Times New Roman" w:hAnsi="Times New Roman" w:cs="Times New Roman"/>
-          <w:color w:val="000000"/>
-          <w:lang w:val="en-US"/>
-        </w:rPr>
-        <w:t xml:space="preserve"> -an | </w:t>
-      </w:r>
-      <w:proofErr w:type="spellStart"/>
-      <w:r>
-        <w:rPr>
-          <w:rFonts w:ascii="Times New Roman" w:eastAsia="Times New Roman" w:hAnsi="Times New Roman" w:cs="Times New Roman"/>
-          <w:color w:val="000000"/>
-          <w:lang w:val="en-US"/>
-        </w:rPr>
-        <w:t>grep</w:t>
-      </w:r>
-      <w:proofErr w:type="spellEnd"/>
-      <w:r>
-        <w:rPr>
-          <w:rFonts w:ascii="Times New Roman" w:eastAsia="Times New Roman" w:hAnsi="Times New Roman" w:cs="Times New Roman"/>
-          <w:color w:val="000000"/>
-          <w:lang w:val="en-US"/>
-        </w:rPr>
-        <w:t xml:space="preserve"> LISTEN</w:t>
+      <w:r>
+        <w:rPr>
+          <w:rFonts w:ascii="Times New Roman" w:eastAsia="Times New Roman" w:hAnsi="Times New Roman" w:cs="Times New Roman"/>
+          <w:color w:val="000000"/>
+          <w:lang w:val="en-US"/>
+        </w:rPr>
+        <w:t>netstat -an | grep LISTEN</w:t>
       </w:r>
     </w:p>
     <w:p>
@@ -19353,23 +19229,13 @@
           <w:lang w:val="en-US"/>
         </w:rPr>
       </w:pPr>
-      <w:proofErr w:type="spellStart"/>
-      <w:r>
-        <w:rPr>
-          <w:rFonts w:ascii="Times New Roman" w:eastAsia="Times New Roman" w:hAnsi="Times New Roman" w:cs="Times New Roman"/>
-          <w:color w:val="000000"/>
-          <w:lang w:val="en-US"/>
-        </w:rPr>
-        <w:t>netstat</w:t>
-      </w:r>
-      <w:proofErr w:type="spellEnd"/>
-      <w:r>
-        <w:rPr>
-          <w:rFonts w:ascii="Times New Roman" w:eastAsia="Times New Roman" w:hAnsi="Times New Roman" w:cs="Times New Roman"/>
-          <w:color w:val="000000"/>
-          <w:lang w:val="en-US"/>
-        </w:rPr>
-        <w:t xml:space="preserve"> -</w:t>
+      <w:r>
+        <w:rPr>
+          <w:rFonts w:ascii="Times New Roman" w:eastAsia="Times New Roman" w:hAnsi="Times New Roman" w:cs="Times New Roman"/>
+          <w:color w:val="000000"/>
+          <w:lang w:val="en-US"/>
+        </w:rPr>
+        <w:t>netstat -</w:t>
       </w:r>
       <w:proofErr w:type="spellStart"/>
       <w:r>
@@ -19473,23 +19339,13 @@
           <w:lang w:val="en-US"/>
         </w:rPr>
       </w:pPr>
-      <w:proofErr w:type="spellStart"/>
-      <w:r>
-        <w:rPr>
-          <w:rFonts w:ascii="Times New Roman" w:eastAsia="Times New Roman" w:hAnsi="Times New Roman" w:cs="Times New Roman"/>
-          <w:color w:val="000000"/>
-          <w:lang w:val="en-US"/>
-        </w:rPr>
-        <w:t>netstat</w:t>
-      </w:r>
-      <w:proofErr w:type="spellEnd"/>
-      <w:r>
-        <w:rPr>
-          <w:rFonts w:ascii="Times New Roman" w:eastAsia="Times New Roman" w:hAnsi="Times New Roman" w:cs="Times New Roman"/>
-          <w:color w:val="000000"/>
-          <w:lang w:val="en-US"/>
-        </w:rPr>
-        <w:t xml:space="preserve"> -r</w:t>
+      <w:r>
+        <w:rPr>
+          <w:rFonts w:ascii="Times New Roman" w:eastAsia="Times New Roman" w:hAnsi="Times New Roman" w:cs="Times New Roman"/>
+          <w:color w:val="000000"/>
+          <w:lang w:val="en-US"/>
+        </w:rPr>
+        <w:t>netstat -r</w:t>
       </w:r>
     </w:p>
     <w:p>
@@ -19571,41 +19427,13 @@
           <w:lang w:val="en-US"/>
         </w:rPr>
       </w:pPr>
-      <w:proofErr w:type="spellStart"/>
-      <w:r>
-        <w:rPr>
-          <w:rFonts w:ascii="Times New Roman" w:eastAsia="Times New Roman" w:hAnsi="Times New Roman" w:cs="Times New Roman"/>
-          <w:color w:val="000000"/>
-          <w:lang w:val="en-US"/>
-        </w:rPr>
-        <w:t>netstat</w:t>
-      </w:r>
-      <w:proofErr w:type="spellEnd"/>
-      <w:r>
-        <w:rPr>
-          <w:rFonts w:ascii="Times New Roman" w:eastAsia="Times New Roman" w:hAnsi="Times New Roman" w:cs="Times New Roman"/>
-          <w:color w:val="000000"/>
-          <w:lang w:val="en-US"/>
-        </w:rPr>
-        <w:t xml:space="preserve"> -an | </w:t>
-      </w:r>
-      <w:proofErr w:type="spellStart"/>
-      <w:r>
-        <w:rPr>
-          <w:rFonts w:ascii="Times New Roman" w:eastAsia="Times New Roman" w:hAnsi="Times New Roman" w:cs="Times New Roman"/>
-          <w:color w:val="000000"/>
-          <w:lang w:val="en-US"/>
-        </w:rPr>
-        <w:t>grep</w:t>
-      </w:r>
-      <w:proofErr w:type="spellEnd"/>
-      <w:r>
-        <w:rPr>
-          <w:rFonts w:ascii="Times New Roman" w:eastAsia="Times New Roman" w:hAnsi="Times New Roman" w:cs="Times New Roman"/>
-          <w:color w:val="000000"/>
-          <w:lang w:val="en-US"/>
-        </w:rPr>
-        <w:t xml:space="preserve"> -</w:t>
+      <w:r>
+        <w:rPr>
+          <w:rFonts w:ascii="Times New Roman" w:eastAsia="Times New Roman" w:hAnsi="Times New Roman" w:cs="Times New Roman"/>
+          <w:color w:val="000000"/>
+          <w:lang w:val="en-US"/>
+        </w:rPr>
+        <w:t>netstat -an | grep -</w:t>
       </w:r>
       <w:proofErr w:type="spellStart"/>
       <w:r>
@@ -19803,8 +19631,6652 @@
           </wp:inline>
         </w:drawing>
       </w:r>
-      <w:bookmarkStart w:id="1" w:name="_GoBack"/>
-      <w:bookmarkEnd w:id="1"/>
+    </w:p>
+    <w:p>
+      <w:pPr>
+        <w:pBdr>
+          <w:top w:val="nil"/>
+          <w:left w:val="nil"/>
+          <w:bottom w:val="nil"/>
+          <w:right w:val="nil"/>
+          <w:between w:val="nil"/>
+        </w:pBdr>
+        <w:spacing w:after="0" w:line="240" w:lineRule="auto"/>
+        <w:rPr>
+          <w:rFonts w:ascii="Times New Roman" w:eastAsia="Times New Roman" w:hAnsi="Times New Roman" w:cs="Times New Roman"/>
+          <w:color w:val="000000"/>
+        </w:rPr>
+      </w:pPr>
+    </w:p>
+    <w:p>
+      <w:pPr>
+        <w:jc w:val="both"/>
+        <w:rPr>
+          <w:rFonts w:ascii="Times New Roman" w:eastAsia="Times New Roman" w:hAnsi="Times New Roman" w:cs="Times New Roman"/>
+          <w:b/>
+        </w:rPr>
+      </w:pPr>
+      <w:r>
+        <w:rPr>
+          <w:rFonts w:ascii="Times New Roman" w:eastAsia="Times New Roman" w:hAnsi="Times New Roman" w:cs="Times New Roman"/>
+          <w:b/>
+        </w:rPr>
+        <w:t xml:space="preserve">Виконав </w:t>
+      </w:r>
+      <w:proofErr w:type="spellStart"/>
+      <w:r>
+        <w:rPr>
+          <w:rFonts w:ascii="Times New Roman" w:eastAsia="Times New Roman" w:hAnsi="Times New Roman" w:cs="Times New Roman"/>
+          <w:b/>
+          <w:bCs/>
+          <w:color w:val="FF0000"/>
+          <w:lang w:val="ru-RU"/>
+        </w:rPr>
+        <w:t>Бумажний</w:t>
+      </w:r>
+      <w:proofErr w:type="spellEnd"/>
+      <w:r>
+        <w:rPr>
+          <w:rFonts w:ascii="Times New Roman" w:eastAsia="Times New Roman" w:hAnsi="Times New Roman" w:cs="Times New Roman"/>
+          <w:b/>
+          <w:bCs/>
+          <w:color w:val="FF0000"/>
+          <w:lang w:val="ru-RU"/>
+        </w:rPr>
+        <w:t xml:space="preserve"> Микола</w:t>
+      </w:r>
+    </w:p>
+    <w:p>
+      <w:pPr>
+        <w:pBdr>
+          <w:top w:val="nil"/>
+          <w:left w:val="nil"/>
+          <w:bottom w:val="nil"/>
+          <w:right w:val="nil"/>
+          <w:between w:val="nil"/>
+        </w:pBdr>
+        <w:spacing w:after="0" w:line="240" w:lineRule="auto"/>
+        <w:rPr>
+          <w:rFonts w:ascii="Times New Roman" w:eastAsia="Times New Roman" w:hAnsi="Times New Roman" w:cs="Times New Roman"/>
+          <w:color w:val="000000"/>
+        </w:rPr>
+      </w:pPr>
+    </w:p>
+    <w:p>
+      <w:pPr>
+        <w:spacing w:after="0" w:line="240" w:lineRule="auto"/>
+        <w:jc w:val="both"/>
+        <w:rPr>
+          <w:rFonts w:ascii="Times New Roman" w:eastAsia="Times New Roman" w:hAnsi="Times New Roman" w:cs="Times New Roman"/>
+          <w:sz w:val="24"/>
+          <w:szCs w:val="24"/>
+          <w:lang w:val="ru-RU"/>
+        </w:rPr>
+      </w:pPr>
+      <w:r>
+        <w:rPr>
+          <w:rFonts w:ascii="Times New Roman" w:eastAsia="Times New Roman" w:hAnsi="Times New Roman" w:cs="Times New Roman"/>
+          <w:b/>
+          <w:bCs/>
+          <w:color w:val="000000"/>
+          <w:sz w:val="24"/>
+          <w:szCs w:val="24"/>
+          <w:lang w:val="ru-RU"/>
+        </w:rPr>
+        <w:t>Контрольні запитання:</w:t>
+      </w:r>
+    </w:p>
+    <w:p>
+      <w:pPr>
+        <w:numPr>
+          <w:ilvl w:val="0"/>
+          <w:numId w:val="31"/>
+        </w:numPr>
+        <w:spacing w:after="0" w:line="240" w:lineRule="auto"/>
+        <w:jc w:val="both"/>
+        <w:textAlignment w:val="baseline"/>
+        <w:rPr>
+          <w:rFonts w:ascii="Times New Roman" w:eastAsia="Times New Roman" w:hAnsi="Times New Roman" w:cs="Times New Roman"/>
+          <w:b/>
+          <w:color w:val="000000"/>
+          <w:lang w:val="ru-RU"/>
+        </w:rPr>
+      </w:pPr>
+      <w:r>
+        <w:rPr>
+          <w:rFonts w:ascii="Times New Roman" w:eastAsia="Times New Roman" w:hAnsi="Times New Roman" w:cs="Times New Roman"/>
+          <w:b/>
+          <w:color w:val="000000"/>
+          <w:lang w:val="ru-RU"/>
+        </w:rPr>
+        <w:t xml:space="preserve">Як пов'язані між собою команди </w:t>
+      </w:r>
+      <w:r>
+        <w:rPr>
+          <w:rFonts w:ascii="Times New Roman" w:eastAsia="Times New Roman" w:hAnsi="Times New Roman" w:cs="Times New Roman"/>
+          <w:b/>
+          <w:color w:val="000000"/>
+          <w:lang w:val="en-US"/>
+        </w:rPr>
+        <w:t>cat</w:t>
+      </w:r>
+      <w:r>
+        <w:rPr>
+          <w:rFonts w:ascii="Times New Roman" w:eastAsia="Times New Roman" w:hAnsi="Times New Roman" w:cs="Times New Roman"/>
+          <w:b/>
+          <w:color w:val="000000"/>
+          <w:lang w:val="ru-RU"/>
+        </w:rPr>
+        <w:t xml:space="preserve"> та </w:t>
+      </w:r>
+      <w:r>
+        <w:rPr>
+          <w:rFonts w:ascii="Times New Roman" w:eastAsia="Times New Roman" w:hAnsi="Times New Roman" w:cs="Times New Roman"/>
+          <w:b/>
+          <w:color w:val="000000"/>
+          <w:lang w:val="en-US"/>
+        </w:rPr>
+        <w:t>tac</w:t>
+      </w:r>
+      <w:r>
+        <w:rPr>
+          <w:rFonts w:ascii="Times New Roman" w:eastAsia="Times New Roman" w:hAnsi="Times New Roman" w:cs="Times New Roman"/>
+          <w:b/>
+          <w:color w:val="000000"/>
+          <w:lang w:val="ru-RU"/>
+        </w:rPr>
+        <w:t>?</w:t>
+      </w:r>
+      <w:r>
+        <w:rPr>
+          <w:rFonts w:ascii="Times New Roman" w:eastAsia="Times New Roman" w:hAnsi="Times New Roman" w:cs="Times New Roman"/>
+          <w:b/>
+          <w:color w:val="000000"/>
+          <w:lang w:val="en-US"/>
+        </w:rPr>
+        <w:t> </w:t>
+      </w:r>
+    </w:p>
+    <w:p>
+      <w:pPr>
+        <w:spacing w:after="0" w:line="240" w:lineRule="auto"/>
+        <w:jc w:val="both"/>
+        <w:textAlignment w:val="baseline"/>
+        <w:rPr>
+          <w:rFonts w:ascii="Times New Roman" w:eastAsia="Times New Roman" w:hAnsi="Times New Roman" w:cs="Times New Roman"/>
+          <w:color w:val="000000"/>
+          <w:lang w:val="ru-RU"/>
+        </w:rPr>
+      </w:pPr>
+      <w:proofErr w:type="spellStart"/>
+      <w:r>
+        <w:rPr>
+          <w:rFonts w:ascii="Times New Roman" w:eastAsia="Times New Roman" w:hAnsi="Times New Roman" w:cs="Times New Roman"/>
+          <w:color w:val="000000"/>
+          <w:lang w:val="ru-RU"/>
+        </w:rPr>
+        <w:t>tac</w:t>
+      </w:r>
+      <w:proofErr w:type="spellEnd"/>
+      <w:r>
+        <w:rPr>
+          <w:rFonts w:ascii="Times New Roman" w:eastAsia="Times New Roman" w:hAnsi="Times New Roman" w:cs="Times New Roman"/>
+          <w:color w:val="000000"/>
+          <w:lang w:val="ru-RU"/>
+        </w:rPr>
+        <w:t xml:space="preserve"> - </w:t>
+      </w:r>
+      <w:proofErr w:type="spellStart"/>
+      <w:r>
+        <w:rPr>
+          <w:rFonts w:ascii="Times New Roman" w:eastAsia="Times New Roman" w:hAnsi="Times New Roman" w:cs="Times New Roman"/>
+          <w:color w:val="000000"/>
+          <w:lang w:val="ru-RU"/>
+        </w:rPr>
+        <w:t>це</w:t>
+      </w:r>
+      <w:proofErr w:type="spellEnd"/>
+      <w:r>
+        <w:rPr>
+          <w:rFonts w:ascii="Times New Roman" w:eastAsia="Times New Roman" w:hAnsi="Times New Roman" w:cs="Times New Roman"/>
+          <w:color w:val="000000"/>
+          <w:lang w:val="ru-RU"/>
+        </w:rPr>
+        <w:t xml:space="preserve"> команда, яка </w:t>
+      </w:r>
+      <w:proofErr w:type="spellStart"/>
+      <w:r>
+        <w:rPr>
+          <w:rFonts w:ascii="Times New Roman" w:eastAsia="Times New Roman" w:hAnsi="Times New Roman" w:cs="Times New Roman"/>
+          <w:color w:val="000000"/>
+          <w:lang w:val="ru-RU"/>
+        </w:rPr>
+        <w:t>робить</w:t>
+      </w:r>
+      <w:proofErr w:type="spellEnd"/>
+      <w:r>
+        <w:rPr>
+          <w:rFonts w:ascii="Times New Roman" w:eastAsia="Times New Roman" w:hAnsi="Times New Roman" w:cs="Times New Roman"/>
+          <w:color w:val="000000"/>
+          <w:lang w:val="ru-RU"/>
+        </w:rPr>
+        <w:t xml:space="preserve"> те </w:t>
+      </w:r>
+      <w:proofErr w:type="spellStart"/>
+      <w:r>
+        <w:rPr>
+          <w:rFonts w:ascii="Times New Roman" w:eastAsia="Times New Roman" w:hAnsi="Times New Roman" w:cs="Times New Roman"/>
+          <w:color w:val="000000"/>
+          <w:lang w:val="ru-RU"/>
+        </w:rPr>
+        <w:t>саме</w:t>
+      </w:r>
+      <w:proofErr w:type="spellEnd"/>
+      <w:r>
+        <w:rPr>
+          <w:rFonts w:ascii="Times New Roman" w:eastAsia="Times New Roman" w:hAnsi="Times New Roman" w:cs="Times New Roman"/>
+          <w:color w:val="000000"/>
+          <w:lang w:val="ru-RU"/>
+        </w:rPr>
+        <w:t xml:space="preserve">, </w:t>
+      </w:r>
+      <w:proofErr w:type="spellStart"/>
+      <w:r>
+        <w:rPr>
+          <w:rFonts w:ascii="Times New Roman" w:eastAsia="Times New Roman" w:hAnsi="Times New Roman" w:cs="Times New Roman"/>
+          <w:color w:val="000000"/>
+          <w:lang w:val="ru-RU"/>
+        </w:rPr>
+        <w:t>що</w:t>
+      </w:r>
+      <w:proofErr w:type="spellEnd"/>
+      <w:r>
+        <w:rPr>
+          <w:rFonts w:ascii="Times New Roman" w:eastAsia="Times New Roman" w:hAnsi="Times New Roman" w:cs="Times New Roman"/>
+          <w:color w:val="000000"/>
+          <w:lang w:val="ru-RU"/>
+        </w:rPr>
+        <w:t xml:space="preserve"> й </w:t>
+      </w:r>
+      <w:proofErr w:type="spellStart"/>
+      <w:r>
+        <w:rPr>
+          <w:rFonts w:ascii="Times New Roman" w:eastAsia="Times New Roman" w:hAnsi="Times New Roman" w:cs="Times New Roman"/>
+          <w:color w:val="000000"/>
+          <w:lang w:val="ru-RU"/>
+        </w:rPr>
+        <w:t>cat</w:t>
+      </w:r>
+      <w:proofErr w:type="spellEnd"/>
+      <w:r>
+        <w:rPr>
+          <w:rFonts w:ascii="Times New Roman" w:eastAsia="Times New Roman" w:hAnsi="Times New Roman" w:cs="Times New Roman"/>
+          <w:color w:val="000000"/>
+          <w:lang w:val="ru-RU"/>
+        </w:rPr>
+        <w:t xml:space="preserve">, але </w:t>
+      </w:r>
+      <w:proofErr w:type="spellStart"/>
+      <w:r>
+        <w:rPr>
+          <w:rFonts w:ascii="Times New Roman" w:eastAsia="Times New Roman" w:hAnsi="Times New Roman" w:cs="Times New Roman"/>
+          <w:color w:val="000000"/>
+          <w:lang w:val="ru-RU"/>
+        </w:rPr>
+        <w:t>виводить</w:t>
+      </w:r>
+      <w:proofErr w:type="spellEnd"/>
+      <w:r>
+        <w:rPr>
+          <w:rFonts w:ascii="Times New Roman" w:eastAsia="Times New Roman" w:hAnsi="Times New Roman" w:cs="Times New Roman"/>
+          <w:color w:val="000000"/>
+          <w:lang w:val="ru-RU"/>
+        </w:rPr>
+        <w:t xml:space="preserve"> </w:t>
+      </w:r>
+      <w:proofErr w:type="spellStart"/>
+      <w:r>
+        <w:rPr>
+          <w:rFonts w:ascii="Times New Roman" w:eastAsia="Times New Roman" w:hAnsi="Times New Roman" w:cs="Times New Roman"/>
+          <w:color w:val="000000"/>
+          <w:lang w:val="ru-RU"/>
+        </w:rPr>
+        <w:t>вміст</w:t>
+      </w:r>
+      <w:proofErr w:type="spellEnd"/>
+      <w:r>
+        <w:rPr>
+          <w:rFonts w:ascii="Times New Roman" w:eastAsia="Times New Roman" w:hAnsi="Times New Roman" w:cs="Times New Roman"/>
+          <w:color w:val="000000"/>
+          <w:lang w:val="ru-RU"/>
+        </w:rPr>
+        <w:t xml:space="preserve"> файлу у </w:t>
+      </w:r>
+      <w:proofErr w:type="spellStart"/>
+      <w:r>
+        <w:rPr>
+          <w:rFonts w:ascii="Times New Roman" w:eastAsia="Times New Roman" w:hAnsi="Times New Roman" w:cs="Times New Roman"/>
+          <w:color w:val="000000"/>
+          <w:lang w:val="ru-RU"/>
+        </w:rPr>
+        <w:t>зворотному</w:t>
+      </w:r>
+      <w:proofErr w:type="spellEnd"/>
+      <w:r>
+        <w:rPr>
+          <w:rFonts w:ascii="Times New Roman" w:eastAsia="Times New Roman" w:hAnsi="Times New Roman" w:cs="Times New Roman"/>
+          <w:color w:val="000000"/>
+          <w:lang w:val="ru-RU"/>
+        </w:rPr>
+        <w:t xml:space="preserve"> порядку. </w:t>
+      </w:r>
+      <w:proofErr w:type="spellStart"/>
+      <w:r>
+        <w:rPr>
+          <w:rFonts w:ascii="Times New Roman" w:eastAsia="Times New Roman" w:hAnsi="Times New Roman" w:cs="Times New Roman"/>
+          <w:color w:val="000000"/>
+          <w:lang w:val="ru-RU"/>
+        </w:rPr>
+        <w:t>Тобто</w:t>
+      </w:r>
+      <w:proofErr w:type="spellEnd"/>
+      <w:r>
+        <w:rPr>
+          <w:rFonts w:ascii="Times New Roman" w:eastAsia="Times New Roman" w:hAnsi="Times New Roman" w:cs="Times New Roman"/>
+          <w:color w:val="000000"/>
+          <w:lang w:val="ru-RU"/>
+        </w:rPr>
+        <w:t xml:space="preserve"> "</w:t>
+      </w:r>
+      <w:proofErr w:type="spellStart"/>
+      <w:r>
+        <w:rPr>
+          <w:rFonts w:ascii="Times New Roman" w:eastAsia="Times New Roman" w:hAnsi="Times New Roman" w:cs="Times New Roman"/>
+          <w:color w:val="000000"/>
+          <w:lang w:val="ru-RU"/>
+        </w:rPr>
+        <w:t>tac</w:t>
+      </w:r>
+      <w:proofErr w:type="spellEnd"/>
+      <w:r>
+        <w:rPr>
+          <w:rFonts w:ascii="Times New Roman" w:eastAsia="Times New Roman" w:hAnsi="Times New Roman" w:cs="Times New Roman"/>
+          <w:color w:val="000000"/>
+          <w:lang w:val="ru-RU"/>
+        </w:rPr>
+        <w:t xml:space="preserve">" - </w:t>
+      </w:r>
+      <w:proofErr w:type="spellStart"/>
+      <w:r>
+        <w:rPr>
+          <w:rFonts w:ascii="Times New Roman" w:eastAsia="Times New Roman" w:hAnsi="Times New Roman" w:cs="Times New Roman"/>
+          <w:color w:val="000000"/>
+          <w:lang w:val="ru-RU"/>
+        </w:rPr>
+        <w:t>це</w:t>
+      </w:r>
+      <w:proofErr w:type="spellEnd"/>
+      <w:r>
+        <w:rPr>
+          <w:rFonts w:ascii="Times New Roman" w:eastAsia="Times New Roman" w:hAnsi="Times New Roman" w:cs="Times New Roman"/>
+          <w:color w:val="000000"/>
+          <w:lang w:val="ru-RU"/>
+        </w:rPr>
+        <w:t xml:space="preserve"> "</w:t>
+      </w:r>
+      <w:proofErr w:type="spellStart"/>
+      <w:r>
+        <w:rPr>
+          <w:rFonts w:ascii="Times New Roman" w:eastAsia="Times New Roman" w:hAnsi="Times New Roman" w:cs="Times New Roman"/>
+          <w:color w:val="000000"/>
+          <w:lang w:val="ru-RU"/>
+        </w:rPr>
+        <w:t>cat</w:t>
+      </w:r>
+      <w:proofErr w:type="spellEnd"/>
+      <w:r>
+        <w:rPr>
+          <w:rFonts w:ascii="Times New Roman" w:eastAsia="Times New Roman" w:hAnsi="Times New Roman" w:cs="Times New Roman"/>
+          <w:color w:val="000000"/>
+          <w:lang w:val="ru-RU"/>
+        </w:rPr>
+        <w:t xml:space="preserve">" </w:t>
+      </w:r>
+      <w:proofErr w:type="spellStart"/>
+      <w:r>
+        <w:rPr>
+          <w:rFonts w:ascii="Times New Roman" w:eastAsia="Times New Roman" w:hAnsi="Times New Roman" w:cs="Times New Roman"/>
+          <w:color w:val="000000"/>
+          <w:lang w:val="ru-RU"/>
+        </w:rPr>
+        <w:t>зворотньо</w:t>
+      </w:r>
+      <w:proofErr w:type="spellEnd"/>
+      <w:r>
+        <w:rPr>
+          <w:rFonts w:ascii="Times New Roman" w:eastAsia="Times New Roman" w:hAnsi="Times New Roman" w:cs="Times New Roman"/>
+          <w:color w:val="000000"/>
+          <w:lang w:val="ru-RU"/>
+        </w:rPr>
+        <w:t xml:space="preserve">, </w:t>
+      </w:r>
+      <w:proofErr w:type="spellStart"/>
+      <w:r>
+        <w:rPr>
+          <w:rFonts w:ascii="Times New Roman" w:eastAsia="Times New Roman" w:hAnsi="Times New Roman" w:cs="Times New Roman"/>
+          <w:color w:val="000000"/>
+          <w:lang w:val="ru-RU"/>
+        </w:rPr>
+        <w:t>від</w:t>
+      </w:r>
+      <w:proofErr w:type="spellEnd"/>
+      <w:r>
+        <w:rPr>
+          <w:rFonts w:ascii="Times New Roman" w:eastAsia="Times New Roman" w:hAnsi="Times New Roman" w:cs="Times New Roman"/>
+          <w:color w:val="000000"/>
+          <w:lang w:val="ru-RU"/>
+        </w:rPr>
+        <w:t xml:space="preserve"> "</w:t>
+      </w:r>
+      <w:proofErr w:type="spellStart"/>
+      <w:r>
+        <w:rPr>
+          <w:rFonts w:ascii="Times New Roman" w:eastAsia="Times New Roman" w:hAnsi="Times New Roman" w:cs="Times New Roman"/>
+          <w:color w:val="000000"/>
+          <w:lang w:val="ru-RU"/>
+        </w:rPr>
+        <w:t>tac</w:t>
+      </w:r>
+      <w:proofErr w:type="spellEnd"/>
+      <w:r>
+        <w:rPr>
+          <w:rFonts w:ascii="Times New Roman" w:eastAsia="Times New Roman" w:hAnsi="Times New Roman" w:cs="Times New Roman"/>
+          <w:color w:val="000000"/>
+          <w:lang w:val="ru-RU"/>
+        </w:rPr>
+        <w:t>" - "</w:t>
+      </w:r>
+      <w:proofErr w:type="spellStart"/>
+      <w:r>
+        <w:rPr>
+          <w:rFonts w:ascii="Times New Roman" w:eastAsia="Times New Roman" w:hAnsi="Times New Roman" w:cs="Times New Roman"/>
+          <w:color w:val="000000"/>
+          <w:lang w:val="ru-RU"/>
+        </w:rPr>
+        <w:t>cat</w:t>
+      </w:r>
+      <w:proofErr w:type="spellEnd"/>
+      <w:r>
+        <w:rPr>
+          <w:rFonts w:ascii="Times New Roman" w:eastAsia="Times New Roman" w:hAnsi="Times New Roman" w:cs="Times New Roman"/>
+          <w:color w:val="000000"/>
+          <w:lang w:val="ru-RU"/>
+        </w:rPr>
+        <w:t xml:space="preserve">" </w:t>
+      </w:r>
+      <w:r>
+        <w:rPr>
+          <w:rFonts w:ascii="Times New Roman" w:eastAsia="Times New Roman" w:hAnsi="Times New Roman" w:cs="Times New Roman"/>
+          <w:color w:val="000000"/>
+          <w:lang w:val="ru-RU"/>
+        </w:rPr>
+        <w:t>задом наперед.</w:t>
+      </w:r>
+    </w:p>
+    <w:p>
+      <w:pPr>
+        <w:spacing w:after="0" w:line="240" w:lineRule="auto"/>
+        <w:jc w:val="both"/>
+        <w:textAlignment w:val="baseline"/>
+        <w:rPr>
+          <w:rFonts w:ascii="Times New Roman" w:eastAsia="Times New Roman" w:hAnsi="Times New Roman" w:cs="Times New Roman"/>
+          <w:color w:val="000000"/>
+          <w:lang w:val="ru-RU"/>
+        </w:rPr>
+      </w:pPr>
+      <w:proofErr w:type="spellStart"/>
+      <w:r>
+        <w:rPr>
+          <w:rFonts w:ascii="Times New Roman" w:eastAsia="Times New Roman" w:hAnsi="Times New Roman" w:cs="Times New Roman"/>
+          <w:color w:val="000000"/>
+          <w:lang w:val="ru-RU"/>
+        </w:rPr>
+        <w:t>Що</w:t>
+      </w:r>
+      <w:proofErr w:type="spellEnd"/>
+      <w:r>
+        <w:rPr>
+          <w:rFonts w:ascii="Times New Roman" w:eastAsia="Times New Roman" w:hAnsi="Times New Roman" w:cs="Times New Roman"/>
+          <w:color w:val="000000"/>
+          <w:lang w:val="ru-RU"/>
+        </w:rPr>
+        <w:t xml:space="preserve"> до </w:t>
+      </w:r>
+      <w:proofErr w:type="spellStart"/>
+      <w:r>
+        <w:rPr>
+          <w:rFonts w:ascii="Times New Roman" w:eastAsia="Times New Roman" w:hAnsi="Times New Roman" w:cs="Times New Roman"/>
+          <w:color w:val="000000"/>
+          <w:lang w:val="ru-RU"/>
+        </w:rPr>
+        <w:t>їхнього</w:t>
+      </w:r>
+      <w:proofErr w:type="spellEnd"/>
+      <w:r>
+        <w:rPr>
+          <w:rFonts w:ascii="Times New Roman" w:eastAsia="Times New Roman" w:hAnsi="Times New Roman" w:cs="Times New Roman"/>
+          <w:color w:val="000000"/>
+          <w:lang w:val="ru-RU"/>
+        </w:rPr>
+        <w:t xml:space="preserve"> </w:t>
+      </w:r>
+      <w:proofErr w:type="spellStart"/>
+      <w:r>
+        <w:rPr>
+          <w:rFonts w:ascii="Times New Roman" w:eastAsia="Times New Roman" w:hAnsi="Times New Roman" w:cs="Times New Roman"/>
+          <w:color w:val="000000"/>
+          <w:lang w:val="ru-RU"/>
+        </w:rPr>
+        <w:t>зв'язку</w:t>
+      </w:r>
+      <w:proofErr w:type="spellEnd"/>
+      <w:r>
+        <w:rPr>
+          <w:rFonts w:ascii="Times New Roman" w:eastAsia="Times New Roman" w:hAnsi="Times New Roman" w:cs="Times New Roman"/>
+          <w:color w:val="000000"/>
+          <w:lang w:val="ru-RU"/>
+        </w:rPr>
+        <w:t xml:space="preserve"> </w:t>
+      </w:r>
+      <w:proofErr w:type="spellStart"/>
+      <w:r>
+        <w:rPr>
+          <w:rFonts w:ascii="Times New Roman" w:eastAsia="Times New Roman" w:hAnsi="Times New Roman" w:cs="Times New Roman"/>
+          <w:color w:val="000000"/>
+          <w:lang w:val="ru-RU"/>
+        </w:rPr>
+        <w:t>між</w:t>
+      </w:r>
+      <w:proofErr w:type="spellEnd"/>
+      <w:r>
+        <w:rPr>
+          <w:rFonts w:ascii="Times New Roman" w:eastAsia="Times New Roman" w:hAnsi="Times New Roman" w:cs="Times New Roman"/>
+          <w:color w:val="000000"/>
+          <w:lang w:val="ru-RU"/>
+        </w:rPr>
+        <w:t xml:space="preserve"> собою, то вони </w:t>
+      </w:r>
+      <w:proofErr w:type="spellStart"/>
+      <w:r>
+        <w:rPr>
+          <w:rFonts w:ascii="Times New Roman" w:eastAsia="Times New Roman" w:hAnsi="Times New Roman" w:cs="Times New Roman"/>
+          <w:color w:val="000000"/>
+          <w:lang w:val="ru-RU"/>
+        </w:rPr>
+        <w:t>обидві</w:t>
+      </w:r>
+      <w:proofErr w:type="spellEnd"/>
+      <w:r>
+        <w:rPr>
+          <w:rFonts w:ascii="Times New Roman" w:eastAsia="Times New Roman" w:hAnsi="Times New Roman" w:cs="Times New Roman"/>
+          <w:color w:val="000000"/>
+          <w:lang w:val="ru-RU"/>
+        </w:rPr>
+        <w:t xml:space="preserve"> </w:t>
+      </w:r>
+      <w:proofErr w:type="spellStart"/>
+      <w:r>
+        <w:rPr>
+          <w:rFonts w:ascii="Times New Roman" w:eastAsia="Times New Roman" w:hAnsi="Times New Roman" w:cs="Times New Roman"/>
+          <w:color w:val="000000"/>
+          <w:lang w:val="ru-RU"/>
+        </w:rPr>
+        <w:t>призначені</w:t>
+      </w:r>
+      <w:proofErr w:type="spellEnd"/>
+      <w:r>
+        <w:rPr>
+          <w:rFonts w:ascii="Times New Roman" w:eastAsia="Times New Roman" w:hAnsi="Times New Roman" w:cs="Times New Roman"/>
+          <w:color w:val="000000"/>
+          <w:lang w:val="ru-RU"/>
+        </w:rPr>
+        <w:t xml:space="preserve"> для </w:t>
+      </w:r>
+      <w:proofErr w:type="spellStart"/>
+      <w:r>
+        <w:rPr>
+          <w:rFonts w:ascii="Times New Roman" w:eastAsia="Times New Roman" w:hAnsi="Times New Roman" w:cs="Times New Roman"/>
+          <w:color w:val="000000"/>
+          <w:lang w:val="ru-RU"/>
+        </w:rPr>
+        <w:t>роботи</w:t>
+      </w:r>
+      <w:proofErr w:type="spellEnd"/>
+      <w:r>
+        <w:rPr>
+          <w:rFonts w:ascii="Times New Roman" w:eastAsia="Times New Roman" w:hAnsi="Times New Roman" w:cs="Times New Roman"/>
+          <w:color w:val="000000"/>
+          <w:lang w:val="ru-RU"/>
+        </w:rPr>
+        <w:t xml:space="preserve"> з </w:t>
+      </w:r>
+      <w:proofErr w:type="spellStart"/>
+      <w:r>
+        <w:rPr>
+          <w:rFonts w:ascii="Times New Roman" w:eastAsia="Times New Roman" w:hAnsi="Times New Roman" w:cs="Times New Roman"/>
+          <w:color w:val="000000"/>
+          <w:lang w:val="ru-RU"/>
+        </w:rPr>
+        <w:t>текстовими</w:t>
+      </w:r>
+      <w:proofErr w:type="spellEnd"/>
+      <w:r>
+        <w:rPr>
+          <w:rFonts w:ascii="Times New Roman" w:eastAsia="Times New Roman" w:hAnsi="Times New Roman" w:cs="Times New Roman"/>
+          <w:color w:val="000000"/>
+          <w:lang w:val="ru-RU"/>
+        </w:rPr>
+        <w:t xml:space="preserve"> файлами і </w:t>
+      </w:r>
+      <w:proofErr w:type="spellStart"/>
+      <w:r>
+        <w:rPr>
+          <w:rFonts w:ascii="Times New Roman" w:eastAsia="Times New Roman" w:hAnsi="Times New Roman" w:cs="Times New Roman"/>
+          <w:color w:val="000000"/>
+          <w:lang w:val="ru-RU"/>
+        </w:rPr>
+        <w:t>можуть</w:t>
+      </w:r>
+      <w:proofErr w:type="spellEnd"/>
+      <w:r>
+        <w:rPr>
+          <w:rFonts w:ascii="Times New Roman" w:eastAsia="Times New Roman" w:hAnsi="Times New Roman" w:cs="Times New Roman"/>
+          <w:color w:val="000000"/>
+          <w:lang w:val="ru-RU"/>
+        </w:rPr>
+        <w:t xml:space="preserve"> </w:t>
+      </w:r>
+      <w:proofErr w:type="spellStart"/>
+      <w:r>
+        <w:rPr>
+          <w:rFonts w:ascii="Times New Roman" w:eastAsia="Times New Roman" w:hAnsi="Times New Roman" w:cs="Times New Roman"/>
+          <w:color w:val="000000"/>
+          <w:lang w:val="ru-RU"/>
+        </w:rPr>
+        <w:t>використовуватися</w:t>
+      </w:r>
+      <w:proofErr w:type="spellEnd"/>
+      <w:r>
+        <w:rPr>
+          <w:rFonts w:ascii="Times New Roman" w:eastAsia="Times New Roman" w:hAnsi="Times New Roman" w:cs="Times New Roman"/>
+          <w:color w:val="000000"/>
+          <w:lang w:val="ru-RU"/>
+        </w:rPr>
+        <w:t xml:space="preserve"> в </w:t>
+      </w:r>
+      <w:proofErr w:type="spellStart"/>
+      <w:r>
+        <w:rPr>
+          <w:rFonts w:ascii="Times New Roman" w:eastAsia="Times New Roman" w:hAnsi="Times New Roman" w:cs="Times New Roman"/>
+          <w:color w:val="000000"/>
+          <w:lang w:val="ru-RU"/>
+        </w:rPr>
+        <w:t>пайпінгу</w:t>
+      </w:r>
+      <w:proofErr w:type="spellEnd"/>
+      <w:r>
+        <w:rPr>
+          <w:rFonts w:ascii="Times New Roman" w:eastAsia="Times New Roman" w:hAnsi="Times New Roman" w:cs="Times New Roman"/>
+          <w:color w:val="000000"/>
+          <w:lang w:val="ru-RU"/>
+        </w:rPr>
+        <w:t xml:space="preserve"> (</w:t>
+      </w:r>
+      <w:proofErr w:type="spellStart"/>
+      <w:r>
+        <w:rPr>
+          <w:rFonts w:ascii="Times New Roman" w:eastAsia="Times New Roman" w:hAnsi="Times New Roman" w:cs="Times New Roman"/>
+          <w:color w:val="000000"/>
+          <w:lang w:val="ru-RU"/>
+        </w:rPr>
+        <w:t>перенаправленні</w:t>
+      </w:r>
+      <w:proofErr w:type="spellEnd"/>
+      <w:r>
+        <w:rPr>
+          <w:rFonts w:ascii="Times New Roman" w:eastAsia="Times New Roman" w:hAnsi="Times New Roman" w:cs="Times New Roman"/>
+          <w:color w:val="000000"/>
+          <w:lang w:val="ru-RU"/>
+        </w:rPr>
+        <w:t xml:space="preserve"> </w:t>
+      </w:r>
+      <w:proofErr w:type="spellStart"/>
+      <w:r>
+        <w:rPr>
+          <w:rFonts w:ascii="Times New Roman" w:eastAsia="Times New Roman" w:hAnsi="Times New Roman" w:cs="Times New Roman"/>
+          <w:color w:val="000000"/>
+          <w:lang w:val="ru-RU"/>
+        </w:rPr>
+        <w:t>виводу</w:t>
+      </w:r>
+      <w:proofErr w:type="spellEnd"/>
+      <w:r>
+        <w:rPr>
+          <w:rFonts w:ascii="Times New Roman" w:eastAsia="Times New Roman" w:hAnsi="Times New Roman" w:cs="Times New Roman"/>
+          <w:color w:val="000000"/>
+          <w:lang w:val="ru-RU"/>
+        </w:rPr>
+        <w:t xml:space="preserve"> </w:t>
+      </w:r>
+      <w:proofErr w:type="spellStart"/>
+      <w:r>
+        <w:rPr>
+          <w:rFonts w:ascii="Times New Roman" w:eastAsia="Times New Roman" w:hAnsi="Times New Roman" w:cs="Times New Roman"/>
+          <w:color w:val="000000"/>
+          <w:lang w:val="ru-RU"/>
+        </w:rPr>
+        <w:t>однієї</w:t>
+      </w:r>
+      <w:proofErr w:type="spellEnd"/>
+      <w:r>
+        <w:rPr>
+          <w:rFonts w:ascii="Times New Roman" w:eastAsia="Times New Roman" w:hAnsi="Times New Roman" w:cs="Times New Roman"/>
+          <w:color w:val="000000"/>
+          <w:lang w:val="ru-RU"/>
+        </w:rPr>
+        <w:t xml:space="preserve"> </w:t>
+      </w:r>
+      <w:proofErr w:type="spellStart"/>
+      <w:r>
+        <w:rPr>
+          <w:rFonts w:ascii="Times New Roman" w:eastAsia="Times New Roman" w:hAnsi="Times New Roman" w:cs="Times New Roman"/>
+          <w:color w:val="000000"/>
+          <w:lang w:val="ru-RU"/>
+        </w:rPr>
+        <w:t>команди</w:t>
+      </w:r>
+      <w:proofErr w:type="spellEnd"/>
+      <w:r>
+        <w:rPr>
+          <w:rFonts w:ascii="Times New Roman" w:eastAsia="Times New Roman" w:hAnsi="Times New Roman" w:cs="Times New Roman"/>
+          <w:color w:val="000000"/>
+          <w:lang w:val="ru-RU"/>
+        </w:rPr>
+        <w:t xml:space="preserve"> на </w:t>
+      </w:r>
+      <w:proofErr w:type="spellStart"/>
+      <w:r>
+        <w:rPr>
+          <w:rFonts w:ascii="Times New Roman" w:eastAsia="Times New Roman" w:hAnsi="Times New Roman" w:cs="Times New Roman"/>
+          <w:color w:val="000000"/>
+          <w:lang w:val="ru-RU"/>
+        </w:rPr>
+        <w:t>вхід</w:t>
+      </w:r>
+      <w:proofErr w:type="spellEnd"/>
+      <w:r>
+        <w:rPr>
+          <w:rFonts w:ascii="Times New Roman" w:eastAsia="Times New Roman" w:hAnsi="Times New Roman" w:cs="Times New Roman"/>
+          <w:color w:val="000000"/>
+          <w:lang w:val="ru-RU"/>
+        </w:rPr>
+        <w:t xml:space="preserve"> </w:t>
+      </w:r>
+      <w:proofErr w:type="spellStart"/>
+      <w:r>
+        <w:rPr>
+          <w:rFonts w:ascii="Times New Roman" w:eastAsia="Times New Roman" w:hAnsi="Times New Roman" w:cs="Times New Roman"/>
+          <w:color w:val="000000"/>
+          <w:lang w:val="ru-RU"/>
+        </w:rPr>
+        <w:t>іншої</w:t>
+      </w:r>
+      <w:proofErr w:type="spellEnd"/>
+      <w:r>
+        <w:rPr>
+          <w:rFonts w:ascii="Times New Roman" w:eastAsia="Times New Roman" w:hAnsi="Times New Roman" w:cs="Times New Roman"/>
+          <w:color w:val="000000"/>
+          <w:lang w:val="ru-RU"/>
+        </w:rPr>
+        <w:t>).</w:t>
+      </w:r>
+    </w:p>
+    <w:p>
+      <w:pPr>
+        <w:spacing w:after="0" w:line="240" w:lineRule="auto"/>
+        <w:ind w:left="720"/>
+        <w:jc w:val="both"/>
+        <w:textAlignment w:val="baseline"/>
+        <w:rPr>
+          <w:rFonts w:ascii="Times New Roman" w:eastAsia="Times New Roman" w:hAnsi="Times New Roman" w:cs="Times New Roman"/>
+          <w:b/>
+          <w:color w:val="000000"/>
+          <w:lang w:val="ru-RU"/>
+        </w:rPr>
+      </w:pPr>
+    </w:p>
+    <w:p>
+      <w:pPr>
+        <w:numPr>
+          <w:ilvl w:val="0"/>
+          <w:numId w:val="31"/>
+        </w:numPr>
+        <w:spacing w:after="0" w:line="240" w:lineRule="auto"/>
+        <w:jc w:val="both"/>
+        <w:textAlignment w:val="baseline"/>
+        <w:rPr>
+          <w:rFonts w:ascii="Times New Roman" w:eastAsia="Times New Roman" w:hAnsi="Times New Roman" w:cs="Times New Roman"/>
+          <w:b/>
+          <w:color w:val="000000"/>
+          <w:lang w:val="en-US"/>
+        </w:rPr>
+      </w:pPr>
+      <w:proofErr w:type="spellStart"/>
+      <w:r>
+        <w:rPr>
+          <w:rFonts w:ascii="Times New Roman" w:eastAsia="Times New Roman" w:hAnsi="Times New Roman" w:cs="Times New Roman"/>
+          <w:b/>
+          <w:color w:val="000000"/>
+          <w:lang w:val="en-US"/>
+        </w:rPr>
+        <w:t>Що</w:t>
+      </w:r>
+      <w:proofErr w:type="spellEnd"/>
+      <w:r>
+        <w:rPr>
+          <w:rFonts w:ascii="Times New Roman" w:eastAsia="Times New Roman" w:hAnsi="Times New Roman" w:cs="Times New Roman"/>
+          <w:b/>
+          <w:color w:val="000000"/>
+          <w:lang w:val="en-US"/>
+        </w:rPr>
+        <w:t xml:space="preserve"> </w:t>
+      </w:r>
+      <w:proofErr w:type="spellStart"/>
+      <w:r>
+        <w:rPr>
+          <w:rFonts w:ascii="Times New Roman" w:eastAsia="Times New Roman" w:hAnsi="Times New Roman" w:cs="Times New Roman"/>
+          <w:b/>
+          <w:color w:val="000000"/>
+          <w:lang w:val="en-US"/>
+        </w:rPr>
+        <w:t>робить</w:t>
+      </w:r>
+      <w:proofErr w:type="spellEnd"/>
+      <w:r>
+        <w:rPr>
+          <w:rFonts w:ascii="Times New Roman" w:eastAsia="Times New Roman" w:hAnsi="Times New Roman" w:cs="Times New Roman"/>
+          <w:b/>
+          <w:color w:val="000000"/>
+          <w:lang w:val="en-US"/>
+        </w:rPr>
+        <w:t xml:space="preserve"> </w:t>
+      </w:r>
+      <w:proofErr w:type="spellStart"/>
+      <w:r>
+        <w:rPr>
+          <w:rFonts w:ascii="Times New Roman" w:eastAsia="Times New Roman" w:hAnsi="Times New Roman" w:cs="Times New Roman"/>
+          <w:b/>
+          <w:color w:val="000000"/>
+          <w:lang w:val="en-US"/>
+        </w:rPr>
+        <w:t>команда</w:t>
+      </w:r>
+      <w:proofErr w:type="spellEnd"/>
+      <w:r>
+        <w:rPr>
+          <w:rFonts w:ascii="Times New Roman" w:eastAsia="Times New Roman" w:hAnsi="Times New Roman" w:cs="Times New Roman"/>
+          <w:b/>
+          <w:color w:val="000000"/>
+          <w:lang w:val="en-US"/>
+        </w:rPr>
+        <w:t xml:space="preserve"> ss?</w:t>
+      </w:r>
+    </w:p>
+    <w:p>
+      <w:pPr>
+        <w:spacing w:after="0" w:line="240" w:lineRule="auto"/>
+        <w:jc w:val="both"/>
+        <w:textAlignment w:val="baseline"/>
+        <w:rPr>
+          <w:rFonts w:ascii="Times New Roman" w:eastAsia="Times New Roman" w:hAnsi="Times New Roman" w:cs="Times New Roman"/>
+          <w:color w:val="000000"/>
+          <w:lang w:val="ru-RU"/>
+        </w:rPr>
+      </w:pPr>
+      <w:r>
+        <w:rPr>
+          <w:rFonts w:ascii="Times New Roman" w:eastAsia="Times New Roman" w:hAnsi="Times New Roman" w:cs="Times New Roman"/>
+          <w:color w:val="000000"/>
+          <w:lang w:val="ru-RU"/>
+        </w:rPr>
+        <w:t>Команда</w:t>
+      </w:r>
+      <w:r>
+        <w:rPr>
+          <w:rFonts w:ascii="Times New Roman" w:eastAsia="Times New Roman" w:hAnsi="Times New Roman" w:cs="Times New Roman"/>
+          <w:color w:val="000000"/>
+          <w:lang w:val="en-US"/>
+        </w:rPr>
+        <w:t xml:space="preserve"> ss (</w:t>
+      </w:r>
+      <w:proofErr w:type="spellStart"/>
+      <w:r>
+        <w:rPr>
+          <w:rFonts w:ascii="Times New Roman" w:eastAsia="Times New Roman" w:hAnsi="Times New Roman" w:cs="Times New Roman"/>
+          <w:color w:val="000000"/>
+          <w:lang w:val="ru-RU"/>
+        </w:rPr>
+        <w:t>скорочення</w:t>
+      </w:r>
+      <w:proofErr w:type="spellEnd"/>
+      <w:r>
+        <w:rPr>
+          <w:rFonts w:ascii="Times New Roman" w:eastAsia="Times New Roman" w:hAnsi="Times New Roman" w:cs="Times New Roman"/>
+          <w:color w:val="000000"/>
+          <w:lang w:val="en-US"/>
+        </w:rPr>
+        <w:t xml:space="preserve"> </w:t>
+      </w:r>
+      <w:proofErr w:type="spellStart"/>
+      <w:r>
+        <w:rPr>
+          <w:rFonts w:ascii="Times New Roman" w:eastAsia="Times New Roman" w:hAnsi="Times New Roman" w:cs="Times New Roman"/>
+          <w:color w:val="000000"/>
+          <w:lang w:val="ru-RU"/>
+        </w:rPr>
+        <w:t>від</w:t>
+      </w:r>
+      <w:proofErr w:type="spellEnd"/>
+      <w:r>
+        <w:rPr>
+          <w:rFonts w:ascii="Times New Roman" w:eastAsia="Times New Roman" w:hAnsi="Times New Roman" w:cs="Times New Roman"/>
+          <w:color w:val="000000"/>
+          <w:lang w:val="en-US"/>
+        </w:rPr>
+        <w:t xml:space="preserve"> "socket statistics") </w:t>
+      </w:r>
+      <w:proofErr w:type="spellStart"/>
+      <w:r>
+        <w:rPr>
+          <w:rFonts w:ascii="Times New Roman" w:eastAsia="Times New Roman" w:hAnsi="Times New Roman" w:cs="Times New Roman"/>
+          <w:color w:val="000000"/>
+          <w:lang w:val="ru-RU"/>
+        </w:rPr>
+        <w:t>використовується</w:t>
+      </w:r>
+      <w:proofErr w:type="spellEnd"/>
+      <w:r>
+        <w:rPr>
+          <w:rFonts w:ascii="Times New Roman" w:eastAsia="Times New Roman" w:hAnsi="Times New Roman" w:cs="Times New Roman"/>
+          <w:color w:val="000000"/>
+          <w:lang w:val="en-US"/>
+        </w:rPr>
+        <w:t xml:space="preserve"> </w:t>
+      </w:r>
+      <w:r>
+        <w:rPr>
+          <w:rFonts w:ascii="Times New Roman" w:eastAsia="Times New Roman" w:hAnsi="Times New Roman" w:cs="Times New Roman"/>
+          <w:color w:val="000000"/>
+          <w:lang w:val="ru-RU"/>
+        </w:rPr>
+        <w:t>в</w:t>
+      </w:r>
+      <w:r>
+        <w:rPr>
+          <w:rFonts w:ascii="Times New Roman" w:eastAsia="Times New Roman" w:hAnsi="Times New Roman" w:cs="Times New Roman"/>
+          <w:color w:val="000000"/>
+          <w:lang w:val="en-US"/>
+        </w:rPr>
+        <w:t xml:space="preserve"> Unix-</w:t>
+      </w:r>
+      <w:proofErr w:type="spellStart"/>
+      <w:r>
+        <w:rPr>
+          <w:rFonts w:ascii="Times New Roman" w:eastAsia="Times New Roman" w:hAnsi="Times New Roman" w:cs="Times New Roman"/>
+          <w:color w:val="000000"/>
+          <w:lang w:val="ru-RU"/>
+        </w:rPr>
+        <w:t>подібних</w:t>
+      </w:r>
+      <w:proofErr w:type="spellEnd"/>
+      <w:r>
+        <w:rPr>
+          <w:rFonts w:ascii="Times New Roman" w:eastAsia="Times New Roman" w:hAnsi="Times New Roman" w:cs="Times New Roman"/>
+          <w:color w:val="000000"/>
+          <w:lang w:val="en-US"/>
+        </w:rPr>
+        <w:t xml:space="preserve"> </w:t>
+      </w:r>
+      <w:proofErr w:type="spellStart"/>
+      <w:r>
+        <w:rPr>
+          <w:rFonts w:ascii="Times New Roman" w:eastAsia="Times New Roman" w:hAnsi="Times New Roman" w:cs="Times New Roman"/>
+          <w:color w:val="000000"/>
+          <w:lang w:val="ru-RU"/>
+        </w:rPr>
+        <w:t>операційних</w:t>
+      </w:r>
+      <w:proofErr w:type="spellEnd"/>
+      <w:r>
+        <w:rPr>
+          <w:rFonts w:ascii="Times New Roman" w:eastAsia="Times New Roman" w:hAnsi="Times New Roman" w:cs="Times New Roman"/>
+          <w:color w:val="000000"/>
+          <w:lang w:val="en-US"/>
+        </w:rPr>
+        <w:t xml:space="preserve"> </w:t>
+      </w:r>
+      <w:r>
+        <w:rPr>
+          <w:rFonts w:ascii="Times New Roman" w:eastAsia="Times New Roman" w:hAnsi="Times New Roman" w:cs="Times New Roman"/>
+          <w:color w:val="000000"/>
+          <w:lang w:val="ru-RU"/>
+        </w:rPr>
+        <w:t>системах</w:t>
+      </w:r>
+      <w:r>
+        <w:rPr>
+          <w:rFonts w:ascii="Times New Roman" w:eastAsia="Times New Roman" w:hAnsi="Times New Roman" w:cs="Times New Roman"/>
+          <w:color w:val="000000"/>
+          <w:lang w:val="en-US"/>
+        </w:rPr>
+        <w:t xml:space="preserve"> </w:t>
+      </w:r>
+      <w:r>
+        <w:rPr>
+          <w:rFonts w:ascii="Times New Roman" w:eastAsia="Times New Roman" w:hAnsi="Times New Roman" w:cs="Times New Roman"/>
+          <w:color w:val="000000"/>
+          <w:lang w:val="ru-RU"/>
+        </w:rPr>
+        <w:t>для</w:t>
+      </w:r>
+      <w:r>
+        <w:rPr>
+          <w:rFonts w:ascii="Times New Roman" w:eastAsia="Times New Roman" w:hAnsi="Times New Roman" w:cs="Times New Roman"/>
+          <w:color w:val="000000"/>
+          <w:lang w:val="en-US"/>
+        </w:rPr>
+        <w:t xml:space="preserve"> </w:t>
+      </w:r>
+      <w:proofErr w:type="spellStart"/>
+      <w:r>
+        <w:rPr>
+          <w:rFonts w:ascii="Times New Roman" w:eastAsia="Times New Roman" w:hAnsi="Times New Roman" w:cs="Times New Roman"/>
+          <w:color w:val="000000"/>
+          <w:lang w:val="ru-RU"/>
+        </w:rPr>
+        <w:t>відображення</w:t>
+      </w:r>
+      <w:proofErr w:type="spellEnd"/>
+      <w:r>
+        <w:rPr>
+          <w:rFonts w:ascii="Times New Roman" w:eastAsia="Times New Roman" w:hAnsi="Times New Roman" w:cs="Times New Roman"/>
+          <w:color w:val="000000"/>
+          <w:lang w:val="en-US"/>
+        </w:rPr>
+        <w:t xml:space="preserve"> </w:t>
+      </w:r>
+      <w:proofErr w:type="spellStart"/>
+      <w:r>
+        <w:rPr>
+          <w:rFonts w:ascii="Times New Roman" w:eastAsia="Times New Roman" w:hAnsi="Times New Roman" w:cs="Times New Roman"/>
+          <w:color w:val="000000"/>
+          <w:lang w:val="ru-RU"/>
+        </w:rPr>
+        <w:t>різноманітної</w:t>
+      </w:r>
+      <w:proofErr w:type="spellEnd"/>
+      <w:r>
+        <w:rPr>
+          <w:rFonts w:ascii="Times New Roman" w:eastAsia="Times New Roman" w:hAnsi="Times New Roman" w:cs="Times New Roman"/>
+          <w:color w:val="000000"/>
+          <w:lang w:val="en-US"/>
+        </w:rPr>
+        <w:t xml:space="preserve"> </w:t>
+      </w:r>
+      <w:proofErr w:type="spellStart"/>
+      <w:r>
+        <w:rPr>
+          <w:rFonts w:ascii="Times New Roman" w:eastAsia="Times New Roman" w:hAnsi="Times New Roman" w:cs="Times New Roman"/>
+          <w:color w:val="000000"/>
+          <w:lang w:val="ru-RU"/>
+        </w:rPr>
+        <w:t>інформації</w:t>
+      </w:r>
+      <w:proofErr w:type="spellEnd"/>
+      <w:r>
+        <w:rPr>
+          <w:rFonts w:ascii="Times New Roman" w:eastAsia="Times New Roman" w:hAnsi="Times New Roman" w:cs="Times New Roman"/>
+          <w:color w:val="000000"/>
+          <w:lang w:val="en-US"/>
+        </w:rPr>
+        <w:t xml:space="preserve"> </w:t>
+      </w:r>
+      <w:r>
+        <w:rPr>
+          <w:rFonts w:ascii="Times New Roman" w:eastAsia="Times New Roman" w:hAnsi="Times New Roman" w:cs="Times New Roman"/>
+          <w:color w:val="000000"/>
+          <w:lang w:val="ru-RU"/>
+        </w:rPr>
+        <w:t>про</w:t>
+      </w:r>
+      <w:r>
+        <w:rPr>
+          <w:rFonts w:ascii="Times New Roman" w:eastAsia="Times New Roman" w:hAnsi="Times New Roman" w:cs="Times New Roman"/>
+          <w:color w:val="000000"/>
+          <w:lang w:val="en-US"/>
+        </w:rPr>
+        <w:t xml:space="preserve"> </w:t>
+      </w:r>
+      <w:proofErr w:type="spellStart"/>
+      <w:r>
+        <w:rPr>
+          <w:rFonts w:ascii="Times New Roman" w:eastAsia="Times New Roman" w:hAnsi="Times New Roman" w:cs="Times New Roman"/>
+          <w:color w:val="000000"/>
+          <w:lang w:val="ru-RU"/>
+        </w:rPr>
+        <w:t>мережеві</w:t>
+      </w:r>
+      <w:proofErr w:type="spellEnd"/>
+      <w:r>
+        <w:rPr>
+          <w:rFonts w:ascii="Times New Roman" w:eastAsia="Times New Roman" w:hAnsi="Times New Roman" w:cs="Times New Roman"/>
+          <w:color w:val="000000"/>
+          <w:lang w:val="en-US"/>
+        </w:rPr>
+        <w:t xml:space="preserve"> </w:t>
+      </w:r>
+      <w:proofErr w:type="spellStart"/>
+      <w:r>
+        <w:rPr>
+          <w:rFonts w:ascii="Times New Roman" w:eastAsia="Times New Roman" w:hAnsi="Times New Roman" w:cs="Times New Roman"/>
+          <w:color w:val="000000"/>
+          <w:lang w:val="ru-RU"/>
+        </w:rPr>
+        <w:t>сокети</w:t>
+      </w:r>
+      <w:proofErr w:type="spellEnd"/>
+      <w:r>
+        <w:rPr>
+          <w:rFonts w:ascii="Times New Roman" w:eastAsia="Times New Roman" w:hAnsi="Times New Roman" w:cs="Times New Roman"/>
+          <w:color w:val="000000"/>
+          <w:lang w:val="en-US"/>
+        </w:rPr>
+        <w:t xml:space="preserve">. </w:t>
+      </w:r>
+      <w:proofErr w:type="spellStart"/>
+      <w:r>
+        <w:rPr>
+          <w:rFonts w:ascii="Times New Roman" w:eastAsia="Times New Roman" w:hAnsi="Times New Roman" w:cs="Times New Roman"/>
+          <w:color w:val="000000"/>
+          <w:lang w:val="ru-RU"/>
+        </w:rPr>
+        <w:t>Сокети</w:t>
+      </w:r>
+      <w:proofErr w:type="spellEnd"/>
+      <w:r>
+        <w:rPr>
+          <w:rFonts w:ascii="Times New Roman" w:eastAsia="Times New Roman" w:hAnsi="Times New Roman" w:cs="Times New Roman"/>
+          <w:color w:val="000000"/>
+          <w:lang w:val="ru-RU"/>
+        </w:rPr>
+        <w:t xml:space="preserve"> - </w:t>
+      </w:r>
+      <w:proofErr w:type="spellStart"/>
+      <w:r>
+        <w:rPr>
+          <w:rFonts w:ascii="Times New Roman" w:eastAsia="Times New Roman" w:hAnsi="Times New Roman" w:cs="Times New Roman"/>
+          <w:color w:val="000000"/>
+          <w:lang w:val="ru-RU"/>
+        </w:rPr>
+        <w:t>це</w:t>
+      </w:r>
+      <w:proofErr w:type="spellEnd"/>
+      <w:r>
+        <w:rPr>
+          <w:rFonts w:ascii="Times New Roman" w:eastAsia="Times New Roman" w:hAnsi="Times New Roman" w:cs="Times New Roman"/>
+          <w:color w:val="000000"/>
+          <w:lang w:val="ru-RU"/>
+        </w:rPr>
+        <w:t xml:space="preserve"> точки </w:t>
+      </w:r>
+      <w:proofErr w:type="spellStart"/>
+      <w:r>
+        <w:rPr>
+          <w:rFonts w:ascii="Times New Roman" w:eastAsia="Times New Roman" w:hAnsi="Times New Roman" w:cs="Times New Roman"/>
+          <w:color w:val="000000"/>
+          <w:lang w:val="ru-RU"/>
+        </w:rPr>
+        <w:t>з'єднання</w:t>
+      </w:r>
+      <w:proofErr w:type="spellEnd"/>
+      <w:r>
+        <w:rPr>
+          <w:rFonts w:ascii="Times New Roman" w:eastAsia="Times New Roman" w:hAnsi="Times New Roman" w:cs="Times New Roman"/>
+          <w:color w:val="000000"/>
+          <w:lang w:val="ru-RU"/>
+        </w:rPr>
+        <w:t xml:space="preserve">, через </w:t>
+      </w:r>
+      <w:proofErr w:type="spellStart"/>
+      <w:r>
+        <w:rPr>
+          <w:rFonts w:ascii="Times New Roman" w:eastAsia="Times New Roman" w:hAnsi="Times New Roman" w:cs="Times New Roman"/>
+          <w:color w:val="000000"/>
+          <w:lang w:val="ru-RU"/>
+        </w:rPr>
+        <w:t>які</w:t>
+      </w:r>
+      <w:proofErr w:type="spellEnd"/>
+      <w:r>
+        <w:rPr>
+          <w:rFonts w:ascii="Times New Roman" w:eastAsia="Times New Roman" w:hAnsi="Times New Roman" w:cs="Times New Roman"/>
+          <w:color w:val="000000"/>
+          <w:lang w:val="ru-RU"/>
+        </w:rPr>
+        <w:t xml:space="preserve"> </w:t>
+      </w:r>
+      <w:proofErr w:type="spellStart"/>
+      <w:r>
+        <w:rPr>
+          <w:rFonts w:ascii="Times New Roman" w:eastAsia="Times New Roman" w:hAnsi="Times New Roman" w:cs="Times New Roman"/>
+          <w:color w:val="000000"/>
+          <w:lang w:val="ru-RU"/>
+        </w:rPr>
+        <w:t>програми</w:t>
+      </w:r>
+      <w:proofErr w:type="spellEnd"/>
+      <w:r>
+        <w:rPr>
+          <w:rFonts w:ascii="Times New Roman" w:eastAsia="Times New Roman" w:hAnsi="Times New Roman" w:cs="Times New Roman"/>
+          <w:color w:val="000000"/>
+          <w:lang w:val="ru-RU"/>
+        </w:rPr>
+        <w:t xml:space="preserve"> </w:t>
+      </w:r>
+      <w:proofErr w:type="spellStart"/>
+      <w:r>
+        <w:rPr>
+          <w:rFonts w:ascii="Times New Roman" w:eastAsia="Times New Roman" w:hAnsi="Times New Roman" w:cs="Times New Roman"/>
+          <w:color w:val="000000"/>
+          <w:lang w:val="ru-RU"/>
+        </w:rPr>
+        <w:t>можуть</w:t>
+      </w:r>
+      <w:proofErr w:type="spellEnd"/>
+      <w:r>
+        <w:rPr>
+          <w:rFonts w:ascii="Times New Roman" w:eastAsia="Times New Roman" w:hAnsi="Times New Roman" w:cs="Times New Roman"/>
+          <w:color w:val="000000"/>
+          <w:lang w:val="ru-RU"/>
+        </w:rPr>
+        <w:t xml:space="preserve"> </w:t>
+      </w:r>
+      <w:proofErr w:type="spellStart"/>
+      <w:r>
+        <w:rPr>
+          <w:rFonts w:ascii="Times New Roman" w:eastAsia="Times New Roman" w:hAnsi="Times New Roman" w:cs="Times New Roman"/>
+          <w:color w:val="000000"/>
+          <w:lang w:val="ru-RU"/>
+        </w:rPr>
+        <w:t>обмінюватися</w:t>
+      </w:r>
+      <w:proofErr w:type="spellEnd"/>
+      <w:r>
+        <w:rPr>
+          <w:rFonts w:ascii="Times New Roman" w:eastAsia="Times New Roman" w:hAnsi="Times New Roman" w:cs="Times New Roman"/>
+          <w:color w:val="000000"/>
+          <w:lang w:val="ru-RU"/>
+        </w:rPr>
+        <w:t xml:space="preserve"> </w:t>
+      </w:r>
+      <w:proofErr w:type="spellStart"/>
+      <w:r>
+        <w:rPr>
+          <w:rFonts w:ascii="Times New Roman" w:eastAsia="Times New Roman" w:hAnsi="Times New Roman" w:cs="Times New Roman"/>
+          <w:color w:val="000000"/>
+          <w:lang w:val="ru-RU"/>
+        </w:rPr>
+        <w:t>даними</w:t>
+      </w:r>
+      <w:proofErr w:type="spellEnd"/>
+      <w:r>
+        <w:rPr>
+          <w:rFonts w:ascii="Times New Roman" w:eastAsia="Times New Roman" w:hAnsi="Times New Roman" w:cs="Times New Roman"/>
+          <w:color w:val="000000"/>
+          <w:lang w:val="ru-RU"/>
+        </w:rPr>
+        <w:t xml:space="preserve"> через мережу.</w:t>
+      </w:r>
+    </w:p>
+    <w:p>
+      <w:pPr>
+        <w:spacing w:after="0" w:line="240" w:lineRule="auto"/>
+        <w:jc w:val="both"/>
+        <w:textAlignment w:val="baseline"/>
+        <w:rPr>
+          <w:rFonts w:ascii="Times New Roman" w:eastAsia="Times New Roman" w:hAnsi="Times New Roman" w:cs="Times New Roman"/>
+          <w:color w:val="000000"/>
+          <w:lang w:val="ru-RU"/>
+        </w:rPr>
+      </w:pPr>
+    </w:p>
+    <w:p>
+      <w:pPr>
+        <w:spacing w:after="0" w:line="240" w:lineRule="auto"/>
+        <w:jc w:val="both"/>
+        <w:textAlignment w:val="baseline"/>
+        <w:rPr>
+          <w:rFonts w:ascii="Times New Roman" w:eastAsia="Times New Roman" w:hAnsi="Times New Roman" w:cs="Times New Roman"/>
+          <w:color w:val="000000"/>
+          <w:lang w:val="ru-RU"/>
+        </w:rPr>
+      </w:pPr>
+      <w:proofErr w:type="spellStart"/>
+      <w:r>
+        <w:rPr>
+          <w:rFonts w:ascii="Times New Roman" w:eastAsia="Times New Roman" w:hAnsi="Times New Roman" w:cs="Times New Roman"/>
+          <w:color w:val="000000"/>
+          <w:lang w:val="ru-RU"/>
+        </w:rPr>
+        <w:t>Основн</w:t>
+      </w:r>
+      <w:r>
+        <w:rPr>
+          <w:rFonts w:ascii="Times New Roman" w:eastAsia="Times New Roman" w:hAnsi="Times New Roman" w:cs="Times New Roman"/>
+          <w:color w:val="000000"/>
+          <w:lang w:val="ru-RU"/>
+        </w:rPr>
+        <w:t>і</w:t>
+      </w:r>
+      <w:proofErr w:type="spellEnd"/>
+      <w:r>
+        <w:rPr>
+          <w:rFonts w:ascii="Times New Roman" w:eastAsia="Times New Roman" w:hAnsi="Times New Roman" w:cs="Times New Roman"/>
+          <w:color w:val="000000"/>
+          <w:lang w:val="ru-RU"/>
+        </w:rPr>
+        <w:t xml:space="preserve"> </w:t>
+      </w:r>
+      <w:proofErr w:type="spellStart"/>
+      <w:r>
+        <w:rPr>
+          <w:rFonts w:ascii="Times New Roman" w:eastAsia="Times New Roman" w:hAnsi="Times New Roman" w:cs="Times New Roman"/>
+          <w:color w:val="000000"/>
+          <w:lang w:val="ru-RU"/>
+        </w:rPr>
+        <w:t>функції</w:t>
+      </w:r>
+      <w:proofErr w:type="spellEnd"/>
+      <w:r>
+        <w:rPr>
+          <w:rFonts w:ascii="Times New Roman" w:eastAsia="Times New Roman" w:hAnsi="Times New Roman" w:cs="Times New Roman"/>
+          <w:color w:val="000000"/>
+          <w:lang w:val="ru-RU"/>
+        </w:rPr>
+        <w:t xml:space="preserve"> </w:t>
+      </w:r>
+      <w:proofErr w:type="spellStart"/>
+      <w:r>
+        <w:rPr>
+          <w:rFonts w:ascii="Times New Roman" w:eastAsia="Times New Roman" w:hAnsi="Times New Roman" w:cs="Times New Roman"/>
+          <w:color w:val="000000"/>
+          <w:lang w:val="ru-RU"/>
+        </w:rPr>
+        <w:t>команди</w:t>
+      </w:r>
+      <w:proofErr w:type="spellEnd"/>
+      <w:r>
+        <w:rPr>
+          <w:rFonts w:ascii="Times New Roman" w:eastAsia="Times New Roman" w:hAnsi="Times New Roman" w:cs="Times New Roman"/>
+          <w:color w:val="000000"/>
+          <w:lang w:val="ru-RU"/>
+        </w:rPr>
+        <w:t xml:space="preserve"> </w:t>
+      </w:r>
+      <w:proofErr w:type="spellStart"/>
+      <w:r>
+        <w:rPr>
+          <w:rFonts w:ascii="Times New Roman" w:eastAsia="Times New Roman" w:hAnsi="Times New Roman" w:cs="Times New Roman"/>
+          <w:color w:val="000000"/>
+          <w:lang w:val="ru-RU"/>
+        </w:rPr>
+        <w:t>ss</w:t>
+      </w:r>
+      <w:proofErr w:type="spellEnd"/>
+      <w:r>
+        <w:rPr>
+          <w:rFonts w:ascii="Times New Roman" w:eastAsia="Times New Roman" w:hAnsi="Times New Roman" w:cs="Times New Roman"/>
+          <w:color w:val="000000"/>
+          <w:lang w:val="ru-RU"/>
+        </w:rPr>
+        <w:t xml:space="preserve"> </w:t>
+      </w:r>
+      <w:proofErr w:type="spellStart"/>
+      <w:r>
+        <w:rPr>
+          <w:rFonts w:ascii="Times New Roman" w:eastAsia="Times New Roman" w:hAnsi="Times New Roman" w:cs="Times New Roman"/>
+          <w:color w:val="000000"/>
+          <w:lang w:val="ru-RU"/>
+        </w:rPr>
+        <w:t>включають</w:t>
+      </w:r>
+      <w:proofErr w:type="spellEnd"/>
+      <w:r>
+        <w:rPr>
+          <w:rFonts w:ascii="Times New Roman" w:eastAsia="Times New Roman" w:hAnsi="Times New Roman" w:cs="Times New Roman"/>
+          <w:color w:val="000000"/>
+          <w:lang w:val="ru-RU"/>
+        </w:rPr>
+        <w:t>:</w:t>
+      </w:r>
+    </w:p>
+    <w:p>
+      <w:pPr>
+        <w:pStyle w:val="a3"/>
+        <w:numPr>
+          <w:ilvl w:val="0"/>
+          <w:numId w:val="8"/>
+        </w:numPr>
+        <w:spacing w:after="0" w:line="240" w:lineRule="auto"/>
+        <w:jc w:val="both"/>
+        <w:textAlignment w:val="baseline"/>
+        <w:rPr>
+          <w:rFonts w:ascii="Times New Roman" w:eastAsia="Times New Roman" w:hAnsi="Times New Roman" w:cs="Times New Roman"/>
+          <w:color w:val="000000"/>
+          <w:lang w:val="ru-RU"/>
+        </w:rPr>
+      </w:pPr>
+      <w:proofErr w:type="spellStart"/>
+      <w:r>
+        <w:rPr>
+          <w:rFonts w:ascii="Times New Roman" w:eastAsia="Times New Roman" w:hAnsi="Times New Roman" w:cs="Times New Roman"/>
+          <w:color w:val="000000"/>
+          <w:lang w:val="ru-RU"/>
+        </w:rPr>
+        <w:t>Відображення</w:t>
+      </w:r>
+      <w:proofErr w:type="spellEnd"/>
+      <w:r>
+        <w:rPr>
+          <w:rFonts w:ascii="Times New Roman" w:eastAsia="Times New Roman" w:hAnsi="Times New Roman" w:cs="Times New Roman"/>
+          <w:color w:val="000000"/>
+          <w:lang w:val="ru-RU"/>
+        </w:rPr>
+        <w:t xml:space="preserve"> </w:t>
+      </w:r>
+      <w:proofErr w:type="spellStart"/>
+      <w:r>
+        <w:rPr>
+          <w:rFonts w:ascii="Times New Roman" w:eastAsia="Times New Roman" w:hAnsi="Times New Roman" w:cs="Times New Roman"/>
+          <w:color w:val="000000"/>
+          <w:lang w:val="ru-RU"/>
+        </w:rPr>
+        <w:t>активних</w:t>
+      </w:r>
+      <w:proofErr w:type="spellEnd"/>
+      <w:r>
+        <w:rPr>
+          <w:rFonts w:ascii="Times New Roman" w:eastAsia="Times New Roman" w:hAnsi="Times New Roman" w:cs="Times New Roman"/>
+          <w:color w:val="000000"/>
+          <w:lang w:val="ru-RU"/>
+        </w:rPr>
+        <w:t xml:space="preserve"> </w:t>
+      </w:r>
+      <w:proofErr w:type="spellStart"/>
+      <w:r>
+        <w:rPr>
+          <w:rFonts w:ascii="Times New Roman" w:eastAsia="Times New Roman" w:hAnsi="Times New Roman" w:cs="Times New Roman"/>
+          <w:color w:val="000000"/>
+          <w:lang w:val="ru-RU"/>
+        </w:rPr>
+        <w:t>мережевих</w:t>
+      </w:r>
+      <w:proofErr w:type="spellEnd"/>
+      <w:r>
+        <w:rPr>
+          <w:rFonts w:ascii="Times New Roman" w:eastAsia="Times New Roman" w:hAnsi="Times New Roman" w:cs="Times New Roman"/>
+          <w:color w:val="000000"/>
+          <w:lang w:val="ru-RU"/>
+        </w:rPr>
+        <w:t xml:space="preserve"> </w:t>
+      </w:r>
+      <w:proofErr w:type="spellStart"/>
+      <w:r>
+        <w:rPr>
+          <w:rFonts w:ascii="Times New Roman" w:eastAsia="Times New Roman" w:hAnsi="Times New Roman" w:cs="Times New Roman"/>
+          <w:color w:val="000000"/>
+          <w:lang w:val="ru-RU"/>
+        </w:rPr>
+        <w:t>з'єднань</w:t>
+      </w:r>
+      <w:proofErr w:type="spellEnd"/>
+      <w:r>
+        <w:rPr>
+          <w:rFonts w:ascii="Times New Roman" w:eastAsia="Times New Roman" w:hAnsi="Times New Roman" w:cs="Times New Roman"/>
+          <w:color w:val="000000"/>
+          <w:lang w:val="ru-RU"/>
+        </w:rPr>
+        <w:t>.</w:t>
+      </w:r>
+    </w:p>
+    <w:p>
+      <w:pPr>
+        <w:pStyle w:val="a3"/>
+        <w:numPr>
+          <w:ilvl w:val="0"/>
+          <w:numId w:val="8"/>
+        </w:numPr>
+        <w:spacing w:after="0" w:line="240" w:lineRule="auto"/>
+        <w:jc w:val="both"/>
+        <w:textAlignment w:val="baseline"/>
+        <w:rPr>
+          <w:rFonts w:ascii="Times New Roman" w:eastAsia="Times New Roman" w:hAnsi="Times New Roman" w:cs="Times New Roman"/>
+          <w:color w:val="000000"/>
+          <w:lang w:val="ru-RU"/>
+        </w:rPr>
+      </w:pPr>
+      <w:proofErr w:type="spellStart"/>
+      <w:r>
+        <w:rPr>
+          <w:rFonts w:ascii="Times New Roman" w:eastAsia="Times New Roman" w:hAnsi="Times New Roman" w:cs="Times New Roman"/>
+          <w:color w:val="000000"/>
+          <w:lang w:val="ru-RU"/>
+        </w:rPr>
+        <w:t>Відображення</w:t>
+      </w:r>
+      <w:proofErr w:type="spellEnd"/>
+      <w:r>
+        <w:rPr>
+          <w:rFonts w:ascii="Times New Roman" w:eastAsia="Times New Roman" w:hAnsi="Times New Roman" w:cs="Times New Roman"/>
+          <w:color w:val="000000"/>
+          <w:lang w:val="ru-RU"/>
+        </w:rPr>
+        <w:t xml:space="preserve"> статистики </w:t>
+      </w:r>
+      <w:proofErr w:type="spellStart"/>
+      <w:r>
+        <w:rPr>
+          <w:rFonts w:ascii="Times New Roman" w:eastAsia="Times New Roman" w:hAnsi="Times New Roman" w:cs="Times New Roman"/>
+          <w:color w:val="000000"/>
+          <w:lang w:val="ru-RU"/>
+        </w:rPr>
+        <w:t>мережевих</w:t>
+      </w:r>
+      <w:proofErr w:type="spellEnd"/>
+      <w:r>
+        <w:rPr>
+          <w:rFonts w:ascii="Times New Roman" w:eastAsia="Times New Roman" w:hAnsi="Times New Roman" w:cs="Times New Roman"/>
+          <w:color w:val="000000"/>
+          <w:lang w:val="ru-RU"/>
+        </w:rPr>
+        <w:t xml:space="preserve"> </w:t>
+      </w:r>
+      <w:proofErr w:type="spellStart"/>
+      <w:r>
+        <w:rPr>
+          <w:rFonts w:ascii="Times New Roman" w:eastAsia="Times New Roman" w:hAnsi="Times New Roman" w:cs="Times New Roman"/>
+          <w:color w:val="000000"/>
+          <w:lang w:val="ru-RU"/>
+        </w:rPr>
+        <w:t>сокетів</w:t>
+      </w:r>
+      <w:proofErr w:type="spellEnd"/>
+      <w:r>
+        <w:rPr>
+          <w:rFonts w:ascii="Times New Roman" w:eastAsia="Times New Roman" w:hAnsi="Times New Roman" w:cs="Times New Roman"/>
+          <w:color w:val="000000"/>
+          <w:lang w:val="ru-RU"/>
+        </w:rPr>
+        <w:t xml:space="preserve">, таких як стан, </w:t>
+      </w:r>
+      <w:proofErr w:type="spellStart"/>
+      <w:r>
+        <w:rPr>
+          <w:rFonts w:ascii="Times New Roman" w:eastAsia="Times New Roman" w:hAnsi="Times New Roman" w:cs="Times New Roman"/>
+          <w:color w:val="000000"/>
+          <w:lang w:val="ru-RU"/>
+        </w:rPr>
+        <w:t>адреси</w:t>
+      </w:r>
+      <w:proofErr w:type="spellEnd"/>
+      <w:r>
+        <w:rPr>
+          <w:rFonts w:ascii="Times New Roman" w:eastAsia="Times New Roman" w:hAnsi="Times New Roman" w:cs="Times New Roman"/>
+          <w:color w:val="000000"/>
+          <w:lang w:val="ru-RU"/>
+        </w:rPr>
+        <w:t xml:space="preserve">, порти </w:t>
+      </w:r>
+      <w:proofErr w:type="spellStart"/>
+      <w:r>
+        <w:rPr>
+          <w:rFonts w:ascii="Times New Roman" w:eastAsia="Times New Roman" w:hAnsi="Times New Roman" w:cs="Times New Roman"/>
+          <w:color w:val="000000"/>
+          <w:lang w:val="ru-RU"/>
+        </w:rPr>
+        <w:t>тощо</w:t>
+      </w:r>
+      <w:proofErr w:type="spellEnd"/>
+      <w:r>
+        <w:rPr>
+          <w:rFonts w:ascii="Times New Roman" w:eastAsia="Times New Roman" w:hAnsi="Times New Roman" w:cs="Times New Roman"/>
+          <w:color w:val="000000"/>
+          <w:lang w:val="ru-RU"/>
+        </w:rPr>
+        <w:t>.</w:t>
+      </w:r>
+    </w:p>
+    <w:p>
+      <w:pPr>
+        <w:pStyle w:val="a3"/>
+        <w:numPr>
+          <w:ilvl w:val="0"/>
+          <w:numId w:val="8"/>
+        </w:numPr>
+        <w:spacing w:after="0" w:line="240" w:lineRule="auto"/>
+        <w:jc w:val="both"/>
+        <w:textAlignment w:val="baseline"/>
+        <w:rPr>
+          <w:rFonts w:ascii="Times New Roman" w:eastAsia="Times New Roman" w:hAnsi="Times New Roman" w:cs="Times New Roman"/>
+          <w:color w:val="000000"/>
+          <w:lang w:val="ru-RU"/>
+        </w:rPr>
+      </w:pPr>
+      <w:r>
+        <w:rPr>
+          <w:rFonts w:ascii="Times New Roman" w:eastAsia="Times New Roman" w:hAnsi="Times New Roman" w:cs="Times New Roman"/>
+          <w:color w:val="000000"/>
+          <w:lang w:val="ru-RU"/>
+        </w:rPr>
+        <w:t xml:space="preserve">Показ </w:t>
+      </w:r>
+      <w:proofErr w:type="spellStart"/>
+      <w:r>
+        <w:rPr>
+          <w:rFonts w:ascii="Times New Roman" w:eastAsia="Times New Roman" w:hAnsi="Times New Roman" w:cs="Times New Roman"/>
+          <w:color w:val="000000"/>
+          <w:lang w:val="ru-RU"/>
+        </w:rPr>
+        <w:t>інформації</w:t>
+      </w:r>
+      <w:proofErr w:type="spellEnd"/>
+      <w:r>
+        <w:rPr>
+          <w:rFonts w:ascii="Times New Roman" w:eastAsia="Times New Roman" w:hAnsi="Times New Roman" w:cs="Times New Roman"/>
+          <w:color w:val="000000"/>
+          <w:lang w:val="ru-RU"/>
+        </w:rPr>
+        <w:t xml:space="preserve"> про </w:t>
+      </w:r>
+      <w:proofErr w:type="spellStart"/>
+      <w:r>
+        <w:rPr>
+          <w:rFonts w:ascii="Times New Roman" w:eastAsia="Times New Roman" w:hAnsi="Times New Roman" w:cs="Times New Roman"/>
+          <w:color w:val="000000"/>
+          <w:lang w:val="ru-RU"/>
+        </w:rPr>
+        <w:t>мережеві</w:t>
+      </w:r>
+      <w:proofErr w:type="spellEnd"/>
+      <w:r>
+        <w:rPr>
+          <w:rFonts w:ascii="Times New Roman" w:eastAsia="Times New Roman" w:hAnsi="Times New Roman" w:cs="Times New Roman"/>
+          <w:color w:val="000000"/>
+          <w:lang w:val="ru-RU"/>
+        </w:rPr>
+        <w:t xml:space="preserve"> </w:t>
+      </w:r>
+      <w:proofErr w:type="spellStart"/>
+      <w:r>
+        <w:rPr>
+          <w:rFonts w:ascii="Times New Roman" w:eastAsia="Times New Roman" w:hAnsi="Times New Roman" w:cs="Times New Roman"/>
+          <w:color w:val="000000"/>
+          <w:lang w:val="ru-RU"/>
+        </w:rPr>
+        <w:t>інтерфейси</w:t>
+      </w:r>
+      <w:proofErr w:type="spellEnd"/>
+      <w:r>
+        <w:rPr>
+          <w:rFonts w:ascii="Times New Roman" w:eastAsia="Times New Roman" w:hAnsi="Times New Roman" w:cs="Times New Roman"/>
+          <w:color w:val="000000"/>
+          <w:lang w:val="ru-RU"/>
+        </w:rPr>
+        <w:t>.</w:t>
+      </w:r>
+    </w:p>
+    <w:p>
+      <w:pPr>
+        <w:pStyle w:val="a3"/>
+        <w:numPr>
+          <w:ilvl w:val="0"/>
+          <w:numId w:val="8"/>
+        </w:numPr>
+        <w:spacing w:after="0" w:line="240" w:lineRule="auto"/>
+        <w:jc w:val="both"/>
+        <w:textAlignment w:val="baseline"/>
+        <w:rPr>
+          <w:rFonts w:ascii="Times New Roman" w:eastAsia="Times New Roman" w:hAnsi="Times New Roman" w:cs="Times New Roman"/>
+          <w:color w:val="000000"/>
+          <w:lang w:val="ru-RU"/>
+        </w:rPr>
+      </w:pPr>
+      <w:proofErr w:type="spellStart"/>
+      <w:r>
+        <w:rPr>
+          <w:rFonts w:ascii="Times New Roman" w:eastAsia="Times New Roman" w:hAnsi="Times New Roman" w:cs="Times New Roman"/>
+          <w:color w:val="000000"/>
+          <w:lang w:val="ru-RU"/>
+        </w:rPr>
+        <w:t>Відображення</w:t>
+      </w:r>
+      <w:proofErr w:type="spellEnd"/>
+      <w:r>
+        <w:rPr>
+          <w:rFonts w:ascii="Times New Roman" w:eastAsia="Times New Roman" w:hAnsi="Times New Roman" w:cs="Times New Roman"/>
+          <w:color w:val="000000"/>
+          <w:lang w:val="ru-RU"/>
+        </w:rPr>
+        <w:t xml:space="preserve"> </w:t>
+      </w:r>
+      <w:proofErr w:type="spellStart"/>
+      <w:r>
+        <w:rPr>
+          <w:rFonts w:ascii="Times New Roman" w:eastAsia="Times New Roman" w:hAnsi="Times New Roman" w:cs="Times New Roman"/>
+          <w:color w:val="000000"/>
+          <w:lang w:val="ru-RU"/>
+        </w:rPr>
+        <w:t>розкладу</w:t>
+      </w:r>
+      <w:proofErr w:type="spellEnd"/>
+      <w:r>
+        <w:rPr>
+          <w:rFonts w:ascii="Times New Roman" w:eastAsia="Times New Roman" w:hAnsi="Times New Roman" w:cs="Times New Roman"/>
+          <w:color w:val="000000"/>
+          <w:lang w:val="ru-RU"/>
+        </w:rPr>
+        <w:t xml:space="preserve"> </w:t>
+      </w:r>
+      <w:proofErr w:type="spellStart"/>
+      <w:r>
+        <w:rPr>
+          <w:rFonts w:ascii="Times New Roman" w:eastAsia="Times New Roman" w:hAnsi="Times New Roman" w:cs="Times New Roman"/>
+          <w:color w:val="000000"/>
+          <w:lang w:val="ru-RU"/>
+        </w:rPr>
+        <w:t>мережевих</w:t>
+      </w:r>
+      <w:proofErr w:type="spellEnd"/>
+      <w:r>
+        <w:rPr>
+          <w:rFonts w:ascii="Times New Roman" w:eastAsia="Times New Roman" w:hAnsi="Times New Roman" w:cs="Times New Roman"/>
+          <w:color w:val="000000"/>
+          <w:lang w:val="ru-RU"/>
+        </w:rPr>
+        <w:t xml:space="preserve"> </w:t>
+      </w:r>
+      <w:proofErr w:type="spellStart"/>
+      <w:r>
+        <w:rPr>
+          <w:rFonts w:ascii="Times New Roman" w:eastAsia="Times New Roman" w:hAnsi="Times New Roman" w:cs="Times New Roman"/>
+          <w:color w:val="000000"/>
+          <w:lang w:val="ru-RU"/>
+        </w:rPr>
+        <w:t>з'єднань</w:t>
+      </w:r>
+      <w:proofErr w:type="spellEnd"/>
+      <w:r>
+        <w:rPr>
+          <w:rFonts w:ascii="Times New Roman" w:eastAsia="Times New Roman" w:hAnsi="Times New Roman" w:cs="Times New Roman"/>
+          <w:color w:val="000000"/>
+          <w:lang w:val="ru-RU"/>
+        </w:rPr>
+        <w:t xml:space="preserve"> </w:t>
+      </w:r>
+      <w:proofErr w:type="spellStart"/>
+      <w:r>
+        <w:rPr>
+          <w:rFonts w:ascii="Times New Roman" w:eastAsia="Times New Roman" w:hAnsi="Times New Roman" w:cs="Times New Roman"/>
+          <w:color w:val="000000"/>
+          <w:lang w:val="ru-RU"/>
+        </w:rPr>
+        <w:t>із</w:t>
+      </w:r>
+      <w:proofErr w:type="spellEnd"/>
+      <w:r>
+        <w:rPr>
+          <w:rFonts w:ascii="Times New Roman" w:eastAsia="Times New Roman" w:hAnsi="Times New Roman" w:cs="Times New Roman"/>
+          <w:color w:val="000000"/>
+          <w:lang w:val="ru-RU"/>
+        </w:rPr>
+        <w:t xml:space="preserve"> тайм-аутами.</w:t>
+      </w:r>
+    </w:p>
+    <w:p>
+      <w:pPr>
+        <w:pStyle w:val="a3"/>
+        <w:numPr>
+          <w:ilvl w:val="0"/>
+          <w:numId w:val="8"/>
+        </w:numPr>
+        <w:spacing w:after="0" w:line="240" w:lineRule="auto"/>
+        <w:jc w:val="both"/>
+        <w:textAlignment w:val="baseline"/>
+        <w:rPr>
+          <w:rFonts w:ascii="Times New Roman" w:eastAsia="Times New Roman" w:hAnsi="Times New Roman" w:cs="Times New Roman"/>
+          <w:color w:val="000000"/>
+          <w:lang w:val="ru-RU"/>
+        </w:rPr>
+      </w:pPr>
+      <w:proofErr w:type="spellStart"/>
+      <w:r>
+        <w:rPr>
+          <w:rFonts w:ascii="Times New Roman" w:eastAsia="Times New Roman" w:hAnsi="Times New Roman" w:cs="Times New Roman"/>
+          <w:color w:val="000000"/>
+          <w:lang w:val="ru-RU"/>
+        </w:rPr>
+        <w:t>Виведення</w:t>
+      </w:r>
+      <w:proofErr w:type="spellEnd"/>
+      <w:r>
+        <w:rPr>
+          <w:rFonts w:ascii="Times New Roman" w:eastAsia="Times New Roman" w:hAnsi="Times New Roman" w:cs="Times New Roman"/>
+          <w:color w:val="000000"/>
+          <w:lang w:val="ru-RU"/>
+        </w:rPr>
+        <w:t xml:space="preserve"> </w:t>
+      </w:r>
+      <w:proofErr w:type="spellStart"/>
+      <w:r>
+        <w:rPr>
+          <w:rFonts w:ascii="Times New Roman" w:eastAsia="Times New Roman" w:hAnsi="Times New Roman" w:cs="Times New Roman"/>
+          <w:color w:val="000000"/>
+          <w:lang w:val="ru-RU"/>
+        </w:rPr>
+        <w:t>додаткової</w:t>
+      </w:r>
+      <w:proofErr w:type="spellEnd"/>
+      <w:r>
+        <w:rPr>
+          <w:rFonts w:ascii="Times New Roman" w:eastAsia="Times New Roman" w:hAnsi="Times New Roman" w:cs="Times New Roman"/>
+          <w:color w:val="000000"/>
+          <w:lang w:val="ru-RU"/>
+        </w:rPr>
+        <w:t xml:space="preserve"> </w:t>
+      </w:r>
+      <w:proofErr w:type="spellStart"/>
+      <w:r>
+        <w:rPr>
+          <w:rFonts w:ascii="Times New Roman" w:eastAsia="Times New Roman" w:hAnsi="Times New Roman" w:cs="Times New Roman"/>
+          <w:color w:val="000000"/>
+          <w:lang w:val="ru-RU"/>
+        </w:rPr>
+        <w:t>інформації</w:t>
+      </w:r>
+      <w:proofErr w:type="spellEnd"/>
+      <w:r>
+        <w:rPr>
+          <w:rFonts w:ascii="Times New Roman" w:eastAsia="Times New Roman" w:hAnsi="Times New Roman" w:cs="Times New Roman"/>
+          <w:color w:val="000000"/>
+          <w:lang w:val="ru-RU"/>
+        </w:rPr>
+        <w:t xml:space="preserve"> про </w:t>
+      </w:r>
+      <w:proofErr w:type="spellStart"/>
+      <w:r>
+        <w:rPr>
+          <w:rFonts w:ascii="Times New Roman" w:eastAsia="Times New Roman" w:hAnsi="Times New Roman" w:cs="Times New Roman"/>
+          <w:color w:val="000000"/>
+          <w:lang w:val="ru-RU"/>
+        </w:rPr>
+        <w:t>розробку</w:t>
+      </w:r>
+      <w:proofErr w:type="spellEnd"/>
+      <w:r>
+        <w:rPr>
+          <w:rFonts w:ascii="Times New Roman" w:eastAsia="Times New Roman" w:hAnsi="Times New Roman" w:cs="Times New Roman"/>
+          <w:color w:val="000000"/>
+          <w:lang w:val="ru-RU"/>
+        </w:rPr>
+        <w:t xml:space="preserve"> </w:t>
+      </w:r>
+      <w:proofErr w:type="spellStart"/>
+      <w:r>
+        <w:rPr>
+          <w:rFonts w:ascii="Times New Roman" w:eastAsia="Times New Roman" w:hAnsi="Times New Roman" w:cs="Times New Roman"/>
+          <w:color w:val="000000"/>
+          <w:lang w:val="ru-RU"/>
+        </w:rPr>
+        <w:t>мережі</w:t>
+      </w:r>
+      <w:proofErr w:type="spellEnd"/>
+      <w:r>
+        <w:rPr>
+          <w:rFonts w:ascii="Times New Roman" w:eastAsia="Times New Roman" w:hAnsi="Times New Roman" w:cs="Times New Roman"/>
+          <w:color w:val="000000"/>
+          <w:lang w:val="ru-RU"/>
+        </w:rPr>
+        <w:t>.</w:t>
+      </w:r>
+    </w:p>
+    <w:p>
+      <w:pPr>
+        <w:numPr>
+          <w:ilvl w:val="0"/>
+          <w:numId w:val="31"/>
+        </w:numPr>
+        <w:spacing w:after="0" w:line="240" w:lineRule="auto"/>
+        <w:jc w:val="both"/>
+        <w:textAlignment w:val="baseline"/>
+        <w:rPr>
+          <w:rFonts w:ascii="Times New Roman" w:eastAsia="Times New Roman" w:hAnsi="Times New Roman" w:cs="Times New Roman"/>
+          <w:b/>
+          <w:color w:val="000000"/>
+          <w:lang w:val="ru-RU"/>
+        </w:rPr>
+      </w:pPr>
+      <w:r>
+        <w:rPr>
+          <w:rFonts w:ascii="Times New Roman" w:eastAsia="Times New Roman" w:hAnsi="Times New Roman" w:cs="Times New Roman"/>
+          <w:b/>
+          <w:color w:val="000000"/>
+          <w:lang w:val="ru-RU"/>
+        </w:rPr>
+        <w:t xml:space="preserve">В </w:t>
+      </w:r>
+      <w:proofErr w:type="spellStart"/>
+      <w:r>
+        <w:rPr>
+          <w:rFonts w:ascii="Times New Roman" w:eastAsia="Times New Roman" w:hAnsi="Times New Roman" w:cs="Times New Roman"/>
+          <w:b/>
+          <w:color w:val="000000"/>
+          <w:lang w:val="ru-RU"/>
+        </w:rPr>
+        <w:t>чому</w:t>
+      </w:r>
+      <w:proofErr w:type="spellEnd"/>
+      <w:r>
+        <w:rPr>
+          <w:rFonts w:ascii="Times New Roman" w:eastAsia="Times New Roman" w:hAnsi="Times New Roman" w:cs="Times New Roman"/>
+          <w:b/>
+          <w:color w:val="000000"/>
+          <w:lang w:val="ru-RU"/>
+        </w:rPr>
+        <w:t xml:space="preserve"> </w:t>
+      </w:r>
+      <w:proofErr w:type="spellStart"/>
+      <w:r>
+        <w:rPr>
+          <w:rFonts w:ascii="Times New Roman" w:eastAsia="Times New Roman" w:hAnsi="Times New Roman" w:cs="Times New Roman"/>
+          <w:b/>
+          <w:color w:val="000000"/>
+          <w:lang w:val="ru-RU"/>
+        </w:rPr>
+        <w:t>відмінність</w:t>
+      </w:r>
+      <w:proofErr w:type="spellEnd"/>
+      <w:r>
+        <w:rPr>
+          <w:rFonts w:ascii="Times New Roman" w:eastAsia="Times New Roman" w:hAnsi="Times New Roman" w:cs="Times New Roman"/>
+          <w:b/>
+          <w:color w:val="000000"/>
+          <w:lang w:val="ru-RU"/>
+        </w:rPr>
+        <w:t xml:space="preserve"> </w:t>
+      </w:r>
+      <w:proofErr w:type="spellStart"/>
+      <w:r>
+        <w:rPr>
+          <w:rFonts w:ascii="Times New Roman" w:eastAsia="Times New Roman" w:hAnsi="Times New Roman" w:cs="Times New Roman"/>
+          <w:b/>
+          <w:color w:val="000000"/>
+          <w:lang w:val="ru-RU"/>
+        </w:rPr>
+        <w:t>між</w:t>
+      </w:r>
+      <w:proofErr w:type="spellEnd"/>
+      <w:r>
+        <w:rPr>
+          <w:rFonts w:ascii="Times New Roman" w:eastAsia="Times New Roman" w:hAnsi="Times New Roman" w:cs="Times New Roman"/>
+          <w:b/>
+          <w:color w:val="000000"/>
+          <w:lang w:val="ru-RU"/>
+        </w:rPr>
+        <w:t xml:space="preserve"> командами </w:t>
+      </w:r>
+      <w:proofErr w:type="spellStart"/>
+      <w:r>
+        <w:rPr>
+          <w:rFonts w:ascii="Times New Roman" w:eastAsia="Times New Roman" w:hAnsi="Times New Roman" w:cs="Times New Roman"/>
+          <w:b/>
+          <w:color w:val="000000"/>
+          <w:lang w:val="en-US"/>
+        </w:rPr>
+        <w:t>ps</w:t>
+      </w:r>
+      <w:proofErr w:type="spellEnd"/>
+      <w:r>
+        <w:rPr>
+          <w:rFonts w:ascii="Times New Roman" w:eastAsia="Times New Roman" w:hAnsi="Times New Roman" w:cs="Times New Roman"/>
+          <w:b/>
+          <w:color w:val="000000"/>
+          <w:lang w:val="ru-RU"/>
+        </w:rPr>
+        <w:t xml:space="preserve"> --</w:t>
+      </w:r>
+      <w:r>
+        <w:rPr>
+          <w:rFonts w:ascii="Times New Roman" w:eastAsia="Times New Roman" w:hAnsi="Times New Roman" w:cs="Times New Roman"/>
+          <w:b/>
+          <w:color w:val="000000"/>
+          <w:lang w:val="en-US"/>
+        </w:rPr>
+        <w:t>forest</w:t>
+      </w:r>
+      <w:r>
+        <w:rPr>
+          <w:rFonts w:ascii="Times New Roman" w:eastAsia="Times New Roman" w:hAnsi="Times New Roman" w:cs="Times New Roman"/>
+          <w:b/>
+          <w:color w:val="000000"/>
+          <w:lang w:val="ru-RU"/>
+        </w:rPr>
+        <w:t xml:space="preserve"> та </w:t>
+      </w:r>
+      <w:proofErr w:type="spellStart"/>
+      <w:r>
+        <w:rPr>
+          <w:rFonts w:ascii="Times New Roman" w:eastAsia="Times New Roman" w:hAnsi="Times New Roman" w:cs="Times New Roman"/>
+          <w:b/>
+          <w:color w:val="000000"/>
+          <w:lang w:val="en-US"/>
+        </w:rPr>
+        <w:t>pstree</w:t>
+      </w:r>
+      <w:proofErr w:type="spellEnd"/>
+      <w:r>
+        <w:rPr>
+          <w:rFonts w:ascii="Times New Roman" w:eastAsia="Times New Roman" w:hAnsi="Times New Roman" w:cs="Times New Roman"/>
+          <w:b/>
+          <w:color w:val="000000"/>
+          <w:lang w:val="ru-RU"/>
+        </w:rPr>
+        <w:t>?</w:t>
+      </w:r>
+    </w:p>
+    <w:p>
+      <w:pPr>
+        <w:pStyle w:val="a3"/>
+        <w:numPr>
+          <w:ilvl w:val="0"/>
+          <w:numId w:val="33"/>
+        </w:numPr>
+        <w:spacing w:after="0" w:line="240" w:lineRule="auto"/>
+        <w:jc w:val="both"/>
+        <w:textAlignment w:val="baseline"/>
+        <w:rPr>
+          <w:rFonts w:ascii="Times New Roman" w:eastAsia="Times New Roman" w:hAnsi="Times New Roman" w:cs="Times New Roman"/>
+          <w:color w:val="000000"/>
+          <w:lang w:val="ru-RU"/>
+        </w:rPr>
+      </w:pPr>
+      <w:proofErr w:type="spellStart"/>
+      <w:r>
+        <w:rPr>
+          <w:rFonts w:ascii="Times New Roman" w:eastAsia="Times New Roman" w:hAnsi="Times New Roman" w:cs="Times New Roman"/>
+          <w:color w:val="000000"/>
+          <w:lang w:val="ru-RU"/>
+        </w:rPr>
+        <w:t>ps</w:t>
+      </w:r>
+      <w:proofErr w:type="spellEnd"/>
+      <w:r>
+        <w:rPr>
+          <w:rFonts w:ascii="Times New Roman" w:eastAsia="Times New Roman" w:hAnsi="Times New Roman" w:cs="Times New Roman"/>
+          <w:color w:val="000000"/>
+          <w:lang w:val="ru-RU"/>
+        </w:rPr>
+        <w:t xml:space="preserve"> --</w:t>
+      </w:r>
+      <w:proofErr w:type="spellStart"/>
+      <w:r>
+        <w:rPr>
+          <w:rFonts w:ascii="Times New Roman" w:eastAsia="Times New Roman" w:hAnsi="Times New Roman" w:cs="Times New Roman"/>
+          <w:color w:val="000000"/>
+          <w:lang w:val="ru-RU"/>
+        </w:rPr>
+        <w:t>forest</w:t>
+      </w:r>
+      <w:proofErr w:type="spellEnd"/>
+      <w:r>
+        <w:rPr>
+          <w:rFonts w:ascii="Times New Roman" w:eastAsia="Times New Roman" w:hAnsi="Times New Roman" w:cs="Times New Roman"/>
+          <w:color w:val="000000"/>
+          <w:lang w:val="ru-RU"/>
+        </w:rPr>
+        <w:t xml:space="preserve">: </w:t>
+      </w:r>
+      <w:proofErr w:type="spellStart"/>
+      <w:r>
+        <w:rPr>
+          <w:rFonts w:ascii="Times New Roman" w:eastAsia="Times New Roman" w:hAnsi="Times New Roman" w:cs="Times New Roman"/>
+          <w:color w:val="000000"/>
+          <w:lang w:val="ru-RU"/>
+        </w:rPr>
+        <w:t>Ця</w:t>
+      </w:r>
+      <w:proofErr w:type="spellEnd"/>
+      <w:r>
+        <w:rPr>
+          <w:rFonts w:ascii="Times New Roman" w:eastAsia="Times New Roman" w:hAnsi="Times New Roman" w:cs="Times New Roman"/>
+          <w:color w:val="000000"/>
+          <w:lang w:val="ru-RU"/>
+        </w:rPr>
+        <w:t xml:space="preserve"> команда </w:t>
+      </w:r>
+      <w:proofErr w:type="spellStart"/>
+      <w:r>
+        <w:rPr>
+          <w:rFonts w:ascii="Times New Roman" w:eastAsia="Times New Roman" w:hAnsi="Times New Roman" w:cs="Times New Roman"/>
+          <w:color w:val="000000"/>
+          <w:lang w:val="ru-RU"/>
+        </w:rPr>
+        <w:t>використовується</w:t>
+      </w:r>
+      <w:proofErr w:type="spellEnd"/>
+      <w:r>
+        <w:rPr>
+          <w:rFonts w:ascii="Times New Roman" w:eastAsia="Times New Roman" w:hAnsi="Times New Roman" w:cs="Times New Roman"/>
+          <w:color w:val="000000"/>
+          <w:lang w:val="ru-RU"/>
+        </w:rPr>
+        <w:t xml:space="preserve"> для </w:t>
+      </w:r>
+      <w:proofErr w:type="spellStart"/>
+      <w:r>
+        <w:rPr>
+          <w:rFonts w:ascii="Times New Roman" w:eastAsia="Times New Roman" w:hAnsi="Times New Roman" w:cs="Times New Roman"/>
+          <w:color w:val="000000"/>
+          <w:lang w:val="ru-RU"/>
+        </w:rPr>
+        <w:t>відображення</w:t>
+      </w:r>
+      <w:proofErr w:type="spellEnd"/>
+      <w:r>
+        <w:rPr>
+          <w:rFonts w:ascii="Times New Roman" w:eastAsia="Times New Roman" w:hAnsi="Times New Roman" w:cs="Times New Roman"/>
+          <w:color w:val="000000"/>
+          <w:lang w:val="ru-RU"/>
+        </w:rPr>
+        <w:t xml:space="preserve"> </w:t>
+      </w:r>
+      <w:proofErr w:type="spellStart"/>
+      <w:r>
+        <w:rPr>
+          <w:rFonts w:ascii="Times New Roman" w:eastAsia="Times New Roman" w:hAnsi="Times New Roman" w:cs="Times New Roman"/>
+          <w:color w:val="000000"/>
+          <w:lang w:val="ru-RU"/>
+        </w:rPr>
+        <w:t>інформації</w:t>
+      </w:r>
+      <w:proofErr w:type="spellEnd"/>
+      <w:r>
+        <w:rPr>
+          <w:rFonts w:ascii="Times New Roman" w:eastAsia="Times New Roman" w:hAnsi="Times New Roman" w:cs="Times New Roman"/>
+          <w:color w:val="000000"/>
+          <w:lang w:val="ru-RU"/>
+        </w:rPr>
+        <w:t xml:space="preserve"> про </w:t>
+      </w:r>
+      <w:proofErr w:type="spellStart"/>
+      <w:r>
+        <w:rPr>
+          <w:rFonts w:ascii="Times New Roman" w:eastAsia="Times New Roman" w:hAnsi="Times New Roman" w:cs="Times New Roman"/>
+          <w:color w:val="000000"/>
+          <w:lang w:val="ru-RU"/>
+        </w:rPr>
+        <w:t>процеси</w:t>
+      </w:r>
+      <w:proofErr w:type="spellEnd"/>
+      <w:r>
+        <w:rPr>
+          <w:rFonts w:ascii="Times New Roman" w:eastAsia="Times New Roman" w:hAnsi="Times New Roman" w:cs="Times New Roman"/>
+          <w:color w:val="000000"/>
+          <w:lang w:val="ru-RU"/>
+        </w:rPr>
+        <w:t xml:space="preserve"> в </w:t>
+      </w:r>
+      <w:proofErr w:type="spellStart"/>
+      <w:r>
+        <w:rPr>
+          <w:rFonts w:ascii="Times New Roman" w:eastAsia="Times New Roman" w:hAnsi="Times New Roman" w:cs="Times New Roman"/>
+          <w:color w:val="000000"/>
+          <w:lang w:val="ru-RU"/>
+        </w:rPr>
+        <w:t>структурованому</w:t>
+      </w:r>
+      <w:proofErr w:type="spellEnd"/>
+      <w:r>
+        <w:rPr>
+          <w:rFonts w:ascii="Times New Roman" w:eastAsia="Times New Roman" w:hAnsi="Times New Roman" w:cs="Times New Roman"/>
+          <w:color w:val="000000"/>
+          <w:lang w:val="ru-RU"/>
+        </w:rPr>
+        <w:t xml:space="preserve"> </w:t>
+      </w:r>
+      <w:proofErr w:type="spellStart"/>
+      <w:r>
+        <w:rPr>
+          <w:rFonts w:ascii="Times New Roman" w:eastAsia="Times New Roman" w:hAnsi="Times New Roman" w:cs="Times New Roman"/>
+          <w:color w:val="000000"/>
+          <w:lang w:val="ru-RU"/>
+        </w:rPr>
+        <w:t>вигляді</w:t>
+      </w:r>
+      <w:proofErr w:type="spellEnd"/>
+      <w:r>
+        <w:rPr>
+          <w:rFonts w:ascii="Times New Roman" w:eastAsia="Times New Roman" w:hAnsi="Times New Roman" w:cs="Times New Roman"/>
+          <w:color w:val="000000"/>
+          <w:lang w:val="ru-RU"/>
+        </w:rPr>
+        <w:t xml:space="preserve">, де </w:t>
+      </w:r>
+      <w:proofErr w:type="spellStart"/>
+      <w:r>
+        <w:rPr>
+          <w:rFonts w:ascii="Times New Roman" w:eastAsia="Times New Roman" w:hAnsi="Times New Roman" w:cs="Times New Roman"/>
+          <w:color w:val="000000"/>
+          <w:lang w:val="ru-RU"/>
+        </w:rPr>
+        <w:t>батьківські</w:t>
+      </w:r>
+      <w:proofErr w:type="spellEnd"/>
+      <w:r>
+        <w:rPr>
+          <w:rFonts w:ascii="Times New Roman" w:eastAsia="Times New Roman" w:hAnsi="Times New Roman" w:cs="Times New Roman"/>
+          <w:color w:val="000000"/>
+          <w:lang w:val="ru-RU"/>
+        </w:rPr>
+        <w:t xml:space="preserve"> та </w:t>
+      </w:r>
+      <w:proofErr w:type="spellStart"/>
+      <w:r>
+        <w:rPr>
+          <w:rFonts w:ascii="Times New Roman" w:eastAsia="Times New Roman" w:hAnsi="Times New Roman" w:cs="Times New Roman"/>
+          <w:color w:val="000000"/>
+          <w:lang w:val="ru-RU"/>
+        </w:rPr>
+        <w:t>дочірні</w:t>
+      </w:r>
+      <w:proofErr w:type="spellEnd"/>
+      <w:r>
+        <w:rPr>
+          <w:rFonts w:ascii="Times New Roman" w:eastAsia="Times New Roman" w:hAnsi="Times New Roman" w:cs="Times New Roman"/>
+          <w:color w:val="000000"/>
+          <w:lang w:val="ru-RU"/>
+        </w:rPr>
+        <w:t xml:space="preserve"> </w:t>
+      </w:r>
+      <w:proofErr w:type="spellStart"/>
+      <w:r>
+        <w:rPr>
+          <w:rFonts w:ascii="Times New Roman" w:eastAsia="Times New Roman" w:hAnsi="Times New Roman" w:cs="Times New Roman"/>
+          <w:color w:val="000000"/>
+          <w:lang w:val="ru-RU"/>
+        </w:rPr>
+        <w:t>процеси</w:t>
+      </w:r>
+      <w:proofErr w:type="spellEnd"/>
+      <w:r>
+        <w:rPr>
+          <w:rFonts w:ascii="Times New Roman" w:eastAsia="Times New Roman" w:hAnsi="Times New Roman" w:cs="Times New Roman"/>
+          <w:color w:val="000000"/>
+          <w:lang w:val="ru-RU"/>
+        </w:rPr>
+        <w:t xml:space="preserve"> </w:t>
+      </w:r>
+      <w:proofErr w:type="spellStart"/>
+      <w:r>
+        <w:rPr>
+          <w:rFonts w:ascii="Times New Roman" w:eastAsia="Times New Roman" w:hAnsi="Times New Roman" w:cs="Times New Roman"/>
+          <w:color w:val="000000"/>
+          <w:lang w:val="ru-RU"/>
+        </w:rPr>
+        <w:t>представлені</w:t>
+      </w:r>
+      <w:proofErr w:type="spellEnd"/>
+      <w:r>
+        <w:rPr>
+          <w:rFonts w:ascii="Times New Roman" w:eastAsia="Times New Roman" w:hAnsi="Times New Roman" w:cs="Times New Roman"/>
+          <w:color w:val="000000"/>
+          <w:lang w:val="ru-RU"/>
+        </w:rPr>
+        <w:t xml:space="preserve"> у </w:t>
+      </w:r>
+      <w:proofErr w:type="spellStart"/>
+      <w:r>
+        <w:rPr>
+          <w:rFonts w:ascii="Times New Roman" w:eastAsia="Times New Roman" w:hAnsi="Times New Roman" w:cs="Times New Roman"/>
+          <w:color w:val="000000"/>
+          <w:lang w:val="ru-RU"/>
+        </w:rPr>
+        <w:t>вигляді</w:t>
+      </w:r>
+      <w:proofErr w:type="spellEnd"/>
+      <w:r>
+        <w:rPr>
+          <w:rFonts w:ascii="Times New Roman" w:eastAsia="Times New Roman" w:hAnsi="Times New Roman" w:cs="Times New Roman"/>
+          <w:color w:val="000000"/>
+          <w:lang w:val="ru-RU"/>
+        </w:rPr>
+        <w:t xml:space="preserve"> дерева. </w:t>
+      </w:r>
+      <w:r>
+        <w:rPr>
+          <w:rFonts w:ascii="Times New Roman" w:eastAsia="Times New Roman" w:hAnsi="Times New Roman" w:cs="Times New Roman"/>
+          <w:color w:val="000000"/>
+          <w:lang w:val="ru-RU"/>
+        </w:rPr>
+        <w:lastRenderedPageBreak/>
+        <w:t xml:space="preserve">Вона </w:t>
+      </w:r>
+      <w:proofErr w:type="spellStart"/>
+      <w:r>
+        <w:rPr>
+          <w:rFonts w:ascii="Times New Roman" w:eastAsia="Times New Roman" w:hAnsi="Times New Roman" w:cs="Times New Roman"/>
+          <w:color w:val="000000"/>
+          <w:lang w:val="ru-RU"/>
+        </w:rPr>
+        <w:t>використовує</w:t>
+      </w:r>
+      <w:proofErr w:type="spellEnd"/>
+      <w:r>
+        <w:rPr>
+          <w:rFonts w:ascii="Times New Roman" w:eastAsia="Times New Roman" w:hAnsi="Times New Roman" w:cs="Times New Roman"/>
+          <w:color w:val="000000"/>
+          <w:lang w:val="ru-RU"/>
+        </w:rPr>
+        <w:t xml:space="preserve"> </w:t>
+      </w:r>
+      <w:proofErr w:type="spellStart"/>
+      <w:r>
+        <w:rPr>
+          <w:rFonts w:ascii="Times New Roman" w:eastAsia="Times New Roman" w:hAnsi="Times New Roman" w:cs="Times New Roman"/>
+          <w:color w:val="000000"/>
+          <w:lang w:val="ru-RU"/>
+        </w:rPr>
+        <w:t>ps</w:t>
+      </w:r>
+      <w:proofErr w:type="spellEnd"/>
+      <w:r>
+        <w:rPr>
+          <w:rFonts w:ascii="Times New Roman" w:eastAsia="Times New Roman" w:hAnsi="Times New Roman" w:cs="Times New Roman"/>
+          <w:color w:val="000000"/>
+          <w:lang w:val="ru-RU"/>
+        </w:rPr>
+        <w:t xml:space="preserve"> для </w:t>
+      </w:r>
+      <w:proofErr w:type="spellStart"/>
+      <w:r>
+        <w:rPr>
+          <w:rFonts w:ascii="Times New Roman" w:eastAsia="Times New Roman" w:hAnsi="Times New Roman" w:cs="Times New Roman"/>
+          <w:color w:val="000000"/>
+          <w:lang w:val="ru-RU"/>
+        </w:rPr>
+        <w:t>отримання</w:t>
+      </w:r>
+      <w:proofErr w:type="spellEnd"/>
+      <w:r>
+        <w:rPr>
+          <w:rFonts w:ascii="Times New Roman" w:eastAsia="Times New Roman" w:hAnsi="Times New Roman" w:cs="Times New Roman"/>
+          <w:color w:val="000000"/>
+          <w:lang w:val="ru-RU"/>
+        </w:rPr>
+        <w:t xml:space="preserve"> списку </w:t>
+      </w:r>
+      <w:proofErr w:type="spellStart"/>
+      <w:r>
+        <w:rPr>
+          <w:rFonts w:ascii="Times New Roman" w:eastAsia="Times New Roman" w:hAnsi="Times New Roman" w:cs="Times New Roman"/>
+          <w:color w:val="000000"/>
+          <w:lang w:val="ru-RU"/>
+        </w:rPr>
+        <w:t>процесів</w:t>
+      </w:r>
+      <w:proofErr w:type="spellEnd"/>
+      <w:r>
+        <w:rPr>
+          <w:rFonts w:ascii="Times New Roman" w:eastAsia="Times New Roman" w:hAnsi="Times New Roman" w:cs="Times New Roman"/>
+          <w:color w:val="000000"/>
+          <w:lang w:val="ru-RU"/>
+        </w:rPr>
+        <w:t xml:space="preserve"> і </w:t>
+      </w:r>
+      <w:proofErr w:type="spellStart"/>
+      <w:r>
+        <w:rPr>
+          <w:rFonts w:ascii="Times New Roman" w:eastAsia="Times New Roman" w:hAnsi="Times New Roman" w:cs="Times New Roman"/>
+          <w:color w:val="000000"/>
+          <w:lang w:val="ru-RU"/>
+        </w:rPr>
+        <w:t>виводить</w:t>
+      </w:r>
+      <w:proofErr w:type="spellEnd"/>
+      <w:r>
+        <w:rPr>
+          <w:rFonts w:ascii="Times New Roman" w:eastAsia="Times New Roman" w:hAnsi="Times New Roman" w:cs="Times New Roman"/>
+          <w:color w:val="000000"/>
+          <w:lang w:val="ru-RU"/>
+        </w:rPr>
+        <w:t xml:space="preserve"> </w:t>
+      </w:r>
+      <w:proofErr w:type="spellStart"/>
+      <w:r>
+        <w:rPr>
+          <w:rFonts w:ascii="Times New Roman" w:eastAsia="Times New Roman" w:hAnsi="Times New Roman" w:cs="Times New Roman"/>
+          <w:color w:val="000000"/>
+          <w:lang w:val="ru-RU"/>
+        </w:rPr>
+        <w:t>їх</w:t>
+      </w:r>
+      <w:proofErr w:type="spellEnd"/>
+      <w:r>
+        <w:rPr>
+          <w:rFonts w:ascii="Times New Roman" w:eastAsia="Times New Roman" w:hAnsi="Times New Roman" w:cs="Times New Roman"/>
+          <w:color w:val="000000"/>
+          <w:lang w:val="ru-RU"/>
+        </w:rPr>
+        <w:t xml:space="preserve"> у </w:t>
+      </w:r>
+      <w:proofErr w:type="spellStart"/>
+      <w:r>
+        <w:rPr>
+          <w:rFonts w:ascii="Times New Roman" w:eastAsia="Times New Roman" w:hAnsi="Times New Roman" w:cs="Times New Roman"/>
+          <w:color w:val="000000"/>
+          <w:lang w:val="ru-RU"/>
+        </w:rPr>
+        <w:t>вигляді</w:t>
+      </w:r>
+      <w:proofErr w:type="spellEnd"/>
+      <w:r>
+        <w:rPr>
+          <w:rFonts w:ascii="Times New Roman" w:eastAsia="Times New Roman" w:hAnsi="Times New Roman" w:cs="Times New Roman"/>
+          <w:color w:val="000000"/>
+          <w:lang w:val="ru-RU"/>
+        </w:rPr>
+        <w:t xml:space="preserve"> дерева, де </w:t>
+      </w:r>
+      <w:proofErr w:type="spellStart"/>
+      <w:r>
+        <w:rPr>
+          <w:rFonts w:ascii="Times New Roman" w:eastAsia="Times New Roman" w:hAnsi="Times New Roman" w:cs="Times New Roman"/>
+          <w:color w:val="000000"/>
+          <w:lang w:val="ru-RU"/>
+        </w:rPr>
+        <w:t>кожен</w:t>
+      </w:r>
+      <w:proofErr w:type="spellEnd"/>
+      <w:r>
+        <w:rPr>
+          <w:rFonts w:ascii="Times New Roman" w:eastAsia="Times New Roman" w:hAnsi="Times New Roman" w:cs="Times New Roman"/>
+          <w:color w:val="000000"/>
+          <w:lang w:val="ru-RU"/>
+        </w:rPr>
+        <w:t xml:space="preserve"> </w:t>
+      </w:r>
+      <w:proofErr w:type="spellStart"/>
+      <w:r>
+        <w:rPr>
+          <w:rFonts w:ascii="Times New Roman" w:eastAsia="Times New Roman" w:hAnsi="Times New Roman" w:cs="Times New Roman"/>
+          <w:color w:val="000000"/>
+          <w:lang w:val="ru-RU"/>
+        </w:rPr>
+        <w:t>процес</w:t>
+      </w:r>
+      <w:proofErr w:type="spellEnd"/>
+      <w:r>
+        <w:rPr>
+          <w:rFonts w:ascii="Times New Roman" w:eastAsia="Times New Roman" w:hAnsi="Times New Roman" w:cs="Times New Roman"/>
+          <w:color w:val="000000"/>
+          <w:lang w:val="ru-RU"/>
+        </w:rPr>
+        <w:t xml:space="preserve"> </w:t>
+      </w:r>
+      <w:proofErr w:type="spellStart"/>
+      <w:r>
+        <w:rPr>
+          <w:rFonts w:ascii="Times New Roman" w:eastAsia="Times New Roman" w:hAnsi="Times New Roman" w:cs="Times New Roman"/>
+          <w:color w:val="000000"/>
+          <w:lang w:val="ru-RU"/>
+        </w:rPr>
+        <w:t>зв'язаний</w:t>
+      </w:r>
+      <w:proofErr w:type="spellEnd"/>
+      <w:r>
+        <w:rPr>
+          <w:rFonts w:ascii="Times New Roman" w:eastAsia="Times New Roman" w:hAnsi="Times New Roman" w:cs="Times New Roman"/>
+          <w:color w:val="000000"/>
+          <w:lang w:val="ru-RU"/>
+        </w:rPr>
+        <w:t xml:space="preserve"> </w:t>
+      </w:r>
+      <w:proofErr w:type="spellStart"/>
+      <w:r>
+        <w:rPr>
+          <w:rFonts w:ascii="Times New Roman" w:eastAsia="Times New Roman" w:hAnsi="Times New Roman" w:cs="Times New Roman"/>
+          <w:color w:val="000000"/>
+          <w:lang w:val="ru-RU"/>
+        </w:rPr>
+        <w:t>зі</w:t>
+      </w:r>
+      <w:proofErr w:type="spellEnd"/>
+      <w:r>
+        <w:rPr>
+          <w:rFonts w:ascii="Times New Roman" w:eastAsia="Times New Roman" w:hAnsi="Times New Roman" w:cs="Times New Roman"/>
+          <w:color w:val="000000"/>
+          <w:lang w:val="ru-RU"/>
+        </w:rPr>
+        <w:t xml:space="preserve"> </w:t>
+      </w:r>
+      <w:proofErr w:type="spellStart"/>
+      <w:r>
+        <w:rPr>
+          <w:rFonts w:ascii="Times New Roman" w:eastAsia="Times New Roman" w:hAnsi="Times New Roman" w:cs="Times New Roman"/>
+          <w:color w:val="000000"/>
+          <w:lang w:val="ru-RU"/>
+        </w:rPr>
+        <w:t>своїм</w:t>
+      </w:r>
+      <w:proofErr w:type="spellEnd"/>
+      <w:r>
+        <w:rPr>
+          <w:rFonts w:ascii="Times New Roman" w:eastAsia="Times New Roman" w:hAnsi="Times New Roman" w:cs="Times New Roman"/>
+          <w:color w:val="000000"/>
+          <w:lang w:val="ru-RU"/>
+        </w:rPr>
+        <w:t xml:space="preserve"> </w:t>
+      </w:r>
+      <w:proofErr w:type="spellStart"/>
+      <w:r>
+        <w:rPr>
+          <w:rFonts w:ascii="Times New Roman" w:eastAsia="Times New Roman" w:hAnsi="Times New Roman" w:cs="Times New Roman"/>
+          <w:color w:val="000000"/>
+          <w:lang w:val="ru-RU"/>
+        </w:rPr>
+        <w:t>батьківським</w:t>
+      </w:r>
+      <w:proofErr w:type="spellEnd"/>
+      <w:r>
+        <w:rPr>
+          <w:rFonts w:ascii="Times New Roman" w:eastAsia="Times New Roman" w:hAnsi="Times New Roman" w:cs="Times New Roman"/>
+          <w:color w:val="000000"/>
+          <w:lang w:val="ru-RU"/>
+        </w:rPr>
+        <w:t xml:space="preserve"> </w:t>
+      </w:r>
+      <w:proofErr w:type="spellStart"/>
+      <w:r>
+        <w:rPr>
+          <w:rFonts w:ascii="Times New Roman" w:eastAsia="Times New Roman" w:hAnsi="Times New Roman" w:cs="Times New Roman"/>
+          <w:color w:val="000000"/>
+          <w:lang w:val="ru-RU"/>
+        </w:rPr>
+        <w:t>процесом</w:t>
+      </w:r>
+      <w:proofErr w:type="spellEnd"/>
+      <w:r>
+        <w:rPr>
+          <w:rFonts w:ascii="Times New Roman" w:eastAsia="Times New Roman" w:hAnsi="Times New Roman" w:cs="Times New Roman"/>
+          <w:color w:val="000000"/>
+          <w:lang w:val="ru-RU"/>
+        </w:rPr>
+        <w:t>.</w:t>
+      </w:r>
+    </w:p>
+    <w:p>
+      <w:pPr>
+        <w:spacing w:after="0" w:line="240" w:lineRule="auto"/>
+        <w:jc w:val="both"/>
+        <w:textAlignment w:val="baseline"/>
+        <w:rPr>
+          <w:rFonts w:ascii="Times New Roman" w:eastAsia="Times New Roman" w:hAnsi="Times New Roman" w:cs="Times New Roman"/>
+          <w:color w:val="000000"/>
+          <w:lang w:val="ru-RU"/>
+        </w:rPr>
+      </w:pPr>
+    </w:p>
+    <w:p>
+      <w:pPr>
+        <w:pStyle w:val="a3"/>
+        <w:numPr>
+          <w:ilvl w:val="0"/>
+          <w:numId w:val="32"/>
+        </w:numPr>
+        <w:spacing w:after="0" w:line="240" w:lineRule="auto"/>
+        <w:jc w:val="both"/>
+        <w:textAlignment w:val="baseline"/>
+        <w:rPr>
+          <w:rFonts w:ascii="Times New Roman" w:eastAsia="Times New Roman" w:hAnsi="Times New Roman" w:cs="Times New Roman"/>
+          <w:color w:val="000000"/>
+          <w:lang w:val="ru-RU"/>
+        </w:rPr>
+      </w:pPr>
+      <w:proofErr w:type="spellStart"/>
+      <w:r>
+        <w:rPr>
+          <w:rFonts w:ascii="Times New Roman" w:eastAsia="Times New Roman" w:hAnsi="Times New Roman" w:cs="Times New Roman"/>
+          <w:color w:val="000000"/>
+          <w:lang w:val="ru-RU"/>
+        </w:rPr>
+        <w:t>pstree</w:t>
+      </w:r>
+      <w:proofErr w:type="spellEnd"/>
+      <w:r>
+        <w:rPr>
+          <w:rFonts w:ascii="Times New Roman" w:eastAsia="Times New Roman" w:hAnsi="Times New Roman" w:cs="Times New Roman"/>
+          <w:color w:val="000000"/>
+          <w:lang w:val="ru-RU"/>
+        </w:rPr>
+        <w:t xml:space="preserve">: </w:t>
+      </w:r>
+      <w:proofErr w:type="spellStart"/>
+      <w:r>
+        <w:rPr>
+          <w:rFonts w:ascii="Times New Roman" w:eastAsia="Times New Roman" w:hAnsi="Times New Roman" w:cs="Times New Roman"/>
+          <w:color w:val="000000"/>
+          <w:lang w:val="ru-RU"/>
+        </w:rPr>
+        <w:t>Ця</w:t>
+      </w:r>
+      <w:proofErr w:type="spellEnd"/>
+      <w:r>
+        <w:rPr>
+          <w:rFonts w:ascii="Times New Roman" w:eastAsia="Times New Roman" w:hAnsi="Times New Roman" w:cs="Times New Roman"/>
+          <w:color w:val="000000"/>
+          <w:lang w:val="ru-RU"/>
+        </w:rPr>
+        <w:t xml:space="preserve"> команда </w:t>
+      </w:r>
+      <w:proofErr w:type="spellStart"/>
+      <w:r>
+        <w:rPr>
+          <w:rFonts w:ascii="Times New Roman" w:eastAsia="Times New Roman" w:hAnsi="Times New Roman" w:cs="Times New Roman"/>
+          <w:color w:val="000000"/>
+          <w:lang w:val="ru-RU"/>
+        </w:rPr>
+        <w:t>також</w:t>
+      </w:r>
+      <w:proofErr w:type="spellEnd"/>
+      <w:r>
+        <w:rPr>
+          <w:rFonts w:ascii="Times New Roman" w:eastAsia="Times New Roman" w:hAnsi="Times New Roman" w:cs="Times New Roman"/>
+          <w:color w:val="000000"/>
+          <w:lang w:val="ru-RU"/>
+        </w:rPr>
+        <w:t xml:space="preserve"> </w:t>
+      </w:r>
+      <w:proofErr w:type="spellStart"/>
+      <w:r>
+        <w:rPr>
+          <w:rFonts w:ascii="Times New Roman" w:eastAsia="Times New Roman" w:hAnsi="Times New Roman" w:cs="Times New Roman"/>
+          <w:color w:val="000000"/>
+          <w:lang w:val="ru-RU"/>
+        </w:rPr>
+        <w:t>відображає</w:t>
+      </w:r>
+      <w:proofErr w:type="spellEnd"/>
+      <w:r>
+        <w:rPr>
+          <w:rFonts w:ascii="Times New Roman" w:eastAsia="Times New Roman" w:hAnsi="Times New Roman" w:cs="Times New Roman"/>
+          <w:color w:val="000000"/>
+          <w:lang w:val="ru-RU"/>
+        </w:rPr>
+        <w:t xml:space="preserve"> </w:t>
+      </w:r>
+      <w:proofErr w:type="spellStart"/>
+      <w:r>
+        <w:rPr>
+          <w:rFonts w:ascii="Times New Roman" w:eastAsia="Times New Roman" w:hAnsi="Times New Roman" w:cs="Times New Roman"/>
+          <w:color w:val="000000"/>
+          <w:lang w:val="ru-RU"/>
+        </w:rPr>
+        <w:t>інформацію</w:t>
+      </w:r>
+      <w:proofErr w:type="spellEnd"/>
+      <w:r>
+        <w:rPr>
+          <w:rFonts w:ascii="Times New Roman" w:eastAsia="Times New Roman" w:hAnsi="Times New Roman" w:cs="Times New Roman"/>
+          <w:color w:val="000000"/>
+          <w:lang w:val="ru-RU"/>
+        </w:rPr>
+        <w:t xml:space="preserve"> про </w:t>
+      </w:r>
+      <w:proofErr w:type="spellStart"/>
+      <w:r>
+        <w:rPr>
+          <w:rFonts w:ascii="Times New Roman" w:eastAsia="Times New Roman" w:hAnsi="Times New Roman" w:cs="Times New Roman"/>
+          <w:color w:val="000000"/>
+          <w:lang w:val="ru-RU"/>
+        </w:rPr>
+        <w:t>процеси</w:t>
+      </w:r>
+      <w:proofErr w:type="spellEnd"/>
+      <w:r>
+        <w:rPr>
+          <w:rFonts w:ascii="Times New Roman" w:eastAsia="Times New Roman" w:hAnsi="Times New Roman" w:cs="Times New Roman"/>
+          <w:color w:val="000000"/>
+          <w:lang w:val="ru-RU"/>
+        </w:rPr>
+        <w:t xml:space="preserve"> в </w:t>
+      </w:r>
+      <w:proofErr w:type="spellStart"/>
+      <w:r>
+        <w:rPr>
+          <w:rFonts w:ascii="Times New Roman" w:eastAsia="Times New Roman" w:hAnsi="Times New Roman" w:cs="Times New Roman"/>
+          <w:color w:val="000000"/>
+          <w:lang w:val="ru-RU"/>
+        </w:rPr>
+        <w:t>системі</w:t>
+      </w:r>
+      <w:proofErr w:type="spellEnd"/>
+      <w:r>
+        <w:rPr>
+          <w:rFonts w:ascii="Times New Roman" w:eastAsia="Times New Roman" w:hAnsi="Times New Roman" w:cs="Times New Roman"/>
+          <w:color w:val="000000"/>
+          <w:lang w:val="ru-RU"/>
+        </w:rPr>
+        <w:t xml:space="preserve"> у </w:t>
+      </w:r>
+      <w:proofErr w:type="spellStart"/>
+      <w:r>
+        <w:rPr>
+          <w:rFonts w:ascii="Times New Roman" w:eastAsia="Times New Roman" w:hAnsi="Times New Roman" w:cs="Times New Roman"/>
+          <w:color w:val="000000"/>
+          <w:lang w:val="ru-RU"/>
+        </w:rPr>
+        <w:t>вигляді</w:t>
+      </w:r>
+      <w:proofErr w:type="spellEnd"/>
+      <w:r>
+        <w:rPr>
+          <w:rFonts w:ascii="Times New Roman" w:eastAsia="Times New Roman" w:hAnsi="Times New Roman" w:cs="Times New Roman"/>
+          <w:color w:val="000000"/>
+          <w:lang w:val="ru-RU"/>
+        </w:rPr>
+        <w:t xml:space="preserve"> дерева, але вона </w:t>
+      </w:r>
+      <w:proofErr w:type="spellStart"/>
+      <w:r>
+        <w:rPr>
+          <w:rFonts w:ascii="Times New Roman" w:eastAsia="Times New Roman" w:hAnsi="Times New Roman" w:cs="Times New Roman"/>
+          <w:color w:val="000000"/>
+          <w:lang w:val="ru-RU"/>
+        </w:rPr>
+        <w:t>використовує</w:t>
+      </w:r>
+      <w:proofErr w:type="spellEnd"/>
+      <w:r>
+        <w:rPr>
+          <w:rFonts w:ascii="Times New Roman" w:eastAsia="Times New Roman" w:hAnsi="Times New Roman" w:cs="Times New Roman"/>
+          <w:color w:val="000000"/>
+          <w:lang w:val="ru-RU"/>
+        </w:rPr>
+        <w:t xml:space="preserve"> </w:t>
+      </w:r>
+      <w:proofErr w:type="spellStart"/>
+      <w:r>
+        <w:rPr>
+          <w:rFonts w:ascii="Times New Roman" w:eastAsia="Times New Roman" w:hAnsi="Times New Roman" w:cs="Times New Roman"/>
+          <w:color w:val="000000"/>
+          <w:lang w:val="ru-RU"/>
+        </w:rPr>
+        <w:t>інші</w:t>
+      </w:r>
+      <w:proofErr w:type="spellEnd"/>
+      <w:r>
+        <w:rPr>
+          <w:rFonts w:ascii="Times New Roman" w:eastAsia="Times New Roman" w:hAnsi="Times New Roman" w:cs="Times New Roman"/>
+          <w:color w:val="000000"/>
+          <w:lang w:val="ru-RU"/>
+        </w:rPr>
+        <w:t xml:space="preserve"> </w:t>
+      </w:r>
+      <w:proofErr w:type="spellStart"/>
+      <w:r>
+        <w:rPr>
+          <w:rFonts w:ascii="Times New Roman" w:eastAsia="Times New Roman" w:hAnsi="Times New Roman" w:cs="Times New Roman"/>
+          <w:color w:val="000000"/>
+          <w:lang w:val="ru-RU"/>
+        </w:rPr>
+        <w:t>джерела</w:t>
+      </w:r>
+      <w:proofErr w:type="spellEnd"/>
+      <w:r>
+        <w:rPr>
+          <w:rFonts w:ascii="Times New Roman" w:eastAsia="Times New Roman" w:hAnsi="Times New Roman" w:cs="Times New Roman"/>
+          <w:color w:val="000000"/>
+          <w:lang w:val="ru-RU"/>
+        </w:rPr>
+        <w:t xml:space="preserve"> </w:t>
+      </w:r>
+      <w:proofErr w:type="spellStart"/>
+      <w:r>
+        <w:rPr>
+          <w:rFonts w:ascii="Times New Roman" w:eastAsia="Times New Roman" w:hAnsi="Times New Roman" w:cs="Times New Roman"/>
+          <w:color w:val="000000"/>
+          <w:lang w:val="ru-RU"/>
+        </w:rPr>
+        <w:t>даних</w:t>
+      </w:r>
+      <w:proofErr w:type="spellEnd"/>
+      <w:r>
+        <w:rPr>
+          <w:rFonts w:ascii="Times New Roman" w:eastAsia="Times New Roman" w:hAnsi="Times New Roman" w:cs="Times New Roman"/>
+          <w:color w:val="000000"/>
+          <w:lang w:val="ru-RU"/>
+        </w:rPr>
+        <w:t xml:space="preserve"> для </w:t>
+      </w:r>
+      <w:proofErr w:type="spellStart"/>
+      <w:r>
+        <w:rPr>
+          <w:rFonts w:ascii="Times New Roman" w:eastAsia="Times New Roman" w:hAnsi="Times New Roman" w:cs="Times New Roman"/>
+          <w:color w:val="000000"/>
+          <w:lang w:val="ru-RU"/>
+        </w:rPr>
+        <w:t>цього</w:t>
+      </w:r>
+      <w:proofErr w:type="spellEnd"/>
+      <w:r>
+        <w:rPr>
+          <w:rFonts w:ascii="Times New Roman" w:eastAsia="Times New Roman" w:hAnsi="Times New Roman" w:cs="Times New Roman"/>
+          <w:color w:val="000000"/>
+          <w:lang w:val="ru-RU"/>
+        </w:rPr>
+        <w:t xml:space="preserve">. Вона </w:t>
+      </w:r>
+      <w:proofErr w:type="spellStart"/>
+      <w:r>
+        <w:rPr>
+          <w:rFonts w:ascii="Times New Roman" w:eastAsia="Times New Roman" w:hAnsi="Times New Roman" w:cs="Times New Roman"/>
+          <w:color w:val="000000"/>
+          <w:lang w:val="ru-RU"/>
+        </w:rPr>
+        <w:t>аналізує</w:t>
+      </w:r>
+      <w:proofErr w:type="spellEnd"/>
+      <w:r>
+        <w:rPr>
+          <w:rFonts w:ascii="Times New Roman" w:eastAsia="Times New Roman" w:hAnsi="Times New Roman" w:cs="Times New Roman"/>
+          <w:color w:val="000000"/>
+          <w:lang w:val="ru-RU"/>
+        </w:rPr>
+        <w:t xml:space="preserve"> </w:t>
+      </w:r>
+      <w:proofErr w:type="spellStart"/>
+      <w:r>
+        <w:rPr>
+          <w:rFonts w:ascii="Times New Roman" w:eastAsia="Times New Roman" w:hAnsi="Times New Roman" w:cs="Times New Roman"/>
+          <w:color w:val="000000"/>
+          <w:lang w:val="ru-RU"/>
+        </w:rPr>
+        <w:t>інформацію</w:t>
+      </w:r>
+      <w:proofErr w:type="spellEnd"/>
+      <w:r>
+        <w:rPr>
+          <w:rFonts w:ascii="Times New Roman" w:eastAsia="Times New Roman" w:hAnsi="Times New Roman" w:cs="Times New Roman"/>
+          <w:color w:val="000000"/>
+          <w:lang w:val="ru-RU"/>
+        </w:rPr>
+        <w:t xml:space="preserve"> про </w:t>
+      </w:r>
+      <w:proofErr w:type="spellStart"/>
+      <w:r>
+        <w:rPr>
+          <w:rFonts w:ascii="Times New Roman" w:eastAsia="Times New Roman" w:hAnsi="Times New Roman" w:cs="Times New Roman"/>
+          <w:color w:val="000000"/>
+          <w:lang w:val="ru-RU"/>
+        </w:rPr>
+        <w:t>процеси</w:t>
+      </w:r>
+      <w:proofErr w:type="spellEnd"/>
+      <w:r>
+        <w:rPr>
+          <w:rFonts w:ascii="Times New Roman" w:eastAsia="Times New Roman" w:hAnsi="Times New Roman" w:cs="Times New Roman"/>
+          <w:color w:val="000000"/>
+          <w:lang w:val="ru-RU"/>
+        </w:rPr>
+        <w:t xml:space="preserve">, </w:t>
+      </w:r>
+      <w:proofErr w:type="spellStart"/>
+      <w:r>
+        <w:rPr>
+          <w:rFonts w:ascii="Times New Roman" w:eastAsia="Times New Roman" w:hAnsi="Times New Roman" w:cs="Times New Roman"/>
+          <w:color w:val="000000"/>
+          <w:lang w:val="ru-RU"/>
+        </w:rPr>
+        <w:t>що</w:t>
+      </w:r>
+      <w:proofErr w:type="spellEnd"/>
+      <w:r>
+        <w:rPr>
+          <w:rFonts w:ascii="Times New Roman" w:eastAsia="Times New Roman" w:hAnsi="Times New Roman" w:cs="Times New Roman"/>
+          <w:color w:val="000000"/>
+          <w:lang w:val="ru-RU"/>
+        </w:rPr>
+        <w:t xml:space="preserve"> </w:t>
+      </w:r>
+      <w:proofErr w:type="spellStart"/>
+      <w:r>
+        <w:rPr>
+          <w:rFonts w:ascii="Times New Roman" w:eastAsia="Times New Roman" w:hAnsi="Times New Roman" w:cs="Times New Roman"/>
+          <w:color w:val="000000"/>
+          <w:lang w:val="ru-RU"/>
+        </w:rPr>
+        <w:t>знаходяться</w:t>
+      </w:r>
+      <w:proofErr w:type="spellEnd"/>
+      <w:r>
+        <w:rPr>
+          <w:rFonts w:ascii="Times New Roman" w:eastAsia="Times New Roman" w:hAnsi="Times New Roman" w:cs="Times New Roman"/>
+          <w:color w:val="000000"/>
+          <w:lang w:val="ru-RU"/>
+        </w:rPr>
+        <w:t xml:space="preserve"> в /</w:t>
+      </w:r>
+      <w:proofErr w:type="spellStart"/>
+      <w:r>
+        <w:rPr>
+          <w:rFonts w:ascii="Times New Roman" w:eastAsia="Times New Roman" w:hAnsi="Times New Roman" w:cs="Times New Roman"/>
+          <w:color w:val="000000"/>
+          <w:lang w:val="ru-RU"/>
+        </w:rPr>
+        <w:t>proc</w:t>
+      </w:r>
+      <w:proofErr w:type="spellEnd"/>
+      <w:r>
+        <w:rPr>
+          <w:rFonts w:ascii="Times New Roman" w:eastAsia="Times New Roman" w:hAnsi="Times New Roman" w:cs="Times New Roman"/>
+          <w:color w:val="000000"/>
+          <w:lang w:val="ru-RU"/>
+        </w:rPr>
+        <w:t xml:space="preserve"> (в </w:t>
+      </w:r>
+      <w:proofErr w:type="spellStart"/>
+      <w:r>
+        <w:rPr>
+          <w:rFonts w:ascii="Times New Roman" w:eastAsia="Times New Roman" w:hAnsi="Times New Roman" w:cs="Times New Roman"/>
+          <w:color w:val="000000"/>
+          <w:lang w:val="ru-RU"/>
+        </w:rPr>
+        <w:t>Linux</w:t>
+      </w:r>
+      <w:proofErr w:type="spellEnd"/>
+      <w:r>
+        <w:rPr>
+          <w:rFonts w:ascii="Times New Roman" w:eastAsia="Times New Roman" w:hAnsi="Times New Roman" w:cs="Times New Roman"/>
+          <w:color w:val="000000"/>
+          <w:lang w:val="ru-RU"/>
+        </w:rPr>
+        <w:t xml:space="preserve">) </w:t>
+      </w:r>
+      <w:proofErr w:type="spellStart"/>
+      <w:r>
+        <w:rPr>
+          <w:rFonts w:ascii="Times New Roman" w:eastAsia="Times New Roman" w:hAnsi="Times New Roman" w:cs="Times New Roman"/>
+          <w:color w:val="000000"/>
+          <w:lang w:val="ru-RU"/>
+        </w:rPr>
+        <w:t>або</w:t>
+      </w:r>
+      <w:proofErr w:type="spellEnd"/>
+      <w:r>
+        <w:rPr>
+          <w:rFonts w:ascii="Times New Roman" w:eastAsia="Times New Roman" w:hAnsi="Times New Roman" w:cs="Times New Roman"/>
+          <w:color w:val="000000"/>
+          <w:lang w:val="ru-RU"/>
+        </w:rPr>
+        <w:t xml:space="preserve"> </w:t>
+      </w:r>
+      <w:proofErr w:type="spellStart"/>
+      <w:r>
+        <w:rPr>
+          <w:rFonts w:ascii="Times New Roman" w:eastAsia="Times New Roman" w:hAnsi="Times New Roman" w:cs="Times New Roman"/>
+          <w:color w:val="000000"/>
+          <w:lang w:val="ru-RU"/>
+        </w:rPr>
+        <w:t>інших</w:t>
+      </w:r>
+      <w:proofErr w:type="spellEnd"/>
+      <w:r>
+        <w:rPr>
+          <w:rFonts w:ascii="Times New Roman" w:eastAsia="Times New Roman" w:hAnsi="Times New Roman" w:cs="Times New Roman"/>
+          <w:color w:val="000000"/>
+          <w:lang w:val="ru-RU"/>
+        </w:rPr>
+        <w:t xml:space="preserve"> </w:t>
+      </w:r>
+      <w:proofErr w:type="spellStart"/>
+      <w:r>
+        <w:rPr>
+          <w:rFonts w:ascii="Times New Roman" w:eastAsia="Times New Roman" w:hAnsi="Times New Roman" w:cs="Times New Roman"/>
+          <w:color w:val="000000"/>
+          <w:lang w:val="ru-RU"/>
+        </w:rPr>
+        <w:t>системних</w:t>
+      </w:r>
+      <w:proofErr w:type="spellEnd"/>
+      <w:r>
+        <w:rPr>
+          <w:rFonts w:ascii="Times New Roman" w:eastAsia="Times New Roman" w:hAnsi="Times New Roman" w:cs="Times New Roman"/>
+          <w:color w:val="000000"/>
+          <w:lang w:val="ru-RU"/>
+        </w:rPr>
+        <w:t xml:space="preserve"> </w:t>
+      </w:r>
+      <w:proofErr w:type="spellStart"/>
+      <w:r>
+        <w:rPr>
+          <w:rFonts w:ascii="Times New Roman" w:eastAsia="Times New Roman" w:hAnsi="Times New Roman" w:cs="Times New Roman"/>
+          <w:color w:val="000000"/>
+          <w:lang w:val="ru-RU"/>
+        </w:rPr>
+        <w:t>директоріях</w:t>
+      </w:r>
+      <w:proofErr w:type="spellEnd"/>
+      <w:r>
+        <w:rPr>
+          <w:rFonts w:ascii="Times New Roman" w:eastAsia="Times New Roman" w:hAnsi="Times New Roman" w:cs="Times New Roman"/>
+          <w:color w:val="000000"/>
+          <w:lang w:val="ru-RU"/>
+        </w:rPr>
+        <w:t xml:space="preserve">, тому не </w:t>
+      </w:r>
+      <w:proofErr w:type="spellStart"/>
+      <w:r>
+        <w:rPr>
+          <w:rFonts w:ascii="Times New Roman" w:eastAsia="Times New Roman" w:hAnsi="Times New Roman" w:cs="Times New Roman"/>
+          <w:color w:val="000000"/>
+          <w:lang w:val="ru-RU"/>
+        </w:rPr>
+        <w:t>обмежена</w:t>
+      </w:r>
+      <w:proofErr w:type="spellEnd"/>
+      <w:r>
+        <w:rPr>
+          <w:rFonts w:ascii="Times New Roman" w:eastAsia="Times New Roman" w:hAnsi="Times New Roman" w:cs="Times New Roman"/>
+          <w:color w:val="000000"/>
+          <w:lang w:val="ru-RU"/>
+        </w:rPr>
+        <w:t xml:space="preserve"> </w:t>
+      </w:r>
+      <w:proofErr w:type="spellStart"/>
+      <w:r>
+        <w:rPr>
+          <w:rFonts w:ascii="Times New Roman" w:eastAsia="Times New Roman" w:hAnsi="Times New Roman" w:cs="Times New Roman"/>
+          <w:color w:val="000000"/>
+          <w:lang w:val="ru-RU"/>
+        </w:rPr>
+        <w:t>можливостями</w:t>
+      </w:r>
+      <w:proofErr w:type="spellEnd"/>
+      <w:r>
+        <w:rPr>
+          <w:rFonts w:ascii="Times New Roman" w:eastAsia="Times New Roman" w:hAnsi="Times New Roman" w:cs="Times New Roman"/>
+          <w:color w:val="000000"/>
+          <w:lang w:val="ru-RU"/>
+        </w:rPr>
+        <w:t xml:space="preserve"> </w:t>
+      </w:r>
+      <w:proofErr w:type="spellStart"/>
+      <w:r>
+        <w:rPr>
+          <w:rFonts w:ascii="Times New Roman" w:eastAsia="Times New Roman" w:hAnsi="Times New Roman" w:cs="Times New Roman"/>
+          <w:color w:val="000000"/>
+          <w:lang w:val="ru-RU"/>
+        </w:rPr>
+        <w:t>команди</w:t>
+      </w:r>
+      <w:proofErr w:type="spellEnd"/>
+      <w:r>
+        <w:rPr>
+          <w:rFonts w:ascii="Times New Roman" w:eastAsia="Times New Roman" w:hAnsi="Times New Roman" w:cs="Times New Roman"/>
+          <w:color w:val="000000"/>
+          <w:lang w:val="ru-RU"/>
+        </w:rPr>
+        <w:t xml:space="preserve"> </w:t>
+      </w:r>
+      <w:proofErr w:type="spellStart"/>
+      <w:r>
+        <w:rPr>
+          <w:rFonts w:ascii="Times New Roman" w:eastAsia="Times New Roman" w:hAnsi="Times New Roman" w:cs="Times New Roman"/>
+          <w:color w:val="000000"/>
+          <w:lang w:val="ru-RU"/>
+        </w:rPr>
+        <w:t>ps</w:t>
+      </w:r>
+      <w:proofErr w:type="spellEnd"/>
+      <w:r>
+        <w:rPr>
+          <w:rFonts w:ascii="Times New Roman" w:eastAsia="Times New Roman" w:hAnsi="Times New Roman" w:cs="Times New Roman"/>
+          <w:color w:val="000000"/>
+          <w:lang w:val="ru-RU"/>
+        </w:rPr>
+        <w:t xml:space="preserve">. </w:t>
+      </w:r>
+      <w:proofErr w:type="spellStart"/>
+      <w:r>
+        <w:rPr>
+          <w:rFonts w:ascii="Times New Roman" w:eastAsia="Times New Roman" w:hAnsi="Times New Roman" w:cs="Times New Roman"/>
+          <w:color w:val="000000"/>
+          <w:lang w:val="ru-RU"/>
+        </w:rPr>
+        <w:t>pstree</w:t>
+      </w:r>
+      <w:proofErr w:type="spellEnd"/>
+      <w:r>
+        <w:rPr>
+          <w:rFonts w:ascii="Times New Roman" w:eastAsia="Times New Roman" w:hAnsi="Times New Roman" w:cs="Times New Roman"/>
+          <w:color w:val="000000"/>
+          <w:lang w:val="ru-RU"/>
+        </w:rPr>
+        <w:t xml:space="preserve"> </w:t>
+      </w:r>
+      <w:proofErr w:type="spellStart"/>
+      <w:r>
+        <w:rPr>
+          <w:rFonts w:ascii="Times New Roman" w:eastAsia="Times New Roman" w:hAnsi="Times New Roman" w:cs="Times New Roman"/>
+          <w:color w:val="000000"/>
+          <w:lang w:val="ru-RU"/>
+        </w:rPr>
+        <w:t>також</w:t>
+      </w:r>
+      <w:proofErr w:type="spellEnd"/>
+      <w:r>
+        <w:rPr>
+          <w:rFonts w:ascii="Times New Roman" w:eastAsia="Times New Roman" w:hAnsi="Times New Roman" w:cs="Times New Roman"/>
+          <w:color w:val="000000"/>
+          <w:lang w:val="ru-RU"/>
+        </w:rPr>
+        <w:t xml:space="preserve"> </w:t>
+      </w:r>
+      <w:proofErr w:type="spellStart"/>
+      <w:r>
+        <w:rPr>
+          <w:rFonts w:ascii="Times New Roman" w:eastAsia="Times New Roman" w:hAnsi="Times New Roman" w:cs="Times New Roman"/>
+          <w:color w:val="000000"/>
+          <w:lang w:val="ru-RU"/>
+        </w:rPr>
+        <w:t>може</w:t>
+      </w:r>
+      <w:proofErr w:type="spellEnd"/>
+      <w:r>
+        <w:rPr>
+          <w:rFonts w:ascii="Times New Roman" w:eastAsia="Times New Roman" w:hAnsi="Times New Roman" w:cs="Times New Roman"/>
+          <w:color w:val="000000"/>
+          <w:lang w:val="ru-RU"/>
+        </w:rPr>
+        <w:t xml:space="preserve"> </w:t>
+      </w:r>
+      <w:proofErr w:type="spellStart"/>
+      <w:r>
+        <w:rPr>
+          <w:rFonts w:ascii="Times New Roman" w:eastAsia="Times New Roman" w:hAnsi="Times New Roman" w:cs="Times New Roman"/>
+          <w:color w:val="000000"/>
+          <w:lang w:val="ru-RU"/>
+        </w:rPr>
+        <w:t>відображати</w:t>
+      </w:r>
+      <w:proofErr w:type="spellEnd"/>
+      <w:r>
+        <w:rPr>
+          <w:rFonts w:ascii="Times New Roman" w:eastAsia="Times New Roman" w:hAnsi="Times New Roman" w:cs="Times New Roman"/>
+          <w:color w:val="000000"/>
+          <w:lang w:val="ru-RU"/>
+        </w:rPr>
+        <w:t xml:space="preserve"> </w:t>
+      </w:r>
+      <w:proofErr w:type="spellStart"/>
+      <w:r>
+        <w:rPr>
+          <w:rFonts w:ascii="Times New Roman" w:eastAsia="Times New Roman" w:hAnsi="Times New Roman" w:cs="Times New Roman"/>
+          <w:color w:val="000000"/>
+          <w:lang w:val="ru-RU"/>
+        </w:rPr>
+        <w:t>додаткову</w:t>
+      </w:r>
+      <w:proofErr w:type="spellEnd"/>
+      <w:r>
+        <w:rPr>
+          <w:rFonts w:ascii="Times New Roman" w:eastAsia="Times New Roman" w:hAnsi="Times New Roman" w:cs="Times New Roman"/>
+          <w:color w:val="000000"/>
+          <w:lang w:val="ru-RU"/>
+        </w:rPr>
+        <w:t xml:space="preserve"> </w:t>
+      </w:r>
+      <w:proofErr w:type="spellStart"/>
+      <w:r>
+        <w:rPr>
+          <w:rFonts w:ascii="Times New Roman" w:eastAsia="Times New Roman" w:hAnsi="Times New Roman" w:cs="Times New Roman"/>
+          <w:color w:val="000000"/>
+          <w:lang w:val="ru-RU"/>
+        </w:rPr>
+        <w:t>інформацію</w:t>
+      </w:r>
+      <w:proofErr w:type="spellEnd"/>
+      <w:r>
+        <w:rPr>
+          <w:rFonts w:ascii="Times New Roman" w:eastAsia="Times New Roman" w:hAnsi="Times New Roman" w:cs="Times New Roman"/>
+          <w:color w:val="000000"/>
+          <w:lang w:val="ru-RU"/>
+        </w:rPr>
+        <w:t xml:space="preserve"> про </w:t>
+      </w:r>
+      <w:proofErr w:type="spellStart"/>
+      <w:r>
+        <w:rPr>
+          <w:rFonts w:ascii="Times New Roman" w:eastAsia="Times New Roman" w:hAnsi="Times New Roman" w:cs="Times New Roman"/>
+          <w:color w:val="000000"/>
+          <w:lang w:val="ru-RU"/>
+        </w:rPr>
+        <w:t>процеси</w:t>
+      </w:r>
+      <w:proofErr w:type="spellEnd"/>
+      <w:r>
+        <w:rPr>
+          <w:rFonts w:ascii="Times New Roman" w:eastAsia="Times New Roman" w:hAnsi="Times New Roman" w:cs="Times New Roman"/>
+          <w:color w:val="000000"/>
+          <w:lang w:val="ru-RU"/>
+        </w:rPr>
+        <w:t xml:space="preserve"> та </w:t>
+      </w:r>
+      <w:proofErr w:type="spellStart"/>
+      <w:r>
+        <w:rPr>
+          <w:rFonts w:ascii="Times New Roman" w:eastAsia="Times New Roman" w:hAnsi="Times New Roman" w:cs="Times New Roman"/>
+          <w:color w:val="000000"/>
+          <w:lang w:val="ru-RU"/>
+        </w:rPr>
+        <w:t>їх</w:t>
+      </w:r>
+      <w:proofErr w:type="spellEnd"/>
+      <w:r>
+        <w:rPr>
+          <w:rFonts w:ascii="Times New Roman" w:eastAsia="Times New Roman" w:hAnsi="Times New Roman" w:cs="Times New Roman"/>
+          <w:color w:val="000000"/>
+          <w:lang w:val="ru-RU"/>
+        </w:rPr>
+        <w:t xml:space="preserve"> </w:t>
+      </w:r>
+      <w:proofErr w:type="spellStart"/>
+      <w:r>
+        <w:rPr>
+          <w:rFonts w:ascii="Times New Roman" w:eastAsia="Times New Roman" w:hAnsi="Times New Roman" w:cs="Times New Roman"/>
+          <w:color w:val="000000"/>
+          <w:lang w:val="ru-RU"/>
+        </w:rPr>
+        <w:t>залежності</w:t>
+      </w:r>
+      <w:proofErr w:type="spellEnd"/>
+      <w:r>
+        <w:rPr>
+          <w:rFonts w:ascii="Times New Roman" w:eastAsia="Times New Roman" w:hAnsi="Times New Roman" w:cs="Times New Roman"/>
+          <w:color w:val="000000"/>
+          <w:lang w:val="ru-RU"/>
+        </w:rPr>
+        <w:t>.</w:t>
+      </w:r>
+    </w:p>
+    <w:p>
+      <w:pPr>
+        <w:spacing w:after="0" w:line="240" w:lineRule="auto"/>
+        <w:jc w:val="both"/>
+        <w:textAlignment w:val="baseline"/>
+        <w:rPr>
+          <w:rFonts w:ascii="Times New Roman" w:eastAsia="Times New Roman" w:hAnsi="Times New Roman" w:cs="Times New Roman"/>
+          <w:color w:val="000000"/>
+          <w:lang w:val="ru-RU"/>
+        </w:rPr>
+      </w:pPr>
+    </w:p>
+    <w:p>
+      <w:pPr>
+        <w:numPr>
+          <w:ilvl w:val="0"/>
+          <w:numId w:val="31"/>
+        </w:numPr>
+        <w:spacing w:after="0" w:line="240" w:lineRule="auto"/>
+        <w:jc w:val="both"/>
+        <w:textAlignment w:val="baseline"/>
+        <w:rPr>
+          <w:rFonts w:ascii="Times New Roman" w:eastAsia="Times New Roman" w:hAnsi="Times New Roman" w:cs="Times New Roman"/>
+          <w:b/>
+          <w:color w:val="000000"/>
+          <w:lang w:val="ru-RU"/>
+        </w:rPr>
+      </w:pPr>
+      <w:r>
+        <w:rPr>
+          <w:rFonts w:ascii="Times New Roman" w:eastAsia="Times New Roman" w:hAnsi="Times New Roman" w:cs="Times New Roman"/>
+          <w:b/>
+          <w:color w:val="000000"/>
+          <w:lang w:val="ru-RU"/>
+        </w:rPr>
+        <w:t xml:space="preserve">*У </w:t>
+      </w:r>
+      <w:proofErr w:type="spellStart"/>
+      <w:r>
+        <w:rPr>
+          <w:rFonts w:ascii="Times New Roman" w:eastAsia="Times New Roman" w:hAnsi="Times New Roman" w:cs="Times New Roman"/>
+          <w:b/>
+          <w:color w:val="000000"/>
+          <w:lang w:val="ru-RU"/>
+        </w:rPr>
+        <w:t>яких</w:t>
+      </w:r>
+      <w:proofErr w:type="spellEnd"/>
+      <w:r>
+        <w:rPr>
+          <w:rFonts w:ascii="Times New Roman" w:eastAsia="Times New Roman" w:hAnsi="Times New Roman" w:cs="Times New Roman"/>
+          <w:b/>
+          <w:color w:val="000000"/>
+          <w:lang w:val="ru-RU"/>
+        </w:rPr>
+        <w:t xml:space="preserve"> каталогах </w:t>
+      </w:r>
+      <w:proofErr w:type="spellStart"/>
+      <w:r>
+        <w:rPr>
+          <w:rFonts w:ascii="Times New Roman" w:eastAsia="Times New Roman" w:hAnsi="Times New Roman" w:cs="Times New Roman"/>
+          <w:b/>
+          <w:color w:val="000000"/>
+          <w:lang w:val="ru-RU"/>
+        </w:rPr>
+        <w:t>зберігаються</w:t>
+      </w:r>
+      <w:proofErr w:type="spellEnd"/>
+      <w:r>
+        <w:rPr>
+          <w:rFonts w:ascii="Times New Roman" w:eastAsia="Times New Roman" w:hAnsi="Times New Roman" w:cs="Times New Roman"/>
+          <w:b/>
+          <w:color w:val="000000"/>
+          <w:lang w:val="ru-RU"/>
+        </w:rPr>
+        <w:t xml:space="preserve"> </w:t>
+      </w:r>
+      <w:proofErr w:type="spellStart"/>
+      <w:r>
+        <w:rPr>
+          <w:rFonts w:ascii="Times New Roman" w:eastAsia="Times New Roman" w:hAnsi="Times New Roman" w:cs="Times New Roman"/>
+          <w:b/>
+          <w:color w:val="000000"/>
+          <w:lang w:val="ru-RU"/>
+        </w:rPr>
+        <w:t>налаштування</w:t>
+      </w:r>
+      <w:proofErr w:type="spellEnd"/>
+      <w:r>
+        <w:rPr>
+          <w:rFonts w:ascii="Times New Roman" w:eastAsia="Times New Roman" w:hAnsi="Times New Roman" w:cs="Times New Roman"/>
+          <w:b/>
+          <w:color w:val="000000"/>
+          <w:lang w:val="ru-RU"/>
+        </w:rPr>
+        <w:t xml:space="preserve"> </w:t>
+      </w:r>
+      <w:proofErr w:type="spellStart"/>
+      <w:r>
+        <w:rPr>
+          <w:rFonts w:ascii="Times New Roman" w:eastAsia="Times New Roman" w:hAnsi="Times New Roman" w:cs="Times New Roman"/>
+          <w:b/>
+          <w:color w:val="000000"/>
+          <w:lang w:val="ru-RU"/>
+        </w:rPr>
+        <w:t>системи</w:t>
+      </w:r>
+      <w:proofErr w:type="spellEnd"/>
+      <w:r>
+        <w:rPr>
+          <w:rFonts w:ascii="Times New Roman" w:eastAsia="Times New Roman" w:hAnsi="Times New Roman" w:cs="Times New Roman"/>
+          <w:b/>
+          <w:color w:val="000000"/>
+          <w:lang w:val="ru-RU"/>
+        </w:rPr>
+        <w:t>?</w:t>
+      </w:r>
+    </w:p>
+    <w:p>
+      <w:pPr>
+        <w:spacing w:after="0" w:line="240" w:lineRule="auto"/>
+        <w:jc w:val="both"/>
+        <w:textAlignment w:val="baseline"/>
+        <w:rPr>
+          <w:rFonts w:ascii="Times New Roman" w:eastAsia="Times New Roman" w:hAnsi="Times New Roman" w:cs="Times New Roman"/>
+          <w:b/>
+          <w:color w:val="000000"/>
+          <w:lang w:val="en-US"/>
+        </w:rPr>
+      </w:pPr>
+      <w:r>
+        <w:rPr>
+          <w:rFonts w:ascii="Times New Roman" w:eastAsia="Times New Roman" w:hAnsi="Times New Roman" w:cs="Times New Roman"/>
+          <w:b/>
+          <w:color w:val="000000"/>
+          <w:lang w:val="en-US"/>
+        </w:rPr>
+        <w:t>/</w:t>
+      </w:r>
+      <w:proofErr w:type="spellStart"/>
+      <w:r>
+        <w:rPr>
+          <w:rFonts w:ascii="Times New Roman" w:eastAsia="Times New Roman" w:hAnsi="Times New Roman" w:cs="Times New Roman"/>
+          <w:b/>
+          <w:color w:val="000000"/>
+          <w:lang w:val="en-US"/>
+        </w:rPr>
+        <w:t>etc</w:t>
+      </w:r>
+      <w:proofErr w:type="spellEnd"/>
+    </w:p>
+    <w:p>
+      <w:pPr>
+        <w:spacing w:after="0" w:line="240" w:lineRule="auto"/>
+        <w:jc w:val="both"/>
+        <w:textAlignment w:val="baseline"/>
+        <w:rPr>
+          <w:rFonts w:ascii="Times New Roman" w:eastAsia="Times New Roman" w:hAnsi="Times New Roman" w:cs="Times New Roman"/>
+          <w:b/>
+          <w:color w:val="000000"/>
+          <w:lang w:val="en-US"/>
+        </w:rPr>
+      </w:pPr>
+      <w:r>
+        <w:rPr>
+          <w:rFonts w:ascii="Times New Roman" w:eastAsia="Times New Roman" w:hAnsi="Times New Roman" w:cs="Times New Roman"/>
+          <w:b/>
+          <w:color w:val="000000"/>
+          <w:lang w:val="en-US"/>
+        </w:rPr>
+        <w:t>/</w:t>
+      </w:r>
+      <w:proofErr w:type="spellStart"/>
+      <w:r>
+        <w:rPr>
+          <w:rFonts w:ascii="Times New Roman" w:eastAsia="Times New Roman" w:hAnsi="Times New Roman" w:cs="Times New Roman"/>
+          <w:b/>
+          <w:color w:val="000000"/>
+          <w:lang w:val="en-US"/>
+        </w:rPr>
+        <w:t>etc</w:t>
+      </w:r>
+      <w:proofErr w:type="spellEnd"/>
+      <w:r>
+        <w:rPr>
+          <w:rFonts w:ascii="Times New Roman" w:eastAsia="Times New Roman" w:hAnsi="Times New Roman" w:cs="Times New Roman"/>
+          <w:b/>
+          <w:color w:val="000000"/>
+          <w:lang w:val="en-US"/>
+        </w:rPr>
+        <w:t>/</w:t>
+      </w:r>
+      <w:proofErr w:type="spellStart"/>
+      <w:r>
+        <w:rPr>
+          <w:rFonts w:ascii="Times New Roman" w:eastAsia="Times New Roman" w:hAnsi="Times New Roman" w:cs="Times New Roman"/>
+          <w:b/>
+          <w:color w:val="000000"/>
+          <w:lang w:val="en-US"/>
+        </w:rPr>
+        <w:t>sysconfig</w:t>
+      </w:r>
+      <w:proofErr w:type="spellEnd"/>
+      <w:r>
+        <w:rPr>
+          <w:rFonts w:ascii="Times New Roman" w:eastAsia="Times New Roman" w:hAnsi="Times New Roman" w:cs="Times New Roman"/>
+          <w:b/>
+          <w:color w:val="000000"/>
+          <w:lang w:val="en-US"/>
+        </w:rPr>
+        <w:t xml:space="preserve"> </w:t>
+      </w:r>
+      <w:proofErr w:type="spellStart"/>
+      <w:r>
+        <w:rPr>
+          <w:rFonts w:ascii="Times New Roman" w:eastAsia="Times New Roman" w:hAnsi="Times New Roman" w:cs="Times New Roman"/>
+          <w:b/>
+          <w:color w:val="000000"/>
+          <w:lang w:val="ru-RU"/>
+        </w:rPr>
+        <w:t>або</w:t>
+      </w:r>
+      <w:proofErr w:type="spellEnd"/>
+      <w:r>
+        <w:rPr>
+          <w:rFonts w:ascii="Times New Roman" w:eastAsia="Times New Roman" w:hAnsi="Times New Roman" w:cs="Times New Roman"/>
+          <w:b/>
+          <w:color w:val="000000"/>
+          <w:lang w:val="en-US"/>
+        </w:rPr>
+        <w:t xml:space="preserve"> /</w:t>
+      </w:r>
+      <w:proofErr w:type="spellStart"/>
+      <w:r>
+        <w:rPr>
+          <w:rFonts w:ascii="Times New Roman" w:eastAsia="Times New Roman" w:hAnsi="Times New Roman" w:cs="Times New Roman"/>
+          <w:b/>
+          <w:color w:val="000000"/>
+          <w:lang w:val="en-US"/>
+        </w:rPr>
+        <w:t>etc</w:t>
+      </w:r>
+      <w:proofErr w:type="spellEnd"/>
+      <w:r>
+        <w:rPr>
+          <w:rFonts w:ascii="Times New Roman" w:eastAsia="Times New Roman" w:hAnsi="Times New Roman" w:cs="Times New Roman"/>
+          <w:b/>
+          <w:color w:val="000000"/>
+          <w:lang w:val="en-US"/>
+        </w:rPr>
+        <w:t>/default</w:t>
+      </w:r>
+    </w:p>
+    <w:p>
+      <w:pPr>
+        <w:spacing w:after="0" w:line="240" w:lineRule="auto"/>
+        <w:jc w:val="both"/>
+        <w:textAlignment w:val="baseline"/>
+        <w:rPr>
+          <w:rFonts w:ascii="Times New Roman" w:eastAsia="Times New Roman" w:hAnsi="Times New Roman" w:cs="Times New Roman"/>
+          <w:b/>
+          <w:color w:val="000000"/>
+          <w:lang w:val="en-US"/>
+        </w:rPr>
+      </w:pPr>
+      <w:r>
+        <w:rPr>
+          <w:rFonts w:ascii="Times New Roman" w:eastAsia="Times New Roman" w:hAnsi="Times New Roman" w:cs="Times New Roman"/>
+          <w:b/>
+          <w:color w:val="000000"/>
+          <w:lang w:val="en-US"/>
+        </w:rPr>
+        <w:t>/</w:t>
+      </w:r>
+      <w:proofErr w:type="spellStart"/>
+      <w:r>
+        <w:rPr>
+          <w:rFonts w:ascii="Times New Roman" w:eastAsia="Times New Roman" w:hAnsi="Times New Roman" w:cs="Times New Roman"/>
+          <w:b/>
+          <w:color w:val="000000"/>
+          <w:lang w:val="en-US"/>
+        </w:rPr>
+        <w:t>etc</w:t>
+      </w:r>
+      <w:proofErr w:type="spellEnd"/>
+      <w:r>
+        <w:rPr>
+          <w:rFonts w:ascii="Times New Roman" w:eastAsia="Times New Roman" w:hAnsi="Times New Roman" w:cs="Times New Roman"/>
+          <w:b/>
+          <w:color w:val="000000"/>
+          <w:lang w:val="en-US"/>
+        </w:rPr>
+        <w:t xml:space="preserve">/apt </w:t>
+      </w:r>
+      <w:proofErr w:type="spellStart"/>
+      <w:r>
+        <w:rPr>
+          <w:rFonts w:ascii="Times New Roman" w:eastAsia="Times New Roman" w:hAnsi="Times New Roman" w:cs="Times New Roman"/>
+          <w:b/>
+          <w:color w:val="000000"/>
+          <w:lang w:val="ru-RU"/>
+        </w:rPr>
+        <w:t>або</w:t>
+      </w:r>
+      <w:proofErr w:type="spellEnd"/>
+      <w:r>
+        <w:rPr>
+          <w:rFonts w:ascii="Times New Roman" w:eastAsia="Times New Roman" w:hAnsi="Times New Roman" w:cs="Times New Roman"/>
+          <w:b/>
+          <w:color w:val="000000"/>
+          <w:lang w:val="en-US"/>
+        </w:rPr>
+        <w:t xml:space="preserve"> /</w:t>
+      </w:r>
+      <w:proofErr w:type="spellStart"/>
+      <w:r>
+        <w:rPr>
+          <w:rFonts w:ascii="Times New Roman" w:eastAsia="Times New Roman" w:hAnsi="Times New Roman" w:cs="Times New Roman"/>
+          <w:b/>
+          <w:color w:val="000000"/>
+          <w:lang w:val="en-US"/>
+        </w:rPr>
+        <w:t>etc</w:t>
+      </w:r>
+      <w:proofErr w:type="spellEnd"/>
+      <w:r>
+        <w:rPr>
+          <w:rFonts w:ascii="Times New Roman" w:eastAsia="Times New Roman" w:hAnsi="Times New Roman" w:cs="Times New Roman"/>
+          <w:b/>
+          <w:color w:val="000000"/>
+          <w:lang w:val="en-US"/>
+        </w:rPr>
+        <w:t>/yum</w:t>
+      </w:r>
+    </w:p>
+    <w:p>
+      <w:pPr>
+        <w:spacing w:after="0" w:line="240" w:lineRule="auto"/>
+        <w:jc w:val="both"/>
+        <w:textAlignment w:val="baseline"/>
+        <w:rPr>
+          <w:rFonts w:ascii="Times New Roman" w:eastAsia="Times New Roman" w:hAnsi="Times New Roman" w:cs="Times New Roman"/>
+          <w:b/>
+          <w:color w:val="000000"/>
+          <w:lang w:val="en-US"/>
+        </w:rPr>
+      </w:pPr>
+      <w:r>
+        <w:rPr>
+          <w:rFonts w:ascii="Times New Roman" w:eastAsia="Times New Roman" w:hAnsi="Times New Roman" w:cs="Times New Roman"/>
+          <w:b/>
+          <w:color w:val="000000"/>
+          <w:lang w:val="en-US"/>
+        </w:rPr>
+        <w:t>/</w:t>
+      </w:r>
+      <w:proofErr w:type="spellStart"/>
+      <w:r>
+        <w:rPr>
+          <w:rFonts w:ascii="Times New Roman" w:eastAsia="Times New Roman" w:hAnsi="Times New Roman" w:cs="Times New Roman"/>
+          <w:b/>
+          <w:color w:val="000000"/>
+          <w:lang w:val="en-US"/>
+        </w:rPr>
+        <w:t>etc</w:t>
+      </w:r>
+      <w:proofErr w:type="spellEnd"/>
+      <w:r>
+        <w:rPr>
+          <w:rFonts w:ascii="Times New Roman" w:eastAsia="Times New Roman" w:hAnsi="Times New Roman" w:cs="Times New Roman"/>
+          <w:b/>
+          <w:color w:val="000000"/>
+          <w:lang w:val="en-US"/>
+        </w:rPr>
+        <w:t>/X11</w:t>
+      </w:r>
+    </w:p>
+    <w:p>
+      <w:pPr>
+        <w:spacing w:after="0" w:line="240" w:lineRule="auto"/>
+        <w:jc w:val="both"/>
+        <w:textAlignment w:val="baseline"/>
+        <w:rPr>
+          <w:rFonts w:ascii="Times New Roman" w:eastAsia="Times New Roman" w:hAnsi="Times New Roman" w:cs="Times New Roman"/>
+          <w:b/>
+          <w:color w:val="000000"/>
+          <w:lang w:val="ru-RU"/>
+        </w:rPr>
+      </w:pPr>
+      <w:r>
+        <w:rPr>
+          <w:rFonts w:ascii="Times New Roman" w:eastAsia="Times New Roman" w:hAnsi="Times New Roman" w:cs="Times New Roman"/>
+          <w:b/>
+          <w:color w:val="000000"/>
+          <w:lang w:val="ru-RU"/>
+        </w:rPr>
+        <w:t>/</w:t>
+      </w:r>
+      <w:proofErr w:type="spellStart"/>
+      <w:r>
+        <w:rPr>
+          <w:rFonts w:ascii="Times New Roman" w:eastAsia="Times New Roman" w:hAnsi="Times New Roman" w:cs="Times New Roman"/>
+          <w:b/>
+          <w:color w:val="000000"/>
+          <w:lang w:val="ru-RU"/>
+        </w:rPr>
+        <w:t>etc</w:t>
+      </w:r>
+      <w:proofErr w:type="spellEnd"/>
+      <w:r>
+        <w:rPr>
+          <w:rFonts w:ascii="Times New Roman" w:eastAsia="Times New Roman" w:hAnsi="Times New Roman" w:cs="Times New Roman"/>
+          <w:b/>
+          <w:color w:val="000000"/>
+          <w:lang w:val="ru-RU"/>
+        </w:rPr>
+        <w:t>/</w:t>
+      </w:r>
+      <w:proofErr w:type="spellStart"/>
+      <w:r>
+        <w:rPr>
+          <w:rFonts w:ascii="Times New Roman" w:eastAsia="Times New Roman" w:hAnsi="Times New Roman" w:cs="Times New Roman"/>
+          <w:b/>
+          <w:color w:val="000000"/>
+          <w:lang w:val="ru-RU"/>
+        </w:rPr>
+        <w:t>security</w:t>
+      </w:r>
+      <w:proofErr w:type="spellEnd"/>
+    </w:p>
+    <w:p>
+      <w:pPr>
+        <w:spacing w:after="0" w:line="240" w:lineRule="auto"/>
+        <w:jc w:val="both"/>
+        <w:textAlignment w:val="baseline"/>
+        <w:rPr>
+          <w:rFonts w:ascii="Times New Roman" w:eastAsia="Times New Roman" w:hAnsi="Times New Roman" w:cs="Times New Roman"/>
+          <w:b/>
+          <w:color w:val="000000"/>
+          <w:lang w:val="ru-RU"/>
+        </w:rPr>
+      </w:pPr>
+    </w:p>
+    <w:p>
+      <w:pPr>
+        <w:numPr>
+          <w:ilvl w:val="0"/>
+          <w:numId w:val="31"/>
+        </w:numPr>
+        <w:spacing w:after="0" w:line="240" w:lineRule="auto"/>
+        <w:jc w:val="both"/>
+        <w:textAlignment w:val="baseline"/>
+        <w:rPr>
+          <w:rFonts w:ascii="Times New Roman" w:eastAsia="Times New Roman" w:hAnsi="Times New Roman" w:cs="Times New Roman"/>
+          <w:b/>
+          <w:color w:val="000000"/>
+          <w:lang w:val="ru-RU"/>
+        </w:rPr>
+      </w:pPr>
+      <w:r>
+        <w:rPr>
+          <w:rFonts w:ascii="Times New Roman" w:eastAsia="Times New Roman" w:hAnsi="Times New Roman" w:cs="Times New Roman"/>
+          <w:b/>
+          <w:color w:val="000000"/>
+          <w:lang w:val="ru-RU"/>
+        </w:rPr>
+        <w:t xml:space="preserve">*У </w:t>
+      </w:r>
+      <w:proofErr w:type="spellStart"/>
+      <w:r>
+        <w:rPr>
+          <w:rFonts w:ascii="Times New Roman" w:eastAsia="Times New Roman" w:hAnsi="Times New Roman" w:cs="Times New Roman"/>
+          <w:b/>
+          <w:color w:val="000000"/>
+          <w:lang w:val="ru-RU"/>
+        </w:rPr>
+        <w:t>яких</w:t>
+      </w:r>
+      <w:proofErr w:type="spellEnd"/>
+      <w:r>
+        <w:rPr>
+          <w:rFonts w:ascii="Times New Roman" w:eastAsia="Times New Roman" w:hAnsi="Times New Roman" w:cs="Times New Roman"/>
+          <w:b/>
+          <w:color w:val="000000"/>
+          <w:lang w:val="ru-RU"/>
+        </w:rPr>
+        <w:t xml:space="preserve"> каталогах </w:t>
+      </w:r>
+      <w:proofErr w:type="spellStart"/>
+      <w:r>
+        <w:rPr>
+          <w:rFonts w:ascii="Times New Roman" w:eastAsia="Times New Roman" w:hAnsi="Times New Roman" w:cs="Times New Roman"/>
+          <w:b/>
+          <w:color w:val="000000"/>
+          <w:lang w:val="ru-RU"/>
+        </w:rPr>
+        <w:t>можна</w:t>
+      </w:r>
+      <w:proofErr w:type="spellEnd"/>
+      <w:r>
+        <w:rPr>
+          <w:rFonts w:ascii="Times New Roman" w:eastAsia="Times New Roman" w:hAnsi="Times New Roman" w:cs="Times New Roman"/>
+          <w:b/>
+          <w:color w:val="000000"/>
+          <w:lang w:val="ru-RU"/>
+        </w:rPr>
+        <w:t xml:space="preserve"> </w:t>
+      </w:r>
+      <w:proofErr w:type="spellStart"/>
+      <w:r>
+        <w:rPr>
+          <w:rFonts w:ascii="Times New Roman" w:eastAsia="Times New Roman" w:hAnsi="Times New Roman" w:cs="Times New Roman"/>
+          <w:b/>
+          <w:color w:val="000000"/>
+          <w:lang w:val="ru-RU"/>
+        </w:rPr>
+        <w:t>знайти</w:t>
+      </w:r>
+      <w:proofErr w:type="spellEnd"/>
+      <w:r>
+        <w:rPr>
+          <w:rFonts w:ascii="Times New Roman" w:eastAsia="Times New Roman" w:hAnsi="Times New Roman" w:cs="Times New Roman"/>
+          <w:b/>
+          <w:color w:val="000000"/>
+          <w:lang w:val="ru-RU"/>
+        </w:rPr>
+        <w:t xml:space="preserve"> </w:t>
+      </w:r>
+      <w:proofErr w:type="spellStart"/>
+      <w:r>
+        <w:rPr>
+          <w:rFonts w:ascii="Times New Roman" w:eastAsia="Times New Roman" w:hAnsi="Times New Roman" w:cs="Times New Roman"/>
+          <w:b/>
+          <w:color w:val="000000"/>
+          <w:lang w:val="ru-RU"/>
+        </w:rPr>
+        <w:t>встановлені</w:t>
+      </w:r>
+      <w:proofErr w:type="spellEnd"/>
+      <w:r>
+        <w:rPr>
+          <w:rFonts w:ascii="Times New Roman" w:eastAsia="Times New Roman" w:hAnsi="Times New Roman" w:cs="Times New Roman"/>
+          <w:b/>
+          <w:color w:val="000000"/>
+          <w:lang w:val="ru-RU"/>
+        </w:rPr>
+        <w:t xml:space="preserve"> в </w:t>
+      </w:r>
+      <w:proofErr w:type="spellStart"/>
+      <w:r>
+        <w:rPr>
+          <w:rFonts w:ascii="Times New Roman" w:eastAsia="Times New Roman" w:hAnsi="Times New Roman" w:cs="Times New Roman"/>
+          <w:b/>
+          <w:color w:val="000000"/>
+          <w:lang w:val="ru-RU"/>
+        </w:rPr>
+        <w:t>системі</w:t>
+      </w:r>
+      <w:proofErr w:type="spellEnd"/>
+      <w:r>
+        <w:rPr>
+          <w:rFonts w:ascii="Times New Roman" w:eastAsia="Times New Roman" w:hAnsi="Times New Roman" w:cs="Times New Roman"/>
+          <w:b/>
+          <w:color w:val="000000"/>
+          <w:lang w:val="ru-RU"/>
+        </w:rPr>
+        <w:t xml:space="preserve"> </w:t>
+      </w:r>
+      <w:proofErr w:type="spellStart"/>
+      <w:r>
+        <w:rPr>
+          <w:rFonts w:ascii="Times New Roman" w:eastAsia="Times New Roman" w:hAnsi="Times New Roman" w:cs="Times New Roman"/>
+          <w:b/>
+          <w:color w:val="000000"/>
+          <w:lang w:val="ru-RU"/>
+        </w:rPr>
+        <w:t>програми</w:t>
+      </w:r>
+      <w:proofErr w:type="spellEnd"/>
+      <w:r>
+        <w:rPr>
+          <w:rFonts w:ascii="Times New Roman" w:eastAsia="Times New Roman" w:hAnsi="Times New Roman" w:cs="Times New Roman"/>
+          <w:b/>
+          <w:color w:val="000000"/>
+          <w:lang w:val="ru-RU"/>
+        </w:rPr>
+        <w:t xml:space="preserve">, </w:t>
+      </w:r>
+      <w:proofErr w:type="spellStart"/>
+      <w:r>
+        <w:rPr>
+          <w:rFonts w:ascii="Times New Roman" w:eastAsia="Times New Roman" w:hAnsi="Times New Roman" w:cs="Times New Roman"/>
+          <w:b/>
+          <w:color w:val="000000"/>
+          <w:lang w:val="ru-RU"/>
+        </w:rPr>
+        <w:t>доступні</w:t>
+      </w:r>
+      <w:proofErr w:type="spellEnd"/>
+      <w:r>
+        <w:rPr>
+          <w:rFonts w:ascii="Times New Roman" w:eastAsia="Times New Roman" w:hAnsi="Times New Roman" w:cs="Times New Roman"/>
+          <w:b/>
+          <w:color w:val="000000"/>
+          <w:lang w:val="ru-RU"/>
+        </w:rPr>
+        <w:t xml:space="preserve"> для </w:t>
+      </w:r>
+      <w:proofErr w:type="spellStart"/>
+      <w:r>
+        <w:rPr>
+          <w:rFonts w:ascii="Times New Roman" w:eastAsia="Times New Roman" w:hAnsi="Times New Roman" w:cs="Times New Roman"/>
+          <w:b/>
+          <w:color w:val="000000"/>
+          <w:lang w:val="ru-RU"/>
+        </w:rPr>
+        <w:t>користувача</w:t>
+      </w:r>
+      <w:proofErr w:type="spellEnd"/>
+      <w:r>
+        <w:rPr>
+          <w:rFonts w:ascii="Times New Roman" w:eastAsia="Times New Roman" w:hAnsi="Times New Roman" w:cs="Times New Roman"/>
+          <w:b/>
+          <w:color w:val="000000"/>
+          <w:lang w:val="ru-RU"/>
+        </w:rPr>
+        <w:t>?</w:t>
+      </w:r>
+    </w:p>
+    <w:p>
+      <w:pPr>
+        <w:spacing w:after="0" w:line="240" w:lineRule="auto"/>
+        <w:jc w:val="both"/>
+        <w:textAlignment w:val="baseline"/>
+        <w:rPr>
+          <w:rFonts w:ascii="Times New Roman" w:eastAsia="Times New Roman" w:hAnsi="Times New Roman" w:cs="Times New Roman"/>
+          <w:b/>
+          <w:color w:val="000000"/>
+          <w:lang w:val="en-US"/>
+        </w:rPr>
+      </w:pPr>
+      <w:r>
+        <w:rPr>
+          <w:rFonts w:ascii="Times New Roman" w:eastAsia="Times New Roman" w:hAnsi="Times New Roman" w:cs="Times New Roman"/>
+          <w:b/>
+          <w:color w:val="000000"/>
+          <w:lang w:val="en-US"/>
+        </w:rPr>
+        <w:t>/bin</w:t>
+      </w:r>
+    </w:p>
+    <w:p>
+      <w:pPr>
+        <w:spacing w:after="0" w:line="240" w:lineRule="auto"/>
+        <w:jc w:val="both"/>
+        <w:textAlignment w:val="baseline"/>
+        <w:rPr>
+          <w:rFonts w:ascii="Times New Roman" w:eastAsia="Times New Roman" w:hAnsi="Times New Roman" w:cs="Times New Roman"/>
+          <w:b/>
+          <w:color w:val="000000"/>
+          <w:lang w:val="en-US"/>
+        </w:rPr>
+      </w:pPr>
+      <w:r>
+        <w:rPr>
+          <w:rFonts w:ascii="Times New Roman" w:eastAsia="Times New Roman" w:hAnsi="Times New Roman" w:cs="Times New Roman"/>
+          <w:b/>
+          <w:color w:val="000000"/>
+          <w:lang w:val="en-US"/>
+        </w:rPr>
+        <w:t>/</w:t>
+      </w:r>
+      <w:proofErr w:type="spellStart"/>
+      <w:r>
+        <w:rPr>
+          <w:rFonts w:ascii="Times New Roman" w:eastAsia="Times New Roman" w:hAnsi="Times New Roman" w:cs="Times New Roman"/>
+          <w:b/>
+          <w:color w:val="000000"/>
+          <w:lang w:val="en-US"/>
+        </w:rPr>
+        <w:t>sbin</w:t>
+      </w:r>
+      <w:proofErr w:type="spellEnd"/>
+    </w:p>
+    <w:p>
+      <w:pPr>
+        <w:spacing w:after="0" w:line="240" w:lineRule="auto"/>
+        <w:jc w:val="both"/>
+        <w:textAlignment w:val="baseline"/>
+        <w:rPr>
+          <w:rFonts w:ascii="Times New Roman" w:eastAsia="Times New Roman" w:hAnsi="Times New Roman" w:cs="Times New Roman"/>
+          <w:b/>
+          <w:color w:val="000000"/>
+          <w:lang w:val="en-US"/>
+        </w:rPr>
+      </w:pPr>
+      <w:r>
+        <w:rPr>
+          <w:rFonts w:ascii="Times New Roman" w:eastAsia="Times New Roman" w:hAnsi="Times New Roman" w:cs="Times New Roman"/>
+          <w:b/>
+          <w:color w:val="000000"/>
+          <w:lang w:val="en-US"/>
+        </w:rPr>
+        <w:t>/</w:t>
+      </w:r>
+      <w:proofErr w:type="spellStart"/>
+      <w:r>
+        <w:rPr>
+          <w:rFonts w:ascii="Times New Roman" w:eastAsia="Times New Roman" w:hAnsi="Times New Roman" w:cs="Times New Roman"/>
+          <w:b/>
+          <w:color w:val="000000"/>
+          <w:lang w:val="en-US"/>
+        </w:rPr>
+        <w:t>usr</w:t>
+      </w:r>
+      <w:proofErr w:type="spellEnd"/>
+      <w:r>
+        <w:rPr>
+          <w:rFonts w:ascii="Times New Roman" w:eastAsia="Times New Roman" w:hAnsi="Times New Roman" w:cs="Times New Roman"/>
+          <w:b/>
+          <w:color w:val="000000"/>
+          <w:lang w:val="en-US"/>
+        </w:rPr>
+        <w:t>/bin</w:t>
+      </w:r>
+    </w:p>
+    <w:p>
+      <w:pPr>
+        <w:spacing w:after="0" w:line="240" w:lineRule="auto"/>
+        <w:jc w:val="both"/>
+        <w:textAlignment w:val="baseline"/>
+        <w:rPr>
+          <w:rFonts w:ascii="Times New Roman" w:eastAsia="Times New Roman" w:hAnsi="Times New Roman" w:cs="Times New Roman"/>
+          <w:b/>
+          <w:color w:val="000000"/>
+          <w:lang w:val="en-US"/>
+        </w:rPr>
+      </w:pPr>
+      <w:r>
+        <w:rPr>
+          <w:rFonts w:ascii="Times New Roman" w:eastAsia="Times New Roman" w:hAnsi="Times New Roman" w:cs="Times New Roman"/>
+          <w:b/>
+          <w:color w:val="000000"/>
+          <w:lang w:val="en-US"/>
+        </w:rPr>
+        <w:t>/</w:t>
+      </w:r>
+      <w:proofErr w:type="spellStart"/>
+      <w:r>
+        <w:rPr>
+          <w:rFonts w:ascii="Times New Roman" w:eastAsia="Times New Roman" w:hAnsi="Times New Roman" w:cs="Times New Roman"/>
+          <w:b/>
+          <w:color w:val="000000"/>
+          <w:lang w:val="en-US"/>
+        </w:rPr>
+        <w:t>usr</w:t>
+      </w:r>
+      <w:proofErr w:type="spellEnd"/>
+      <w:r>
+        <w:rPr>
+          <w:rFonts w:ascii="Times New Roman" w:eastAsia="Times New Roman" w:hAnsi="Times New Roman" w:cs="Times New Roman"/>
+          <w:b/>
+          <w:color w:val="000000"/>
+          <w:lang w:val="en-US"/>
+        </w:rPr>
+        <w:t>/</w:t>
+      </w:r>
+      <w:proofErr w:type="spellStart"/>
+      <w:r>
+        <w:rPr>
+          <w:rFonts w:ascii="Times New Roman" w:eastAsia="Times New Roman" w:hAnsi="Times New Roman" w:cs="Times New Roman"/>
+          <w:b/>
+          <w:color w:val="000000"/>
+          <w:lang w:val="en-US"/>
+        </w:rPr>
+        <w:t>sbin</w:t>
+      </w:r>
+      <w:proofErr w:type="spellEnd"/>
+    </w:p>
+    <w:p>
+      <w:pPr>
+        <w:spacing w:after="0" w:line="240" w:lineRule="auto"/>
+        <w:jc w:val="both"/>
+        <w:textAlignment w:val="baseline"/>
+        <w:rPr>
+          <w:rFonts w:ascii="Times New Roman" w:eastAsia="Times New Roman" w:hAnsi="Times New Roman" w:cs="Times New Roman"/>
+          <w:b/>
+          <w:color w:val="000000"/>
+          <w:lang w:val="en-US"/>
+        </w:rPr>
+      </w:pPr>
+      <w:r>
+        <w:rPr>
+          <w:rFonts w:ascii="Times New Roman" w:eastAsia="Times New Roman" w:hAnsi="Times New Roman" w:cs="Times New Roman"/>
+          <w:b/>
+          <w:color w:val="000000"/>
+          <w:lang w:val="en-US"/>
+        </w:rPr>
+        <w:t>/usr/local/bin</w:t>
+      </w:r>
+    </w:p>
+    <w:p>
+      <w:pPr>
+        <w:spacing w:after="0" w:line="240" w:lineRule="auto"/>
+        <w:jc w:val="both"/>
+        <w:textAlignment w:val="baseline"/>
+        <w:rPr>
+          <w:rFonts w:ascii="Times New Roman" w:eastAsia="Times New Roman" w:hAnsi="Times New Roman" w:cs="Times New Roman"/>
+          <w:b/>
+          <w:color w:val="000000"/>
+          <w:lang w:val="en-US"/>
+        </w:rPr>
+      </w:pPr>
+      <w:r>
+        <w:rPr>
+          <w:rFonts w:ascii="Times New Roman" w:eastAsia="Times New Roman" w:hAnsi="Times New Roman" w:cs="Times New Roman"/>
+          <w:b/>
+          <w:color w:val="000000"/>
+          <w:lang w:val="en-US"/>
+        </w:rPr>
+        <w:t>/usr/local/sbin</w:t>
+      </w:r>
+    </w:p>
+    <w:p>
+      <w:pPr>
+        <w:spacing w:after="0" w:line="240" w:lineRule="auto"/>
+        <w:jc w:val="both"/>
+        <w:textAlignment w:val="baseline"/>
+        <w:rPr>
+          <w:rFonts w:ascii="Times New Roman" w:eastAsia="Times New Roman" w:hAnsi="Times New Roman" w:cs="Times New Roman"/>
+          <w:b/>
+          <w:color w:val="000000"/>
+          <w:lang w:val="en-US"/>
+        </w:rPr>
+      </w:pPr>
+    </w:p>
+    <w:p>
+      <w:pPr>
+        <w:numPr>
+          <w:ilvl w:val="0"/>
+          <w:numId w:val="31"/>
+        </w:numPr>
+        <w:spacing w:after="0" w:line="240" w:lineRule="auto"/>
+        <w:jc w:val="both"/>
+        <w:textAlignment w:val="baseline"/>
+        <w:rPr>
+          <w:rFonts w:ascii="Times New Roman" w:eastAsia="Times New Roman" w:hAnsi="Times New Roman" w:cs="Times New Roman"/>
+          <w:b/>
+          <w:color w:val="000000"/>
+          <w:lang w:val="ru-RU"/>
+        </w:rPr>
+      </w:pPr>
+      <w:r>
+        <w:rPr>
+          <w:rFonts w:ascii="Times New Roman" w:eastAsia="Times New Roman" w:hAnsi="Times New Roman" w:cs="Times New Roman"/>
+          <w:b/>
+          <w:color w:val="000000"/>
+          <w:lang w:val="ru-RU"/>
+        </w:rPr>
+        <w:t xml:space="preserve">*У </w:t>
+      </w:r>
+      <w:proofErr w:type="spellStart"/>
+      <w:r>
+        <w:rPr>
+          <w:rFonts w:ascii="Times New Roman" w:eastAsia="Times New Roman" w:hAnsi="Times New Roman" w:cs="Times New Roman"/>
+          <w:b/>
+          <w:color w:val="000000"/>
+          <w:lang w:val="ru-RU"/>
+        </w:rPr>
+        <w:t>яких</w:t>
+      </w:r>
+      <w:proofErr w:type="spellEnd"/>
+      <w:r>
+        <w:rPr>
+          <w:rFonts w:ascii="Times New Roman" w:eastAsia="Times New Roman" w:hAnsi="Times New Roman" w:cs="Times New Roman"/>
+          <w:b/>
+          <w:color w:val="000000"/>
+          <w:lang w:val="ru-RU"/>
+        </w:rPr>
+        <w:t xml:space="preserve"> каталогах </w:t>
+      </w:r>
+      <w:proofErr w:type="spellStart"/>
+      <w:r>
+        <w:rPr>
+          <w:rFonts w:ascii="Times New Roman" w:eastAsia="Times New Roman" w:hAnsi="Times New Roman" w:cs="Times New Roman"/>
+          <w:b/>
+          <w:color w:val="000000"/>
+          <w:lang w:val="ru-RU"/>
+        </w:rPr>
+        <w:t>можна</w:t>
+      </w:r>
+      <w:proofErr w:type="spellEnd"/>
+      <w:r>
+        <w:rPr>
+          <w:rFonts w:ascii="Times New Roman" w:eastAsia="Times New Roman" w:hAnsi="Times New Roman" w:cs="Times New Roman"/>
+          <w:b/>
+          <w:color w:val="000000"/>
+          <w:lang w:val="ru-RU"/>
+        </w:rPr>
+        <w:t xml:space="preserve"> </w:t>
+      </w:r>
+      <w:proofErr w:type="spellStart"/>
+      <w:r>
+        <w:rPr>
+          <w:rFonts w:ascii="Times New Roman" w:eastAsia="Times New Roman" w:hAnsi="Times New Roman" w:cs="Times New Roman"/>
+          <w:b/>
+          <w:color w:val="000000"/>
+          <w:lang w:val="ru-RU"/>
+        </w:rPr>
+        <w:t>знайти</w:t>
+      </w:r>
+      <w:proofErr w:type="spellEnd"/>
+      <w:r>
+        <w:rPr>
+          <w:rFonts w:ascii="Times New Roman" w:eastAsia="Times New Roman" w:hAnsi="Times New Roman" w:cs="Times New Roman"/>
+          <w:b/>
+          <w:color w:val="000000"/>
+          <w:lang w:val="ru-RU"/>
+        </w:rPr>
+        <w:t xml:space="preserve"> </w:t>
+      </w:r>
+      <w:proofErr w:type="spellStart"/>
+      <w:r>
+        <w:rPr>
+          <w:rFonts w:ascii="Times New Roman" w:eastAsia="Times New Roman" w:hAnsi="Times New Roman" w:cs="Times New Roman"/>
+          <w:b/>
+          <w:color w:val="000000"/>
+          <w:lang w:val="ru-RU"/>
+        </w:rPr>
+        <w:t>встановлені</w:t>
+      </w:r>
+      <w:proofErr w:type="spellEnd"/>
+      <w:r>
+        <w:rPr>
+          <w:rFonts w:ascii="Times New Roman" w:eastAsia="Times New Roman" w:hAnsi="Times New Roman" w:cs="Times New Roman"/>
+          <w:b/>
+          <w:color w:val="000000"/>
+          <w:lang w:val="ru-RU"/>
+        </w:rPr>
+        <w:t xml:space="preserve"> </w:t>
+      </w:r>
+      <w:proofErr w:type="spellStart"/>
+      <w:r>
+        <w:rPr>
+          <w:rFonts w:ascii="Times New Roman" w:eastAsia="Times New Roman" w:hAnsi="Times New Roman" w:cs="Times New Roman"/>
+          <w:b/>
+          <w:color w:val="000000"/>
+          <w:lang w:val="ru-RU"/>
+        </w:rPr>
+        <w:t>системні</w:t>
+      </w:r>
+      <w:proofErr w:type="spellEnd"/>
+      <w:r>
+        <w:rPr>
+          <w:rFonts w:ascii="Times New Roman" w:eastAsia="Times New Roman" w:hAnsi="Times New Roman" w:cs="Times New Roman"/>
+          <w:b/>
+          <w:color w:val="000000"/>
+          <w:lang w:val="ru-RU"/>
+        </w:rPr>
+        <w:t xml:space="preserve"> </w:t>
+      </w:r>
+      <w:proofErr w:type="spellStart"/>
+      <w:r>
+        <w:rPr>
+          <w:rFonts w:ascii="Times New Roman" w:eastAsia="Times New Roman" w:hAnsi="Times New Roman" w:cs="Times New Roman"/>
+          <w:b/>
+          <w:color w:val="000000"/>
+          <w:lang w:val="ru-RU"/>
+        </w:rPr>
+        <w:t>програми</w:t>
+      </w:r>
+      <w:proofErr w:type="spellEnd"/>
+      <w:r>
+        <w:rPr>
+          <w:rFonts w:ascii="Times New Roman" w:eastAsia="Times New Roman" w:hAnsi="Times New Roman" w:cs="Times New Roman"/>
+          <w:b/>
+          <w:color w:val="000000"/>
+          <w:lang w:val="ru-RU"/>
+        </w:rPr>
+        <w:t xml:space="preserve"> і </w:t>
+      </w:r>
+      <w:proofErr w:type="spellStart"/>
+      <w:r>
+        <w:rPr>
+          <w:rFonts w:ascii="Times New Roman" w:eastAsia="Times New Roman" w:hAnsi="Times New Roman" w:cs="Times New Roman"/>
+          <w:b/>
+          <w:color w:val="000000"/>
+          <w:lang w:val="ru-RU"/>
+        </w:rPr>
+        <w:t>програми</w:t>
+      </w:r>
+      <w:proofErr w:type="spellEnd"/>
+      <w:r>
+        <w:rPr>
+          <w:rFonts w:ascii="Times New Roman" w:eastAsia="Times New Roman" w:hAnsi="Times New Roman" w:cs="Times New Roman"/>
+          <w:b/>
+          <w:color w:val="000000"/>
+          <w:lang w:val="ru-RU"/>
+        </w:rPr>
+        <w:t xml:space="preserve"> </w:t>
+      </w:r>
+      <w:proofErr w:type="spellStart"/>
+      <w:r>
+        <w:rPr>
+          <w:rFonts w:ascii="Times New Roman" w:eastAsia="Times New Roman" w:hAnsi="Times New Roman" w:cs="Times New Roman"/>
+          <w:b/>
+          <w:color w:val="000000"/>
+          <w:lang w:val="ru-RU"/>
+        </w:rPr>
+        <w:t>призначені</w:t>
+      </w:r>
+      <w:proofErr w:type="spellEnd"/>
+      <w:r>
+        <w:rPr>
+          <w:rFonts w:ascii="Times New Roman" w:eastAsia="Times New Roman" w:hAnsi="Times New Roman" w:cs="Times New Roman"/>
+          <w:b/>
+          <w:color w:val="000000"/>
+          <w:lang w:val="ru-RU"/>
+        </w:rPr>
+        <w:t xml:space="preserve"> для </w:t>
+      </w:r>
+      <w:proofErr w:type="spellStart"/>
+      <w:r>
+        <w:rPr>
+          <w:rFonts w:ascii="Times New Roman" w:eastAsia="Times New Roman" w:hAnsi="Times New Roman" w:cs="Times New Roman"/>
+          <w:b/>
+          <w:color w:val="000000"/>
+          <w:lang w:val="ru-RU"/>
+        </w:rPr>
+        <w:t>виконання</w:t>
+      </w:r>
+      <w:proofErr w:type="spellEnd"/>
+      <w:r>
+        <w:rPr>
+          <w:rFonts w:ascii="Times New Roman" w:eastAsia="Times New Roman" w:hAnsi="Times New Roman" w:cs="Times New Roman"/>
+          <w:b/>
+          <w:color w:val="000000"/>
+          <w:lang w:val="ru-RU"/>
+        </w:rPr>
+        <w:t xml:space="preserve"> </w:t>
+      </w:r>
+      <w:proofErr w:type="spellStart"/>
+      <w:r>
+        <w:rPr>
+          <w:rFonts w:ascii="Times New Roman" w:eastAsia="Times New Roman" w:hAnsi="Times New Roman" w:cs="Times New Roman"/>
+          <w:b/>
+          <w:color w:val="000000"/>
+          <w:lang w:val="ru-RU"/>
+        </w:rPr>
+        <w:t>суперкористувачем</w:t>
+      </w:r>
+      <w:proofErr w:type="spellEnd"/>
+      <w:r>
+        <w:rPr>
+          <w:rFonts w:ascii="Times New Roman" w:eastAsia="Times New Roman" w:hAnsi="Times New Roman" w:cs="Times New Roman"/>
+          <w:b/>
+          <w:color w:val="000000"/>
+          <w:lang w:val="ru-RU"/>
+        </w:rPr>
+        <w:t>?</w:t>
+      </w:r>
+    </w:p>
+    <w:p>
+      <w:pPr>
+        <w:spacing w:after="0" w:line="240" w:lineRule="auto"/>
+        <w:jc w:val="both"/>
+        <w:textAlignment w:val="baseline"/>
+        <w:rPr>
+          <w:rFonts w:ascii="Times New Roman" w:eastAsia="Times New Roman" w:hAnsi="Times New Roman" w:cs="Times New Roman"/>
+          <w:b/>
+          <w:color w:val="000000"/>
+          <w:lang w:val="en-US"/>
+        </w:rPr>
+      </w:pPr>
+      <w:r>
+        <w:rPr>
+          <w:rFonts w:ascii="Times New Roman" w:eastAsia="Times New Roman" w:hAnsi="Times New Roman" w:cs="Times New Roman"/>
+          <w:b/>
+          <w:color w:val="000000"/>
+          <w:lang w:val="en-US"/>
+        </w:rPr>
+        <w:t>/bin</w:t>
+      </w:r>
+    </w:p>
+    <w:p>
+      <w:pPr>
+        <w:spacing w:after="0" w:line="240" w:lineRule="auto"/>
+        <w:jc w:val="both"/>
+        <w:textAlignment w:val="baseline"/>
+        <w:rPr>
+          <w:rFonts w:ascii="Times New Roman" w:eastAsia="Times New Roman" w:hAnsi="Times New Roman" w:cs="Times New Roman"/>
+          <w:b/>
+          <w:color w:val="000000"/>
+          <w:lang w:val="en-US"/>
+        </w:rPr>
+      </w:pPr>
+      <w:r>
+        <w:rPr>
+          <w:rFonts w:ascii="Times New Roman" w:eastAsia="Times New Roman" w:hAnsi="Times New Roman" w:cs="Times New Roman"/>
+          <w:b/>
+          <w:color w:val="000000"/>
+          <w:lang w:val="en-US"/>
+        </w:rPr>
+        <w:t>/sbin</w:t>
+      </w:r>
+    </w:p>
+    <w:p>
+      <w:pPr>
+        <w:spacing w:after="0" w:line="240" w:lineRule="auto"/>
+        <w:jc w:val="both"/>
+        <w:textAlignment w:val="baseline"/>
+        <w:rPr>
+          <w:rFonts w:ascii="Times New Roman" w:eastAsia="Times New Roman" w:hAnsi="Times New Roman" w:cs="Times New Roman"/>
+          <w:b/>
+          <w:color w:val="000000"/>
+          <w:lang w:val="en-US"/>
+        </w:rPr>
+      </w:pPr>
+      <w:r>
+        <w:rPr>
+          <w:rFonts w:ascii="Times New Roman" w:eastAsia="Times New Roman" w:hAnsi="Times New Roman" w:cs="Times New Roman"/>
+          <w:b/>
+          <w:color w:val="000000"/>
+          <w:lang w:val="en-US"/>
+        </w:rPr>
+        <w:t>/usr/bin</w:t>
+      </w:r>
+    </w:p>
+    <w:p>
+      <w:pPr>
+        <w:spacing w:after="0" w:line="240" w:lineRule="auto"/>
+        <w:jc w:val="both"/>
+        <w:textAlignment w:val="baseline"/>
+        <w:rPr>
+          <w:rFonts w:ascii="Times New Roman" w:eastAsia="Times New Roman" w:hAnsi="Times New Roman" w:cs="Times New Roman"/>
+          <w:b/>
+          <w:color w:val="000000"/>
+          <w:lang w:val="en-US"/>
+        </w:rPr>
+      </w:pPr>
+      <w:r>
+        <w:rPr>
+          <w:rFonts w:ascii="Times New Roman" w:eastAsia="Times New Roman" w:hAnsi="Times New Roman" w:cs="Times New Roman"/>
+          <w:b/>
+          <w:color w:val="000000"/>
+          <w:lang w:val="en-US"/>
+        </w:rPr>
+        <w:t>/usr/sbin</w:t>
+      </w:r>
+    </w:p>
+    <w:p>
+      <w:pPr>
+        <w:spacing w:after="0" w:line="240" w:lineRule="auto"/>
+        <w:jc w:val="both"/>
+        <w:textAlignment w:val="baseline"/>
+        <w:rPr>
+          <w:rFonts w:ascii="Times New Roman" w:eastAsia="Times New Roman" w:hAnsi="Times New Roman" w:cs="Times New Roman"/>
+          <w:b/>
+          <w:color w:val="000000"/>
+          <w:lang w:val="en-US"/>
+        </w:rPr>
+      </w:pPr>
+    </w:p>
+    <w:p>
+      <w:pPr>
+        <w:numPr>
+          <w:ilvl w:val="0"/>
+          <w:numId w:val="31"/>
+        </w:numPr>
+        <w:spacing w:after="0" w:line="240" w:lineRule="auto"/>
+        <w:jc w:val="both"/>
+        <w:textAlignment w:val="baseline"/>
+        <w:rPr>
+          <w:rFonts w:ascii="Times New Roman" w:eastAsia="Times New Roman" w:hAnsi="Times New Roman" w:cs="Times New Roman"/>
+          <w:b/>
+          <w:color w:val="000000"/>
+          <w:lang w:val="en-US"/>
+        </w:rPr>
+      </w:pPr>
+      <w:r>
+        <w:rPr>
+          <w:rFonts w:ascii="Times New Roman" w:eastAsia="Times New Roman" w:hAnsi="Times New Roman" w:cs="Times New Roman"/>
+          <w:b/>
+          <w:color w:val="000000"/>
+          <w:lang w:val="en-US"/>
+        </w:rPr>
+        <w:t>**</w:t>
+      </w:r>
+      <w:proofErr w:type="spellStart"/>
+      <w:r>
+        <w:rPr>
+          <w:rFonts w:ascii="Times New Roman" w:eastAsia="Times New Roman" w:hAnsi="Times New Roman" w:cs="Times New Roman"/>
+          <w:b/>
+          <w:color w:val="000000"/>
+          <w:lang w:val="ru-RU"/>
+        </w:rPr>
+        <w:t>Поясніть</w:t>
+      </w:r>
+      <w:proofErr w:type="spellEnd"/>
+      <w:r>
+        <w:rPr>
+          <w:rFonts w:ascii="Times New Roman" w:eastAsia="Times New Roman" w:hAnsi="Times New Roman" w:cs="Times New Roman"/>
+          <w:b/>
+          <w:color w:val="000000"/>
+          <w:lang w:val="en-US"/>
+        </w:rPr>
+        <w:t xml:space="preserve"> </w:t>
+      </w:r>
+      <w:proofErr w:type="spellStart"/>
+      <w:r>
+        <w:rPr>
+          <w:rFonts w:ascii="Times New Roman" w:eastAsia="Times New Roman" w:hAnsi="Times New Roman" w:cs="Times New Roman"/>
+          <w:b/>
+          <w:color w:val="000000"/>
+          <w:lang w:val="ru-RU"/>
+        </w:rPr>
+        <w:t>призначення</w:t>
+      </w:r>
+      <w:proofErr w:type="spellEnd"/>
+      <w:r>
+        <w:rPr>
+          <w:rFonts w:ascii="Times New Roman" w:eastAsia="Times New Roman" w:hAnsi="Times New Roman" w:cs="Times New Roman"/>
+          <w:b/>
+          <w:color w:val="000000"/>
+          <w:lang w:val="en-US"/>
+        </w:rPr>
+        <w:t xml:space="preserve"> </w:t>
+      </w:r>
+      <w:r>
+        <w:rPr>
+          <w:rFonts w:ascii="Times New Roman" w:eastAsia="Times New Roman" w:hAnsi="Times New Roman" w:cs="Times New Roman"/>
+          <w:b/>
+          <w:color w:val="000000"/>
+          <w:lang w:val="ru-RU"/>
+        </w:rPr>
+        <w:t>команд</w:t>
+      </w:r>
+      <w:r>
+        <w:rPr>
+          <w:rFonts w:ascii="Times New Roman" w:eastAsia="Times New Roman" w:hAnsi="Times New Roman" w:cs="Times New Roman"/>
+          <w:b/>
+          <w:color w:val="000000"/>
+          <w:lang w:val="en-US"/>
+        </w:rPr>
+        <w:t xml:space="preserve"> </w:t>
+      </w:r>
+      <w:r>
+        <w:rPr>
+          <w:rFonts w:ascii="Times New Roman" w:eastAsia="Times New Roman" w:hAnsi="Times New Roman" w:cs="Times New Roman"/>
+          <w:b/>
+          <w:color w:val="000000"/>
+          <w:lang w:val="en-US"/>
+        </w:rPr>
+        <w:t>ping</w:t>
+      </w:r>
+      <w:r>
+        <w:rPr>
+          <w:rFonts w:ascii="Times New Roman" w:eastAsia="Times New Roman" w:hAnsi="Times New Roman" w:cs="Times New Roman"/>
+          <w:b/>
+          <w:color w:val="000000"/>
+          <w:lang w:val="en-US"/>
+        </w:rPr>
+        <w:t xml:space="preserve">, </w:t>
+      </w:r>
+      <w:r>
+        <w:rPr>
+          <w:rFonts w:ascii="Times New Roman" w:eastAsia="Times New Roman" w:hAnsi="Times New Roman" w:cs="Times New Roman"/>
+          <w:b/>
+          <w:color w:val="000000"/>
+          <w:lang w:val="en-US"/>
+        </w:rPr>
+        <w:t>ifconfig</w:t>
+      </w:r>
+      <w:r>
+        <w:rPr>
+          <w:rFonts w:ascii="Times New Roman" w:eastAsia="Times New Roman" w:hAnsi="Times New Roman" w:cs="Times New Roman"/>
+          <w:b/>
+          <w:color w:val="000000"/>
+          <w:lang w:val="en-US"/>
+        </w:rPr>
+        <w:t xml:space="preserve">, </w:t>
+      </w:r>
+      <w:r>
+        <w:rPr>
+          <w:rFonts w:ascii="Times New Roman" w:eastAsia="Times New Roman" w:hAnsi="Times New Roman" w:cs="Times New Roman"/>
+          <w:b/>
+          <w:color w:val="000000"/>
+          <w:lang w:val="en-US"/>
+        </w:rPr>
+        <w:t>traceroute</w:t>
+      </w:r>
+      <w:r>
+        <w:rPr>
+          <w:rFonts w:ascii="Times New Roman" w:eastAsia="Times New Roman" w:hAnsi="Times New Roman" w:cs="Times New Roman"/>
+          <w:b/>
+          <w:color w:val="000000"/>
+          <w:lang w:val="en-US"/>
+        </w:rPr>
+        <w:t>.</w:t>
+      </w:r>
+    </w:p>
+    <w:p>
+      <w:pPr>
+        <w:pStyle w:val="a3"/>
+        <w:numPr>
+          <w:ilvl w:val="0"/>
+          <w:numId w:val="32"/>
+        </w:numPr>
+        <w:spacing w:after="0" w:line="240" w:lineRule="auto"/>
+        <w:jc w:val="both"/>
+        <w:textAlignment w:val="baseline"/>
+        <w:rPr>
+          <w:rFonts w:ascii="Times New Roman" w:eastAsia="Times New Roman" w:hAnsi="Times New Roman" w:cs="Times New Roman"/>
+          <w:color w:val="000000"/>
+          <w:lang w:val="ru-RU"/>
+        </w:rPr>
+      </w:pPr>
+      <w:r>
+        <w:rPr>
+          <w:rFonts w:ascii="Times New Roman" w:eastAsia="Times New Roman" w:hAnsi="Times New Roman" w:cs="Times New Roman"/>
+          <w:color w:val="000000"/>
+          <w:lang w:val="ru-RU"/>
+        </w:rPr>
+        <w:t xml:space="preserve">Команда </w:t>
+      </w:r>
+      <w:proofErr w:type="spellStart"/>
+      <w:r>
+        <w:rPr>
+          <w:rFonts w:ascii="Times New Roman" w:eastAsia="Times New Roman" w:hAnsi="Times New Roman" w:cs="Times New Roman"/>
+          <w:color w:val="000000"/>
+          <w:lang w:val="ru-RU"/>
+        </w:rPr>
+        <w:t>ping</w:t>
+      </w:r>
+      <w:proofErr w:type="spellEnd"/>
+      <w:r>
+        <w:rPr>
+          <w:rFonts w:ascii="Times New Roman" w:eastAsia="Times New Roman" w:hAnsi="Times New Roman" w:cs="Times New Roman"/>
+          <w:color w:val="000000"/>
+          <w:lang w:val="ru-RU"/>
+        </w:rPr>
+        <w:t xml:space="preserve"> </w:t>
+      </w:r>
+      <w:proofErr w:type="spellStart"/>
+      <w:r>
+        <w:rPr>
+          <w:rFonts w:ascii="Times New Roman" w:eastAsia="Times New Roman" w:hAnsi="Times New Roman" w:cs="Times New Roman"/>
+          <w:color w:val="000000"/>
+          <w:lang w:val="ru-RU"/>
+        </w:rPr>
+        <w:t>використовується</w:t>
+      </w:r>
+      <w:proofErr w:type="spellEnd"/>
+      <w:r>
+        <w:rPr>
+          <w:rFonts w:ascii="Times New Roman" w:eastAsia="Times New Roman" w:hAnsi="Times New Roman" w:cs="Times New Roman"/>
+          <w:color w:val="000000"/>
+          <w:lang w:val="ru-RU"/>
+        </w:rPr>
+        <w:t xml:space="preserve"> для </w:t>
+      </w:r>
+      <w:proofErr w:type="spellStart"/>
+      <w:r>
+        <w:rPr>
+          <w:rFonts w:ascii="Times New Roman" w:eastAsia="Times New Roman" w:hAnsi="Times New Roman" w:cs="Times New Roman"/>
+          <w:color w:val="000000"/>
+          <w:lang w:val="ru-RU"/>
+        </w:rPr>
+        <w:t>перевірки</w:t>
+      </w:r>
+      <w:proofErr w:type="spellEnd"/>
+      <w:r>
+        <w:rPr>
+          <w:rFonts w:ascii="Times New Roman" w:eastAsia="Times New Roman" w:hAnsi="Times New Roman" w:cs="Times New Roman"/>
+          <w:color w:val="000000"/>
+          <w:lang w:val="ru-RU"/>
+        </w:rPr>
+        <w:t xml:space="preserve"> </w:t>
+      </w:r>
+      <w:proofErr w:type="spellStart"/>
+      <w:r>
+        <w:rPr>
+          <w:rFonts w:ascii="Times New Roman" w:eastAsia="Times New Roman" w:hAnsi="Times New Roman" w:cs="Times New Roman"/>
+          <w:color w:val="000000"/>
+          <w:lang w:val="ru-RU"/>
+        </w:rPr>
+        <w:t>доступності</w:t>
+      </w:r>
+      <w:proofErr w:type="spellEnd"/>
+      <w:r>
+        <w:rPr>
+          <w:rFonts w:ascii="Times New Roman" w:eastAsia="Times New Roman" w:hAnsi="Times New Roman" w:cs="Times New Roman"/>
+          <w:color w:val="000000"/>
+          <w:lang w:val="ru-RU"/>
+        </w:rPr>
+        <w:t xml:space="preserve"> </w:t>
+      </w:r>
+      <w:proofErr w:type="spellStart"/>
+      <w:r>
+        <w:rPr>
+          <w:rFonts w:ascii="Times New Roman" w:eastAsia="Times New Roman" w:hAnsi="Times New Roman" w:cs="Times New Roman"/>
+          <w:color w:val="000000"/>
+          <w:lang w:val="ru-RU"/>
+        </w:rPr>
+        <w:t>мережевих</w:t>
+      </w:r>
+      <w:proofErr w:type="spellEnd"/>
+      <w:r>
+        <w:rPr>
+          <w:rFonts w:ascii="Times New Roman" w:eastAsia="Times New Roman" w:hAnsi="Times New Roman" w:cs="Times New Roman"/>
+          <w:color w:val="000000"/>
+          <w:lang w:val="ru-RU"/>
+        </w:rPr>
+        <w:t xml:space="preserve"> </w:t>
+      </w:r>
+      <w:proofErr w:type="spellStart"/>
+      <w:r>
+        <w:rPr>
+          <w:rFonts w:ascii="Times New Roman" w:eastAsia="Times New Roman" w:hAnsi="Times New Roman" w:cs="Times New Roman"/>
+          <w:color w:val="000000"/>
+          <w:lang w:val="ru-RU"/>
+        </w:rPr>
+        <w:t>пристроїв</w:t>
+      </w:r>
+      <w:proofErr w:type="spellEnd"/>
+      <w:r>
+        <w:rPr>
+          <w:rFonts w:ascii="Times New Roman" w:eastAsia="Times New Roman" w:hAnsi="Times New Roman" w:cs="Times New Roman"/>
+          <w:color w:val="000000"/>
+          <w:lang w:val="ru-RU"/>
+        </w:rPr>
+        <w:t xml:space="preserve"> і </w:t>
+      </w:r>
+      <w:proofErr w:type="spellStart"/>
+      <w:r>
+        <w:rPr>
+          <w:rFonts w:ascii="Times New Roman" w:eastAsia="Times New Roman" w:hAnsi="Times New Roman" w:cs="Times New Roman"/>
+          <w:color w:val="000000"/>
+          <w:lang w:val="ru-RU"/>
+        </w:rPr>
+        <w:t>хостів</w:t>
+      </w:r>
+      <w:proofErr w:type="spellEnd"/>
+      <w:r>
+        <w:rPr>
+          <w:rFonts w:ascii="Times New Roman" w:eastAsia="Times New Roman" w:hAnsi="Times New Roman" w:cs="Times New Roman"/>
+          <w:color w:val="000000"/>
+          <w:lang w:val="ru-RU"/>
+        </w:rPr>
+        <w:t xml:space="preserve"> в </w:t>
+      </w:r>
+      <w:proofErr w:type="spellStart"/>
+      <w:r>
+        <w:rPr>
+          <w:rFonts w:ascii="Times New Roman" w:eastAsia="Times New Roman" w:hAnsi="Times New Roman" w:cs="Times New Roman"/>
+          <w:color w:val="000000"/>
+          <w:lang w:val="ru-RU"/>
+        </w:rPr>
+        <w:t>мережі</w:t>
+      </w:r>
+      <w:proofErr w:type="spellEnd"/>
+      <w:r>
+        <w:rPr>
+          <w:rFonts w:ascii="Times New Roman" w:eastAsia="Times New Roman" w:hAnsi="Times New Roman" w:cs="Times New Roman"/>
+          <w:color w:val="000000"/>
+          <w:lang w:val="ru-RU"/>
+        </w:rPr>
+        <w:t xml:space="preserve">. Вона </w:t>
+      </w:r>
+      <w:proofErr w:type="spellStart"/>
+      <w:r>
+        <w:rPr>
+          <w:rFonts w:ascii="Times New Roman" w:eastAsia="Times New Roman" w:hAnsi="Times New Roman" w:cs="Times New Roman"/>
+          <w:color w:val="000000"/>
+          <w:lang w:val="ru-RU"/>
+        </w:rPr>
+        <w:t>надсилає</w:t>
+      </w:r>
+      <w:proofErr w:type="spellEnd"/>
+      <w:r>
+        <w:rPr>
+          <w:rFonts w:ascii="Times New Roman" w:eastAsia="Times New Roman" w:hAnsi="Times New Roman" w:cs="Times New Roman"/>
+          <w:color w:val="000000"/>
+          <w:lang w:val="ru-RU"/>
+        </w:rPr>
+        <w:t xml:space="preserve"> ICMP </w:t>
+      </w:r>
+      <w:proofErr w:type="spellStart"/>
+      <w:r>
+        <w:rPr>
+          <w:rFonts w:ascii="Times New Roman" w:eastAsia="Times New Roman" w:hAnsi="Times New Roman" w:cs="Times New Roman"/>
+          <w:color w:val="000000"/>
+          <w:lang w:val="ru-RU"/>
+        </w:rPr>
+        <w:t>пакети</w:t>
+      </w:r>
+      <w:proofErr w:type="spellEnd"/>
+      <w:r>
+        <w:rPr>
+          <w:rFonts w:ascii="Times New Roman" w:eastAsia="Times New Roman" w:hAnsi="Times New Roman" w:cs="Times New Roman"/>
+          <w:color w:val="000000"/>
+          <w:lang w:val="ru-RU"/>
+        </w:rPr>
+        <w:t xml:space="preserve"> (</w:t>
+      </w:r>
+      <w:proofErr w:type="spellStart"/>
+      <w:r>
+        <w:rPr>
+          <w:rFonts w:ascii="Times New Roman" w:eastAsia="Times New Roman" w:hAnsi="Times New Roman" w:cs="Times New Roman"/>
+          <w:color w:val="000000"/>
+          <w:lang w:val="ru-RU"/>
+        </w:rPr>
+        <w:t>Internet</w:t>
+      </w:r>
+      <w:proofErr w:type="spellEnd"/>
+      <w:r>
+        <w:rPr>
+          <w:rFonts w:ascii="Times New Roman" w:eastAsia="Times New Roman" w:hAnsi="Times New Roman" w:cs="Times New Roman"/>
+          <w:color w:val="000000"/>
+          <w:lang w:val="ru-RU"/>
+        </w:rPr>
+        <w:t xml:space="preserve"> </w:t>
+      </w:r>
+      <w:proofErr w:type="spellStart"/>
+      <w:r>
+        <w:rPr>
+          <w:rFonts w:ascii="Times New Roman" w:eastAsia="Times New Roman" w:hAnsi="Times New Roman" w:cs="Times New Roman"/>
+          <w:color w:val="000000"/>
+          <w:lang w:val="ru-RU"/>
+        </w:rPr>
+        <w:t>Control</w:t>
+      </w:r>
+      <w:proofErr w:type="spellEnd"/>
+      <w:r>
+        <w:rPr>
+          <w:rFonts w:ascii="Times New Roman" w:eastAsia="Times New Roman" w:hAnsi="Times New Roman" w:cs="Times New Roman"/>
+          <w:color w:val="000000"/>
+          <w:lang w:val="ru-RU"/>
+        </w:rPr>
+        <w:t xml:space="preserve"> </w:t>
+      </w:r>
+      <w:proofErr w:type="spellStart"/>
+      <w:r>
+        <w:rPr>
+          <w:rFonts w:ascii="Times New Roman" w:eastAsia="Times New Roman" w:hAnsi="Times New Roman" w:cs="Times New Roman"/>
+          <w:color w:val="000000"/>
+          <w:lang w:val="ru-RU"/>
+        </w:rPr>
+        <w:t>Message</w:t>
+      </w:r>
+      <w:proofErr w:type="spellEnd"/>
+      <w:r>
+        <w:rPr>
+          <w:rFonts w:ascii="Times New Roman" w:eastAsia="Times New Roman" w:hAnsi="Times New Roman" w:cs="Times New Roman"/>
+          <w:color w:val="000000"/>
+          <w:lang w:val="ru-RU"/>
+        </w:rPr>
+        <w:t xml:space="preserve"> </w:t>
+      </w:r>
+      <w:proofErr w:type="spellStart"/>
+      <w:r>
+        <w:rPr>
+          <w:rFonts w:ascii="Times New Roman" w:eastAsia="Times New Roman" w:hAnsi="Times New Roman" w:cs="Times New Roman"/>
+          <w:color w:val="000000"/>
+          <w:lang w:val="ru-RU"/>
+        </w:rPr>
+        <w:t>Protocol</w:t>
+      </w:r>
+      <w:proofErr w:type="spellEnd"/>
+      <w:r>
+        <w:rPr>
+          <w:rFonts w:ascii="Times New Roman" w:eastAsia="Times New Roman" w:hAnsi="Times New Roman" w:cs="Times New Roman"/>
+          <w:color w:val="000000"/>
+          <w:lang w:val="ru-RU"/>
+        </w:rPr>
+        <w:t xml:space="preserve">) на </w:t>
+      </w:r>
+      <w:proofErr w:type="spellStart"/>
+      <w:r>
+        <w:rPr>
+          <w:rFonts w:ascii="Times New Roman" w:eastAsia="Times New Roman" w:hAnsi="Times New Roman" w:cs="Times New Roman"/>
+          <w:color w:val="000000"/>
+          <w:lang w:val="ru-RU"/>
+        </w:rPr>
+        <w:t>вказану</w:t>
+      </w:r>
+      <w:proofErr w:type="spellEnd"/>
+      <w:r>
+        <w:rPr>
+          <w:rFonts w:ascii="Times New Roman" w:eastAsia="Times New Roman" w:hAnsi="Times New Roman" w:cs="Times New Roman"/>
+          <w:color w:val="000000"/>
+          <w:lang w:val="ru-RU"/>
+        </w:rPr>
+        <w:t xml:space="preserve"> IP-адресу </w:t>
+      </w:r>
+      <w:proofErr w:type="spellStart"/>
+      <w:r>
+        <w:rPr>
+          <w:rFonts w:ascii="Times New Roman" w:eastAsia="Times New Roman" w:hAnsi="Times New Roman" w:cs="Times New Roman"/>
+          <w:color w:val="000000"/>
+          <w:lang w:val="ru-RU"/>
+        </w:rPr>
+        <w:t>або</w:t>
+      </w:r>
+      <w:proofErr w:type="spellEnd"/>
+      <w:r>
+        <w:rPr>
+          <w:rFonts w:ascii="Times New Roman" w:eastAsia="Times New Roman" w:hAnsi="Times New Roman" w:cs="Times New Roman"/>
+          <w:color w:val="000000"/>
+          <w:lang w:val="ru-RU"/>
+        </w:rPr>
+        <w:t xml:space="preserve"> </w:t>
+      </w:r>
+      <w:proofErr w:type="spellStart"/>
+      <w:r>
+        <w:rPr>
+          <w:rFonts w:ascii="Times New Roman" w:eastAsia="Times New Roman" w:hAnsi="Times New Roman" w:cs="Times New Roman"/>
+          <w:color w:val="000000"/>
+          <w:lang w:val="ru-RU"/>
+        </w:rPr>
+        <w:t>доменне</w:t>
+      </w:r>
+      <w:proofErr w:type="spellEnd"/>
+      <w:r>
+        <w:rPr>
+          <w:rFonts w:ascii="Times New Roman" w:eastAsia="Times New Roman" w:hAnsi="Times New Roman" w:cs="Times New Roman"/>
+          <w:color w:val="000000"/>
+          <w:lang w:val="ru-RU"/>
+        </w:rPr>
+        <w:t xml:space="preserve"> </w:t>
+      </w:r>
+      <w:proofErr w:type="spellStart"/>
+      <w:r>
+        <w:rPr>
+          <w:rFonts w:ascii="Times New Roman" w:eastAsia="Times New Roman" w:hAnsi="Times New Roman" w:cs="Times New Roman"/>
+          <w:color w:val="000000"/>
+          <w:lang w:val="ru-RU"/>
+        </w:rPr>
+        <w:t>ім'я</w:t>
+      </w:r>
+      <w:proofErr w:type="spellEnd"/>
+      <w:r>
+        <w:rPr>
+          <w:rFonts w:ascii="Times New Roman" w:eastAsia="Times New Roman" w:hAnsi="Times New Roman" w:cs="Times New Roman"/>
+          <w:color w:val="000000"/>
+          <w:lang w:val="ru-RU"/>
+        </w:rPr>
+        <w:t xml:space="preserve"> і </w:t>
+      </w:r>
+      <w:proofErr w:type="spellStart"/>
+      <w:r>
+        <w:rPr>
+          <w:rFonts w:ascii="Times New Roman" w:eastAsia="Times New Roman" w:hAnsi="Times New Roman" w:cs="Times New Roman"/>
+          <w:color w:val="000000"/>
+          <w:lang w:val="ru-RU"/>
+        </w:rPr>
+        <w:t>очікує</w:t>
+      </w:r>
+      <w:proofErr w:type="spellEnd"/>
+      <w:r>
+        <w:rPr>
+          <w:rFonts w:ascii="Times New Roman" w:eastAsia="Times New Roman" w:hAnsi="Times New Roman" w:cs="Times New Roman"/>
+          <w:color w:val="000000"/>
+          <w:lang w:val="ru-RU"/>
+        </w:rPr>
+        <w:t xml:space="preserve"> </w:t>
+      </w:r>
+      <w:proofErr w:type="spellStart"/>
+      <w:r>
+        <w:rPr>
+          <w:rFonts w:ascii="Times New Roman" w:eastAsia="Times New Roman" w:hAnsi="Times New Roman" w:cs="Times New Roman"/>
+          <w:color w:val="000000"/>
+          <w:lang w:val="ru-RU"/>
+        </w:rPr>
+        <w:t>відповіді</w:t>
+      </w:r>
+      <w:proofErr w:type="spellEnd"/>
+      <w:r>
+        <w:rPr>
+          <w:rFonts w:ascii="Times New Roman" w:eastAsia="Times New Roman" w:hAnsi="Times New Roman" w:cs="Times New Roman"/>
+          <w:color w:val="000000"/>
+          <w:lang w:val="ru-RU"/>
+        </w:rPr>
+        <w:t xml:space="preserve">. </w:t>
+      </w:r>
+      <w:proofErr w:type="spellStart"/>
+      <w:r>
+        <w:rPr>
+          <w:rFonts w:ascii="Times New Roman" w:eastAsia="Times New Roman" w:hAnsi="Times New Roman" w:cs="Times New Roman"/>
+          <w:color w:val="000000"/>
+          <w:lang w:val="ru-RU"/>
+        </w:rPr>
+        <w:t>Ping</w:t>
+      </w:r>
+      <w:proofErr w:type="spellEnd"/>
+      <w:r>
+        <w:rPr>
+          <w:rFonts w:ascii="Times New Roman" w:eastAsia="Times New Roman" w:hAnsi="Times New Roman" w:cs="Times New Roman"/>
+          <w:color w:val="000000"/>
+          <w:lang w:val="ru-RU"/>
+        </w:rPr>
+        <w:t xml:space="preserve"> </w:t>
+      </w:r>
+      <w:proofErr w:type="spellStart"/>
+      <w:r>
+        <w:rPr>
+          <w:rFonts w:ascii="Times New Roman" w:eastAsia="Times New Roman" w:hAnsi="Times New Roman" w:cs="Times New Roman"/>
+          <w:color w:val="000000"/>
+          <w:lang w:val="ru-RU"/>
+        </w:rPr>
+        <w:t>може</w:t>
+      </w:r>
+      <w:proofErr w:type="spellEnd"/>
+      <w:r>
+        <w:rPr>
+          <w:rFonts w:ascii="Times New Roman" w:eastAsia="Times New Roman" w:hAnsi="Times New Roman" w:cs="Times New Roman"/>
+          <w:color w:val="000000"/>
+          <w:lang w:val="ru-RU"/>
+        </w:rPr>
+        <w:t xml:space="preserve"> </w:t>
+      </w:r>
+      <w:proofErr w:type="spellStart"/>
+      <w:r>
+        <w:rPr>
+          <w:rFonts w:ascii="Times New Roman" w:eastAsia="Times New Roman" w:hAnsi="Times New Roman" w:cs="Times New Roman"/>
+          <w:color w:val="000000"/>
+          <w:lang w:val="ru-RU"/>
+        </w:rPr>
+        <w:t>використовуватися</w:t>
+      </w:r>
+      <w:proofErr w:type="spellEnd"/>
+      <w:r>
+        <w:rPr>
+          <w:rFonts w:ascii="Times New Roman" w:eastAsia="Times New Roman" w:hAnsi="Times New Roman" w:cs="Times New Roman"/>
+          <w:color w:val="000000"/>
+          <w:lang w:val="ru-RU"/>
+        </w:rPr>
+        <w:t xml:space="preserve"> для </w:t>
+      </w:r>
+      <w:proofErr w:type="spellStart"/>
+      <w:r>
+        <w:rPr>
+          <w:rFonts w:ascii="Times New Roman" w:eastAsia="Times New Roman" w:hAnsi="Times New Roman" w:cs="Times New Roman"/>
+          <w:color w:val="000000"/>
+          <w:lang w:val="ru-RU"/>
+        </w:rPr>
+        <w:t>визначення</w:t>
+      </w:r>
+      <w:proofErr w:type="spellEnd"/>
+      <w:r>
+        <w:rPr>
+          <w:rFonts w:ascii="Times New Roman" w:eastAsia="Times New Roman" w:hAnsi="Times New Roman" w:cs="Times New Roman"/>
+          <w:color w:val="000000"/>
+          <w:lang w:val="ru-RU"/>
+        </w:rPr>
+        <w:t xml:space="preserve"> часу </w:t>
+      </w:r>
+      <w:proofErr w:type="spellStart"/>
+      <w:r>
+        <w:rPr>
+          <w:rFonts w:ascii="Times New Roman" w:eastAsia="Times New Roman" w:hAnsi="Times New Roman" w:cs="Times New Roman"/>
+          <w:color w:val="000000"/>
+          <w:lang w:val="ru-RU"/>
+        </w:rPr>
+        <w:t>відповіді</w:t>
+      </w:r>
+      <w:proofErr w:type="spellEnd"/>
+      <w:r>
+        <w:rPr>
+          <w:rFonts w:ascii="Times New Roman" w:eastAsia="Times New Roman" w:hAnsi="Times New Roman" w:cs="Times New Roman"/>
+          <w:color w:val="000000"/>
+          <w:lang w:val="ru-RU"/>
+        </w:rPr>
+        <w:t xml:space="preserve"> (</w:t>
+      </w:r>
+      <w:proofErr w:type="spellStart"/>
+      <w:r>
+        <w:rPr>
+          <w:rFonts w:ascii="Times New Roman" w:eastAsia="Times New Roman" w:hAnsi="Times New Roman" w:cs="Times New Roman"/>
+          <w:color w:val="000000"/>
+          <w:lang w:val="ru-RU"/>
+        </w:rPr>
+        <w:t>ping</w:t>
+      </w:r>
+      <w:proofErr w:type="spellEnd"/>
+      <w:r>
+        <w:rPr>
+          <w:rFonts w:ascii="Times New Roman" w:eastAsia="Times New Roman" w:hAnsi="Times New Roman" w:cs="Times New Roman"/>
+          <w:color w:val="000000"/>
+          <w:lang w:val="ru-RU"/>
+        </w:rPr>
+        <w:t xml:space="preserve"> </w:t>
+      </w:r>
+      <w:proofErr w:type="spellStart"/>
+      <w:r>
+        <w:rPr>
+          <w:rFonts w:ascii="Times New Roman" w:eastAsia="Times New Roman" w:hAnsi="Times New Roman" w:cs="Times New Roman"/>
+          <w:color w:val="000000"/>
+          <w:lang w:val="ru-RU"/>
+        </w:rPr>
+        <w:t>time</w:t>
+      </w:r>
+      <w:proofErr w:type="spellEnd"/>
+      <w:r>
+        <w:rPr>
+          <w:rFonts w:ascii="Times New Roman" w:eastAsia="Times New Roman" w:hAnsi="Times New Roman" w:cs="Times New Roman"/>
+          <w:color w:val="000000"/>
+          <w:lang w:val="ru-RU"/>
+        </w:rPr>
+        <w:t xml:space="preserve">) і </w:t>
+      </w:r>
+      <w:proofErr w:type="spellStart"/>
+      <w:r>
+        <w:rPr>
+          <w:rFonts w:ascii="Times New Roman" w:eastAsia="Times New Roman" w:hAnsi="Times New Roman" w:cs="Times New Roman"/>
+          <w:color w:val="000000"/>
+          <w:lang w:val="ru-RU"/>
+        </w:rPr>
+        <w:t>виявлення</w:t>
+      </w:r>
+      <w:proofErr w:type="spellEnd"/>
+      <w:r>
+        <w:rPr>
+          <w:rFonts w:ascii="Times New Roman" w:eastAsia="Times New Roman" w:hAnsi="Times New Roman" w:cs="Times New Roman"/>
+          <w:color w:val="000000"/>
+          <w:lang w:val="ru-RU"/>
+        </w:rPr>
+        <w:t xml:space="preserve"> проблем у </w:t>
+      </w:r>
+      <w:proofErr w:type="spellStart"/>
+      <w:r>
+        <w:rPr>
+          <w:rFonts w:ascii="Times New Roman" w:eastAsia="Times New Roman" w:hAnsi="Times New Roman" w:cs="Times New Roman"/>
+          <w:color w:val="000000"/>
+          <w:lang w:val="ru-RU"/>
+        </w:rPr>
+        <w:t>мережевому</w:t>
+      </w:r>
+      <w:proofErr w:type="spellEnd"/>
+      <w:r>
+        <w:rPr>
+          <w:rFonts w:ascii="Times New Roman" w:eastAsia="Times New Roman" w:hAnsi="Times New Roman" w:cs="Times New Roman"/>
+          <w:color w:val="000000"/>
+          <w:lang w:val="ru-RU"/>
+        </w:rPr>
+        <w:t xml:space="preserve"> </w:t>
+      </w:r>
+      <w:proofErr w:type="spellStart"/>
+      <w:r>
+        <w:rPr>
+          <w:rFonts w:ascii="Times New Roman" w:eastAsia="Times New Roman" w:hAnsi="Times New Roman" w:cs="Times New Roman"/>
+          <w:color w:val="000000"/>
+          <w:lang w:val="ru-RU"/>
+        </w:rPr>
+        <w:t>з'єднанні</w:t>
+      </w:r>
+      <w:proofErr w:type="spellEnd"/>
+    </w:p>
+    <w:p>
+      <w:pPr>
+        <w:pStyle w:val="a3"/>
+        <w:numPr>
+          <w:ilvl w:val="0"/>
+          <w:numId w:val="32"/>
+        </w:numPr>
+        <w:spacing w:after="0" w:line="240" w:lineRule="auto"/>
+        <w:jc w:val="both"/>
+        <w:textAlignment w:val="baseline"/>
+        <w:rPr>
+          <w:rFonts w:ascii="Times New Roman" w:eastAsia="Times New Roman" w:hAnsi="Times New Roman" w:cs="Times New Roman"/>
+          <w:color w:val="000000"/>
+        </w:rPr>
+      </w:pPr>
+      <w:r>
+        <w:rPr>
+          <w:rFonts w:ascii="Times New Roman" w:eastAsia="Times New Roman" w:hAnsi="Times New Roman" w:cs="Times New Roman"/>
+          <w:color w:val="000000"/>
+        </w:rPr>
+        <w:t xml:space="preserve">Команда </w:t>
+      </w:r>
+      <w:proofErr w:type="spellStart"/>
+      <w:r>
+        <w:rPr>
+          <w:rFonts w:ascii="Times New Roman" w:eastAsia="Times New Roman" w:hAnsi="Times New Roman" w:cs="Times New Roman"/>
+          <w:color w:val="000000"/>
+        </w:rPr>
+        <w:t>ifconfig</w:t>
+      </w:r>
+      <w:proofErr w:type="spellEnd"/>
+      <w:r>
+        <w:rPr>
+          <w:rFonts w:ascii="Times New Roman" w:eastAsia="Times New Roman" w:hAnsi="Times New Roman" w:cs="Times New Roman"/>
+          <w:color w:val="000000"/>
+        </w:rPr>
+        <w:t xml:space="preserve"> (скорочення від "</w:t>
+      </w:r>
+      <w:proofErr w:type="spellStart"/>
+      <w:r>
+        <w:rPr>
+          <w:rFonts w:ascii="Times New Roman" w:eastAsia="Times New Roman" w:hAnsi="Times New Roman" w:cs="Times New Roman"/>
+          <w:color w:val="000000"/>
+        </w:rPr>
+        <w:t>interface</w:t>
+      </w:r>
+      <w:proofErr w:type="spellEnd"/>
+      <w:r>
+        <w:rPr>
+          <w:rFonts w:ascii="Times New Roman" w:eastAsia="Times New Roman" w:hAnsi="Times New Roman" w:cs="Times New Roman"/>
+          <w:color w:val="000000"/>
+        </w:rPr>
+        <w:t xml:space="preserve"> </w:t>
+      </w:r>
+      <w:proofErr w:type="spellStart"/>
+      <w:r>
+        <w:rPr>
+          <w:rFonts w:ascii="Times New Roman" w:eastAsia="Times New Roman" w:hAnsi="Times New Roman" w:cs="Times New Roman"/>
+          <w:color w:val="000000"/>
+        </w:rPr>
+        <w:t>configuration</w:t>
+      </w:r>
+      <w:proofErr w:type="spellEnd"/>
+      <w:r>
+        <w:rPr>
+          <w:rFonts w:ascii="Times New Roman" w:eastAsia="Times New Roman" w:hAnsi="Times New Roman" w:cs="Times New Roman"/>
+          <w:color w:val="000000"/>
+        </w:rPr>
+        <w:t xml:space="preserve">") використовується для відображення і зміни налаштувань мережевих інтерфейсів на системі. За допомогою </w:t>
+      </w:r>
+      <w:proofErr w:type="spellStart"/>
+      <w:r>
+        <w:rPr>
+          <w:rFonts w:ascii="Times New Roman" w:eastAsia="Times New Roman" w:hAnsi="Times New Roman" w:cs="Times New Roman"/>
+          <w:color w:val="000000"/>
+        </w:rPr>
+        <w:t>ifconfig</w:t>
+      </w:r>
+      <w:proofErr w:type="spellEnd"/>
+      <w:r>
+        <w:rPr>
+          <w:rFonts w:ascii="Times New Roman" w:eastAsia="Times New Roman" w:hAnsi="Times New Roman" w:cs="Times New Roman"/>
+          <w:color w:val="000000"/>
+        </w:rPr>
+        <w:t xml:space="preserve"> можна переглядати інформацію про IP-адреси, MAC-адреси, стан мережевих інтерфейсів, налаштування MTU (</w:t>
+      </w:r>
+      <w:proofErr w:type="spellStart"/>
+      <w:r>
+        <w:rPr>
+          <w:rFonts w:ascii="Times New Roman" w:eastAsia="Times New Roman" w:hAnsi="Times New Roman" w:cs="Times New Roman"/>
+          <w:color w:val="000000"/>
+        </w:rPr>
+        <w:t>Maximum</w:t>
+      </w:r>
+      <w:proofErr w:type="spellEnd"/>
+      <w:r>
+        <w:rPr>
+          <w:rFonts w:ascii="Times New Roman" w:eastAsia="Times New Roman" w:hAnsi="Times New Roman" w:cs="Times New Roman"/>
+          <w:color w:val="000000"/>
+        </w:rPr>
+        <w:t xml:space="preserve"> </w:t>
+      </w:r>
+      <w:proofErr w:type="spellStart"/>
+      <w:r>
+        <w:rPr>
+          <w:rFonts w:ascii="Times New Roman" w:eastAsia="Times New Roman" w:hAnsi="Times New Roman" w:cs="Times New Roman"/>
+          <w:color w:val="000000"/>
+        </w:rPr>
+        <w:t>Transmission</w:t>
+      </w:r>
+      <w:proofErr w:type="spellEnd"/>
+      <w:r>
+        <w:rPr>
+          <w:rFonts w:ascii="Times New Roman" w:eastAsia="Times New Roman" w:hAnsi="Times New Roman" w:cs="Times New Roman"/>
+          <w:color w:val="000000"/>
+        </w:rPr>
+        <w:t xml:space="preserve"> </w:t>
+      </w:r>
+      <w:proofErr w:type="spellStart"/>
+      <w:r>
+        <w:rPr>
+          <w:rFonts w:ascii="Times New Roman" w:eastAsia="Times New Roman" w:hAnsi="Times New Roman" w:cs="Times New Roman"/>
+          <w:color w:val="000000"/>
+        </w:rPr>
+        <w:t>Unit</w:t>
+      </w:r>
+      <w:proofErr w:type="spellEnd"/>
+      <w:r>
+        <w:rPr>
+          <w:rFonts w:ascii="Times New Roman" w:eastAsia="Times New Roman" w:hAnsi="Times New Roman" w:cs="Times New Roman"/>
+          <w:color w:val="000000"/>
+        </w:rPr>
+        <w:t>) і багато іншого.</w:t>
+      </w:r>
+    </w:p>
+    <w:p>
+      <w:pPr>
+        <w:pStyle w:val="a3"/>
+        <w:numPr>
+          <w:ilvl w:val="0"/>
+          <w:numId w:val="32"/>
+        </w:numPr>
+        <w:spacing w:after="0" w:line="240" w:lineRule="auto"/>
+        <w:jc w:val="both"/>
+        <w:textAlignment w:val="baseline"/>
+        <w:rPr>
+          <w:rFonts w:ascii="Times New Roman" w:eastAsia="Times New Roman" w:hAnsi="Times New Roman" w:cs="Times New Roman"/>
+          <w:color w:val="000000"/>
+        </w:rPr>
+      </w:pPr>
+      <w:r>
+        <w:rPr>
+          <w:rFonts w:ascii="Times New Roman" w:eastAsia="Times New Roman" w:hAnsi="Times New Roman" w:cs="Times New Roman"/>
+          <w:color w:val="000000"/>
+        </w:rPr>
+        <w:t xml:space="preserve">Команда </w:t>
+      </w:r>
+      <w:proofErr w:type="spellStart"/>
+      <w:r>
+        <w:rPr>
+          <w:rFonts w:ascii="Times New Roman" w:eastAsia="Times New Roman" w:hAnsi="Times New Roman" w:cs="Times New Roman"/>
+          <w:color w:val="000000"/>
+        </w:rPr>
+        <w:t>traceroute</w:t>
+      </w:r>
+      <w:proofErr w:type="spellEnd"/>
+      <w:r>
+        <w:rPr>
+          <w:rFonts w:ascii="Times New Roman" w:eastAsia="Times New Roman" w:hAnsi="Times New Roman" w:cs="Times New Roman"/>
+          <w:color w:val="000000"/>
+        </w:rPr>
+        <w:t xml:space="preserve"> використовується для відстеження маршруту, який пакети додають при доставці з одного мережевого пристрою до іншого. Вона відправляє UDP пакети зі зростаючою TTL (</w:t>
+      </w:r>
+      <w:proofErr w:type="spellStart"/>
+      <w:r>
+        <w:rPr>
+          <w:rFonts w:ascii="Times New Roman" w:eastAsia="Times New Roman" w:hAnsi="Times New Roman" w:cs="Times New Roman"/>
+          <w:color w:val="000000"/>
+        </w:rPr>
+        <w:t>Time</w:t>
+      </w:r>
+      <w:proofErr w:type="spellEnd"/>
+      <w:r>
+        <w:rPr>
+          <w:rFonts w:ascii="Times New Roman" w:eastAsia="Times New Roman" w:hAnsi="Times New Roman" w:cs="Times New Roman"/>
+          <w:color w:val="000000"/>
+        </w:rPr>
+        <w:t xml:space="preserve"> </w:t>
+      </w:r>
+      <w:proofErr w:type="spellStart"/>
+      <w:r>
+        <w:rPr>
+          <w:rFonts w:ascii="Times New Roman" w:eastAsia="Times New Roman" w:hAnsi="Times New Roman" w:cs="Times New Roman"/>
+          <w:color w:val="000000"/>
+        </w:rPr>
+        <w:t>To</w:t>
+      </w:r>
+      <w:proofErr w:type="spellEnd"/>
+      <w:r>
+        <w:rPr>
+          <w:rFonts w:ascii="Times New Roman" w:eastAsia="Times New Roman" w:hAnsi="Times New Roman" w:cs="Times New Roman"/>
+          <w:color w:val="000000"/>
+        </w:rPr>
+        <w:t xml:space="preserve"> </w:t>
+      </w:r>
+      <w:proofErr w:type="spellStart"/>
+      <w:r>
+        <w:rPr>
+          <w:rFonts w:ascii="Times New Roman" w:eastAsia="Times New Roman" w:hAnsi="Times New Roman" w:cs="Times New Roman"/>
+          <w:color w:val="000000"/>
+        </w:rPr>
+        <w:t>Live</w:t>
+      </w:r>
+      <w:proofErr w:type="spellEnd"/>
+      <w:r>
+        <w:rPr>
+          <w:rFonts w:ascii="Times New Roman" w:eastAsia="Times New Roman" w:hAnsi="Times New Roman" w:cs="Times New Roman"/>
+          <w:color w:val="000000"/>
+        </w:rPr>
+        <w:t>) на кінцеву точку і відображає кожен проміжний маршрутизатор, через який проходить пакет. Це дозволяє визначити шлях, який пакети пройшли, і знайти можливі проблемні місця в мережі.</w:t>
+      </w:r>
+    </w:p>
+    <w:p>
+      <w:pPr>
+        <w:spacing w:after="0" w:line="240" w:lineRule="auto"/>
+        <w:jc w:val="both"/>
+        <w:textAlignment w:val="baseline"/>
+        <w:rPr>
+          <w:rFonts w:ascii="Times New Roman" w:eastAsia="Times New Roman" w:hAnsi="Times New Roman" w:cs="Times New Roman"/>
+          <w:b/>
+          <w:color w:val="000000"/>
+        </w:rPr>
+      </w:pPr>
+    </w:p>
+    <w:p>
+      <w:pPr>
+        <w:numPr>
+          <w:ilvl w:val="0"/>
+          <w:numId w:val="31"/>
+        </w:numPr>
+        <w:spacing w:after="0" w:line="240" w:lineRule="auto"/>
+        <w:jc w:val="both"/>
+        <w:textAlignment w:val="baseline"/>
+        <w:rPr>
+          <w:rFonts w:ascii="Times New Roman" w:eastAsia="Times New Roman" w:hAnsi="Times New Roman" w:cs="Times New Roman"/>
+          <w:b/>
+          <w:color w:val="000000"/>
+          <w:lang w:val="ru-RU"/>
+        </w:rPr>
+      </w:pPr>
+      <w:r>
+        <w:rPr>
+          <w:rFonts w:ascii="Times New Roman" w:eastAsia="Times New Roman" w:hAnsi="Times New Roman" w:cs="Times New Roman"/>
+          <w:b/>
+          <w:color w:val="000000"/>
+          <w:lang w:val="ru-RU"/>
+        </w:rPr>
+        <w:t xml:space="preserve">**Як </w:t>
+      </w:r>
+      <w:proofErr w:type="spellStart"/>
+      <w:r>
+        <w:rPr>
+          <w:rFonts w:ascii="Times New Roman" w:eastAsia="Times New Roman" w:hAnsi="Times New Roman" w:cs="Times New Roman"/>
+          <w:b/>
+          <w:color w:val="000000"/>
+          <w:lang w:val="ru-RU"/>
+        </w:rPr>
+        <w:t>називаються</w:t>
+      </w:r>
+      <w:proofErr w:type="spellEnd"/>
+      <w:r>
+        <w:rPr>
+          <w:rFonts w:ascii="Times New Roman" w:eastAsia="Times New Roman" w:hAnsi="Times New Roman" w:cs="Times New Roman"/>
+          <w:b/>
+          <w:color w:val="000000"/>
+          <w:lang w:val="ru-RU"/>
+        </w:rPr>
+        <w:t xml:space="preserve"> </w:t>
+      </w:r>
+      <w:proofErr w:type="spellStart"/>
+      <w:r>
+        <w:rPr>
+          <w:rFonts w:ascii="Times New Roman" w:eastAsia="Times New Roman" w:hAnsi="Times New Roman" w:cs="Times New Roman"/>
+          <w:b/>
+          <w:color w:val="000000"/>
+          <w:lang w:val="ru-RU"/>
+        </w:rPr>
+        <w:t>мережеві</w:t>
+      </w:r>
+      <w:proofErr w:type="spellEnd"/>
+      <w:r>
+        <w:rPr>
+          <w:rFonts w:ascii="Times New Roman" w:eastAsia="Times New Roman" w:hAnsi="Times New Roman" w:cs="Times New Roman"/>
+          <w:b/>
+          <w:color w:val="000000"/>
+          <w:lang w:val="ru-RU"/>
+        </w:rPr>
+        <w:t xml:space="preserve"> </w:t>
+      </w:r>
+      <w:proofErr w:type="spellStart"/>
+      <w:r>
+        <w:rPr>
+          <w:rFonts w:ascii="Times New Roman" w:eastAsia="Times New Roman" w:hAnsi="Times New Roman" w:cs="Times New Roman"/>
+          <w:b/>
+          <w:color w:val="000000"/>
+          <w:lang w:val="ru-RU"/>
+        </w:rPr>
+        <w:t>інтерфейси</w:t>
+      </w:r>
+      <w:proofErr w:type="spellEnd"/>
+      <w:r>
+        <w:rPr>
+          <w:rFonts w:ascii="Times New Roman" w:eastAsia="Times New Roman" w:hAnsi="Times New Roman" w:cs="Times New Roman"/>
+          <w:b/>
+          <w:color w:val="000000"/>
+          <w:lang w:val="ru-RU"/>
+        </w:rPr>
+        <w:t xml:space="preserve"> в </w:t>
+      </w:r>
+      <w:r>
+        <w:rPr>
+          <w:rFonts w:ascii="Times New Roman" w:eastAsia="Times New Roman" w:hAnsi="Times New Roman" w:cs="Times New Roman"/>
+          <w:b/>
+          <w:color w:val="000000"/>
+          <w:lang w:val="en-US"/>
+        </w:rPr>
+        <w:t>Linux</w:t>
+      </w:r>
+      <w:r>
+        <w:rPr>
+          <w:rFonts w:ascii="Times New Roman" w:eastAsia="Times New Roman" w:hAnsi="Times New Roman" w:cs="Times New Roman"/>
+          <w:b/>
+          <w:color w:val="000000"/>
+          <w:lang w:val="ru-RU"/>
+        </w:rPr>
+        <w:t>?</w:t>
+      </w:r>
+    </w:p>
+    <w:p>
+      <w:pPr>
+        <w:spacing w:after="0" w:line="240" w:lineRule="auto"/>
+        <w:jc w:val="both"/>
+        <w:textAlignment w:val="baseline"/>
+        <w:rPr>
+          <w:rFonts w:ascii="Times New Roman" w:eastAsia="Times New Roman" w:hAnsi="Times New Roman" w:cs="Times New Roman"/>
+          <w:color w:val="000000"/>
+        </w:rPr>
+      </w:pPr>
+      <w:r>
+        <w:rPr>
+          <w:rFonts w:ascii="Times New Roman" w:eastAsia="Times New Roman" w:hAnsi="Times New Roman" w:cs="Times New Roman"/>
+          <w:color w:val="000000"/>
+        </w:rPr>
+        <w:t xml:space="preserve">Мережеві інтерфейси в </w:t>
+      </w:r>
+      <w:proofErr w:type="spellStart"/>
+      <w:r>
+        <w:rPr>
+          <w:rFonts w:ascii="Times New Roman" w:eastAsia="Times New Roman" w:hAnsi="Times New Roman" w:cs="Times New Roman"/>
+          <w:color w:val="000000"/>
+        </w:rPr>
+        <w:t>Linux</w:t>
+      </w:r>
+      <w:proofErr w:type="spellEnd"/>
+      <w:r>
+        <w:rPr>
+          <w:rFonts w:ascii="Times New Roman" w:eastAsia="Times New Roman" w:hAnsi="Times New Roman" w:cs="Times New Roman"/>
+          <w:color w:val="000000"/>
+        </w:rPr>
+        <w:t xml:space="preserve"> називаються мережевими пристроями або мережевими інтерфейсами. Кожен мережевий інтерфейс має унікальне ім'я, яке зазвичай починається з префіксу, який вказує на тип інтерфейсу, такий як </w:t>
+      </w:r>
+      <w:proofErr w:type="spellStart"/>
+      <w:r>
+        <w:rPr>
+          <w:rFonts w:ascii="Times New Roman" w:eastAsia="Times New Roman" w:hAnsi="Times New Roman" w:cs="Times New Roman"/>
+          <w:color w:val="000000"/>
+        </w:rPr>
+        <w:t>eth</w:t>
+      </w:r>
+      <w:proofErr w:type="spellEnd"/>
+      <w:r>
+        <w:rPr>
+          <w:rFonts w:ascii="Times New Roman" w:eastAsia="Times New Roman" w:hAnsi="Times New Roman" w:cs="Times New Roman"/>
+          <w:color w:val="000000"/>
+        </w:rPr>
+        <w:t xml:space="preserve"> для </w:t>
+      </w:r>
+      <w:proofErr w:type="spellStart"/>
+      <w:r>
+        <w:rPr>
+          <w:rFonts w:ascii="Times New Roman" w:eastAsia="Times New Roman" w:hAnsi="Times New Roman" w:cs="Times New Roman"/>
+          <w:color w:val="000000"/>
+        </w:rPr>
+        <w:t>Ethernet</w:t>
+      </w:r>
+      <w:proofErr w:type="spellEnd"/>
+      <w:r>
+        <w:rPr>
+          <w:rFonts w:ascii="Times New Roman" w:eastAsia="Times New Roman" w:hAnsi="Times New Roman" w:cs="Times New Roman"/>
+          <w:color w:val="000000"/>
+        </w:rPr>
+        <w:t xml:space="preserve">, </w:t>
+      </w:r>
+      <w:proofErr w:type="spellStart"/>
+      <w:r>
+        <w:rPr>
+          <w:rFonts w:ascii="Times New Roman" w:eastAsia="Times New Roman" w:hAnsi="Times New Roman" w:cs="Times New Roman"/>
+          <w:color w:val="000000"/>
+        </w:rPr>
+        <w:t>wlan</w:t>
+      </w:r>
+      <w:proofErr w:type="spellEnd"/>
+      <w:r>
+        <w:rPr>
+          <w:rFonts w:ascii="Times New Roman" w:eastAsia="Times New Roman" w:hAnsi="Times New Roman" w:cs="Times New Roman"/>
+          <w:color w:val="000000"/>
+        </w:rPr>
+        <w:t xml:space="preserve"> для бездротових мереж </w:t>
+      </w:r>
+      <w:proofErr w:type="spellStart"/>
+      <w:r>
+        <w:rPr>
+          <w:rFonts w:ascii="Times New Roman" w:eastAsia="Times New Roman" w:hAnsi="Times New Roman" w:cs="Times New Roman"/>
+          <w:color w:val="000000"/>
+        </w:rPr>
+        <w:t>WiFi</w:t>
+      </w:r>
+      <w:proofErr w:type="spellEnd"/>
+      <w:r>
+        <w:rPr>
+          <w:rFonts w:ascii="Times New Roman" w:eastAsia="Times New Roman" w:hAnsi="Times New Roman" w:cs="Times New Roman"/>
+          <w:color w:val="000000"/>
+        </w:rPr>
+        <w:t xml:space="preserve"> тощо, або може бути названий на основі порядкового номера, наприклад eth0, eth1, wlan0, wlan1 і так далі.</w:t>
+      </w:r>
+    </w:p>
+    <w:p>
+      <w:pPr>
+        <w:spacing w:after="0" w:line="240" w:lineRule="auto"/>
+        <w:jc w:val="both"/>
+        <w:textAlignment w:val="baseline"/>
+        <w:rPr>
+          <w:rFonts w:ascii="Times New Roman" w:eastAsia="Times New Roman" w:hAnsi="Times New Roman" w:cs="Times New Roman"/>
+          <w:color w:val="000000"/>
+        </w:rPr>
+      </w:pPr>
+    </w:p>
+    <w:p>
+      <w:pPr>
+        <w:numPr>
+          <w:ilvl w:val="0"/>
+          <w:numId w:val="31"/>
+        </w:numPr>
+        <w:spacing w:after="0" w:line="240" w:lineRule="auto"/>
+        <w:jc w:val="both"/>
+        <w:textAlignment w:val="baseline"/>
+        <w:rPr>
+          <w:rFonts w:ascii="Times New Roman" w:eastAsia="Times New Roman" w:hAnsi="Times New Roman" w:cs="Times New Roman"/>
+          <w:b/>
+          <w:color w:val="000000"/>
+          <w:lang w:val="ru-RU"/>
+        </w:rPr>
+      </w:pPr>
+      <w:r>
+        <w:rPr>
+          <w:rFonts w:ascii="Times New Roman" w:eastAsia="Times New Roman" w:hAnsi="Times New Roman" w:cs="Times New Roman"/>
+          <w:b/>
+          <w:color w:val="000000"/>
+          <w:lang w:val="ru-RU"/>
+        </w:rPr>
+        <w:t xml:space="preserve">**Як за </w:t>
+      </w:r>
+      <w:proofErr w:type="spellStart"/>
+      <w:r>
+        <w:rPr>
+          <w:rFonts w:ascii="Times New Roman" w:eastAsia="Times New Roman" w:hAnsi="Times New Roman" w:cs="Times New Roman"/>
+          <w:b/>
+          <w:color w:val="000000"/>
+          <w:lang w:val="ru-RU"/>
+        </w:rPr>
+        <w:t>допомогою</w:t>
+      </w:r>
+      <w:proofErr w:type="spellEnd"/>
+      <w:r>
+        <w:rPr>
+          <w:rFonts w:ascii="Times New Roman" w:eastAsia="Times New Roman" w:hAnsi="Times New Roman" w:cs="Times New Roman"/>
+          <w:b/>
+          <w:color w:val="000000"/>
+          <w:lang w:val="ru-RU"/>
+        </w:rPr>
+        <w:t xml:space="preserve"> </w:t>
+      </w:r>
+      <w:proofErr w:type="spellStart"/>
+      <w:r>
+        <w:rPr>
+          <w:rFonts w:ascii="Times New Roman" w:eastAsia="Times New Roman" w:hAnsi="Times New Roman" w:cs="Times New Roman"/>
+          <w:b/>
+          <w:color w:val="000000"/>
+          <w:lang w:val="ru-RU"/>
+        </w:rPr>
+        <w:t>команди</w:t>
+      </w:r>
+      <w:proofErr w:type="spellEnd"/>
+      <w:r>
+        <w:rPr>
+          <w:rFonts w:ascii="Times New Roman" w:eastAsia="Times New Roman" w:hAnsi="Times New Roman" w:cs="Times New Roman"/>
+          <w:b/>
+          <w:color w:val="000000"/>
+          <w:lang w:val="ru-RU"/>
+        </w:rPr>
+        <w:t xml:space="preserve"> </w:t>
+      </w:r>
+      <w:r>
+        <w:rPr>
+          <w:rFonts w:ascii="Times New Roman" w:eastAsia="Times New Roman" w:hAnsi="Times New Roman" w:cs="Times New Roman"/>
+          <w:b/>
+          <w:color w:val="000000"/>
+          <w:lang w:val="en-US"/>
+        </w:rPr>
+        <w:t>ifconfig</w:t>
+      </w:r>
+      <w:r>
+        <w:rPr>
+          <w:rFonts w:ascii="Times New Roman" w:eastAsia="Times New Roman" w:hAnsi="Times New Roman" w:cs="Times New Roman"/>
+          <w:b/>
+          <w:color w:val="000000"/>
+          <w:lang w:val="ru-RU"/>
+        </w:rPr>
+        <w:t xml:space="preserve"> </w:t>
+      </w:r>
+      <w:proofErr w:type="spellStart"/>
+      <w:r>
+        <w:rPr>
+          <w:rFonts w:ascii="Times New Roman" w:eastAsia="Times New Roman" w:hAnsi="Times New Roman" w:cs="Times New Roman"/>
+          <w:b/>
+          <w:color w:val="000000"/>
+          <w:lang w:val="ru-RU"/>
+        </w:rPr>
+        <w:t>вивести</w:t>
+      </w:r>
+      <w:proofErr w:type="spellEnd"/>
+      <w:r>
+        <w:rPr>
+          <w:rFonts w:ascii="Times New Roman" w:eastAsia="Times New Roman" w:hAnsi="Times New Roman" w:cs="Times New Roman"/>
+          <w:b/>
+          <w:color w:val="000000"/>
+          <w:lang w:val="ru-RU"/>
+        </w:rPr>
+        <w:t xml:space="preserve"> </w:t>
+      </w:r>
+      <w:proofErr w:type="spellStart"/>
+      <w:r>
+        <w:rPr>
+          <w:rFonts w:ascii="Times New Roman" w:eastAsia="Times New Roman" w:hAnsi="Times New Roman" w:cs="Times New Roman"/>
+          <w:b/>
+          <w:color w:val="000000"/>
+          <w:lang w:val="ru-RU"/>
+        </w:rPr>
+        <w:t>параметри</w:t>
+      </w:r>
+      <w:proofErr w:type="spellEnd"/>
+      <w:r>
+        <w:rPr>
+          <w:rFonts w:ascii="Times New Roman" w:eastAsia="Times New Roman" w:hAnsi="Times New Roman" w:cs="Times New Roman"/>
+          <w:b/>
+          <w:color w:val="000000"/>
+          <w:lang w:val="ru-RU"/>
+        </w:rPr>
+        <w:t xml:space="preserve"> </w:t>
+      </w:r>
+      <w:proofErr w:type="spellStart"/>
+      <w:r>
+        <w:rPr>
+          <w:rFonts w:ascii="Times New Roman" w:eastAsia="Times New Roman" w:hAnsi="Times New Roman" w:cs="Times New Roman"/>
+          <w:b/>
+          <w:color w:val="000000"/>
+          <w:lang w:val="ru-RU"/>
+        </w:rPr>
+        <w:t>тільки</w:t>
+      </w:r>
+      <w:proofErr w:type="spellEnd"/>
+      <w:r>
+        <w:rPr>
+          <w:rFonts w:ascii="Times New Roman" w:eastAsia="Times New Roman" w:hAnsi="Times New Roman" w:cs="Times New Roman"/>
+          <w:b/>
+          <w:color w:val="000000"/>
+          <w:lang w:val="ru-RU"/>
+        </w:rPr>
+        <w:t xml:space="preserve"> одного </w:t>
+      </w:r>
+      <w:proofErr w:type="spellStart"/>
+      <w:r>
+        <w:rPr>
+          <w:rFonts w:ascii="Times New Roman" w:eastAsia="Times New Roman" w:hAnsi="Times New Roman" w:cs="Times New Roman"/>
+          <w:b/>
+          <w:color w:val="000000"/>
+          <w:lang w:val="ru-RU"/>
+        </w:rPr>
+        <w:t>мережевого</w:t>
+      </w:r>
+      <w:proofErr w:type="spellEnd"/>
+      <w:r>
+        <w:rPr>
+          <w:rFonts w:ascii="Times New Roman" w:eastAsia="Times New Roman" w:hAnsi="Times New Roman" w:cs="Times New Roman"/>
+          <w:b/>
+          <w:color w:val="000000"/>
+          <w:lang w:val="ru-RU"/>
+        </w:rPr>
+        <w:t xml:space="preserve"> </w:t>
+      </w:r>
+      <w:proofErr w:type="spellStart"/>
+      <w:r>
+        <w:rPr>
+          <w:rFonts w:ascii="Times New Roman" w:eastAsia="Times New Roman" w:hAnsi="Times New Roman" w:cs="Times New Roman"/>
+          <w:b/>
+          <w:color w:val="000000"/>
+          <w:lang w:val="ru-RU"/>
+        </w:rPr>
+        <w:t>інтерфейсу</w:t>
+      </w:r>
+      <w:proofErr w:type="spellEnd"/>
+      <w:r>
+        <w:rPr>
+          <w:rFonts w:ascii="Times New Roman" w:eastAsia="Times New Roman" w:hAnsi="Times New Roman" w:cs="Times New Roman"/>
+          <w:b/>
+          <w:color w:val="000000"/>
+          <w:lang w:val="ru-RU"/>
+        </w:rPr>
+        <w:t xml:space="preserve"> (</w:t>
+      </w:r>
+      <w:proofErr w:type="spellStart"/>
+      <w:r>
+        <w:rPr>
+          <w:rFonts w:ascii="Times New Roman" w:eastAsia="Times New Roman" w:hAnsi="Times New Roman" w:cs="Times New Roman"/>
+          <w:b/>
+          <w:color w:val="000000"/>
+          <w:lang w:val="ru-RU"/>
+        </w:rPr>
+        <w:t>наприклад</w:t>
+      </w:r>
+      <w:proofErr w:type="spellEnd"/>
+      <w:r>
+        <w:rPr>
+          <w:rFonts w:ascii="Times New Roman" w:eastAsia="Times New Roman" w:hAnsi="Times New Roman" w:cs="Times New Roman"/>
+          <w:b/>
+          <w:color w:val="000000"/>
+          <w:lang w:val="ru-RU"/>
+        </w:rPr>
+        <w:t xml:space="preserve">, </w:t>
+      </w:r>
+      <w:r>
+        <w:rPr>
+          <w:rFonts w:ascii="Times New Roman" w:eastAsia="Times New Roman" w:hAnsi="Times New Roman" w:cs="Times New Roman"/>
+          <w:b/>
+          <w:color w:val="000000"/>
+          <w:lang w:val="en-US"/>
+        </w:rPr>
+        <w:t>eth</w:t>
+      </w:r>
+      <w:r>
+        <w:rPr>
+          <w:rFonts w:ascii="Times New Roman" w:eastAsia="Times New Roman" w:hAnsi="Times New Roman" w:cs="Times New Roman"/>
+          <w:b/>
+          <w:color w:val="000000"/>
+          <w:lang w:val="ru-RU"/>
+        </w:rPr>
+        <w:t xml:space="preserve">1), а не </w:t>
+      </w:r>
+      <w:proofErr w:type="spellStart"/>
+      <w:r>
+        <w:rPr>
+          <w:rFonts w:ascii="Times New Roman" w:eastAsia="Times New Roman" w:hAnsi="Times New Roman" w:cs="Times New Roman"/>
+          <w:b/>
+          <w:color w:val="000000"/>
+          <w:lang w:val="ru-RU"/>
+        </w:rPr>
+        <w:t>всіх</w:t>
+      </w:r>
+      <w:proofErr w:type="spellEnd"/>
+      <w:r>
+        <w:rPr>
+          <w:rFonts w:ascii="Times New Roman" w:eastAsia="Times New Roman" w:hAnsi="Times New Roman" w:cs="Times New Roman"/>
+          <w:b/>
+          <w:color w:val="000000"/>
+          <w:lang w:val="ru-RU"/>
+        </w:rPr>
+        <w:t>?</w:t>
+      </w:r>
+    </w:p>
+    <w:p>
+      <w:pPr>
+        <w:spacing w:after="0" w:line="240" w:lineRule="auto"/>
+        <w:jc w:val="both"/>
+        <w:textAlignment w:val="baseline"/>
+        <w:rPr>
+          <w:rFonts w:ascii="Times New Roman" w:eastAsia="Times New Roman" w:hAnsi="Times New Roman" w:cs="Times New Roman"/>
+          <w:color w:val="000000"/>
+          <w:lang w:val="ru-RU"/>
+        </w:rPr>
+      </w:pPr>
+    </w:p>
+    <w:p>
+      <w:pPr>
+        <w:spacing w:after="0" w:line="240" w:lineRule="auto"/>
+        <w:jc w:val="both"/>
+        <w:textAlignment w:val="baseline"/>
+        <w:rPr>
+          <w:rFonts w:ascii="Times New Roman" w:eastAsia="Times New Roman" w:hAnsi="Times New Roman" w:cs="Times New Roman"/>
+          <w:color w:val="000000"/>
+          <w:lang w:val="ru-RU"/>
+        </w:rPr>
+      </w:pPr>
+      <w:r>
+        <w:rPr>
+          <w:rFonts w:ascii="Times New Roman" w:eastAsia="Times New Roman" w:hAnsi="Times New Roman" w:cs="Times New Roman"/>
+          <w:color w:val="000000"/>
+          <w:lang w:val="ru-RU"/>
+        </w:rPr>
+        <w:lastRenderedPageBreak/>
+        <w:t xml:space="preserve">Команда </w:t>
+      </w:r>
+      <w:proofErr w:type="spellStart"/>
+      <w:r>
+        <w:rPr>
+          <w:rFonts w:ascii="Times New Roman" w:eastAsia="Times New Roman" w:hAnsi="Times New Roman" w:cs="Times New Roman"/>
+          <w:color w:val="000000"/>
+          <w:lang w:val="ru-RU"/>
+        </w:rPr>
+        <w:t>ifconfig</w:t>
+      </w:r>
+      <w:proofErr w:type="spellEnd"/>
+      <w:r>
+        <w:rPr>
+          <w:rFonts w:ascii="Times New Roman" w:eastAsia="Times New Roman" w:hAnsi="Times New Roman" w:cs="Times New Roman"/>
+          <w:color w:val="000000"/>
+          <w:lang w:val="ru-RU"/>
+        </w:rPr>
+        <w:t xml:space="preserve"> за </w:t>
+      </w:r>
+      <w:proofErr w:type="spellStart"/>
+      <w:r>
+        <w:rPr>
+          <w:rFonts w:ascii="Times New Roman" w:eastAsia="Times New Roman" w:hAnsi="Times New Roman" w:cs="Times New Roman"/>
+          <w:color w:val="000000"/>
+          <w:lang w:val="ru-RU"/>
+        </w:rPr>
+        <w:t>замовчуванням</w:t>
+      </w:r>
+      <w:proofErr w:type="spellEnd"/>
+      <w:r>
+        <w:rPr>
+          <w:rFonts w:ascii="Times New Roman" w:eastAsia="Times New Roman" w:hAnsi="Times New Roman" w:cs="Times New Roman"/>
+          <w:color w:val="000000"/>
+          <w:lang w:val="ru-RU"/>
+        </w:rPr>
+        <w:t xml:space="preserve"> </w:t>
+      </w:r>
+      <w:proofErr w:type="spellStart"/>
+      <w:r>
+        <w:rPr>
+          <w:rFonts w:ascii="Times New Roman" w:eastAsia="Times New Roman" w:hAnsi="Times New Roman" w:cs="Times New Roman"/>
+          <w:color w:val="000000"/>
+          <w:lang w:val="ru-RU"/>
+        </w:rPr>
+        <w:t>виводить</w:t>
+      </w:r>
+      <w:proofErr w:type="spellEnd"/>
+      <w:r>
+        <w:rPr>
+          <w:rFonts w:ascii="Times New Roman" w:eastAsia="Times New Roman" w:hAnsi="Times New Roman" w:cs="Times New Roman"/>
+          <w:color w:val="000000"/>
+          <w:lang w:val="ru-RU"/>
+        </w:rPr>
+        <w:t xml:space="preserve"> </w:t>
+      </w:r>
+      <w:proofErr w:type="spellStart"/>
+      <w:r>
+        <w:rPr>
+          <w:rFonts w:ascii="Times New Roman" w:eastAsia="Times New Roman" w:hAnsi="Times New Roman" w:cs="Times New Roman"/>
+          <w:color w:val="000000"/>
+          <w:lang w:val="ru-RU"/>
+        </w:rPr>
+        <w:t>інформацію</w:t>
+      </w:r>
+      <w:proofErr w:type="spellEnd"/>
+      <w:r>
+        <w:rPr>
+          <w:rFonts w:ascii="Times New Roman" w:eastAsia="Times New Roman" w:hAnsi="Times New Roman" w:cs="Times New Roman"/>
+          <w:color w:val="000000"/>
+          <w:lang w:val="ru-RU"/>
+        </w:rPr>
+        <w:t xml:space="preserve"> про </w:t>
+      </w:r>
+      <w:proofErr w:type="spellStart"/>
+      <w:r>
+        <w:rPr>
+          <w:rFonts w:ascii="Times New Roman" w:eastAsia="Times New Roman" w:hAnsi="Times New Roman" w:cs="Times New Roman"/>
+          <w:color w:val="000000"/>
+          <w:lang w:val="ru-RU"/>
+        </w:rPr>
+        <w:t>всі</w:t>
+      </w:r>
+      <w:proofErr w:type="spellEnd"/>
+      <w:r>
+        <w:rPr>
+          <w:rFonts w:ascii="Times New Roman" w:eastAsia="Times New Roman" w:hAnsi="Times New Roman" w:cs="Times New Roman"/>
+          <w:color w:val="000000"/>
+          <w:lang w:val="ru-RU"/>
+        </w:rPr>
+        <w:t xml:space="preserve"> </w:t>
+      </w:r>
+      <w:proofErr w:type="spellStart"/>
+      <w:r>
+        <w:rPr>
+          <w:rFonts w:ascii="Times New Roman" w:eastAsia="Times New Roman" w:hAnsi="Times New Roman" w:cs="Times New Roman"/>
+          <w:color w:val="000000"/>
+          <w:lang w:val="ru-RU"/>
+        </w:rPr>
+        <w:t>мережеві</w:t>
+      </w:r>
+      <w:proofErr w:type="spellEnd"/>
+      <w:r>
+        <w:rPr>
+          <w:rFonts w:ascii="Times New Roman" w:eastAsia="Times New Roman" w:hAnsi="Times New Roman" w:cs="Times New Roman"/>
+          <w:color w:val="000000"/>
+          <w:lang w:val="ru-RU"/>
+        </w:rPr>
+        <w:t xml:space="preserve"> </w:t>
+      </w:r>
+      <w:proofErr w:type="spellStart"/>
+      <w:r>
+        <w:rPr>
+          <w:rFonts w:ascii="Times New Roman" w:eastAsia="Times New Roman" w:hAnsi="Times New Roman" w:cs="Times New Roman"/>
+          <w:color w:val="000000"/>
+          <w:lang w:val="ru-RU"/>
+        </w:rPr>
+        <w:t>інтерфейси</w:t>
+      </w:r>
+      <w:proofErr w:type="spellEnd"/>
+      <w:r>
+        <w:rPr>
+          <w:rFonts w:ascii="Times New Roman" w:eastAsia="Times New Roman" w:hAnsi="Times New Roman" w:cs="Times New Roman"/>
+          <w:color w:val="000000"/>
+          <w:lang w:val="ru-RU"/>
+        </w:rPr>
+        <w:t xml:space="preserve"> на </w:t>
+      </w:r>
+      <w:proofErr w:type="spellStart"/>
+      <w:r>
+        <w:rPr>
+          <w:rFonts w:ascii="Times New Roman" w:eastAsia="Times New Roman" w:hAnsi="Times New Roman" w:cs="Times New Roman"/>
+          <w:color w:val="000000"/>
+          <w:lang w:val="ru-RU"/>
+        </w:rPr>
+        <w:t>системі</w:t>
+      </w:r>
+      <w:proofErr w:type="spellEnd"/>
+      <w:r>
+        <w:rPr>
+          <w:rFonts w:ascii="Times New Roman" w:eastAsia="Times New Roman" w:hAnsi="Times New Roman" w:cs="Times New Roman"/>
+          <w:color w:val="000000"/>
+          <w:lang w:val="ru-RU"/>
+        </w:rPr>
+        <w:t xml:space="preserve">. </w:t>
+      </w:r>
+      <w:proofErr w:type="spellStart"/>
+      <w:r>
+        <w:rPr>
+          <w:rFonts w:ascii="Times New Roman" w:eastAsia="Times New Roman" w:hAnsi="Times New Roman" w:cs="Times New Roman"/>
+          <w:color w:val="000000"/>
+          <w:lang w:val="ru-RU"/>
+        </w:rPr>
+        <w:t>Однак</w:t>
+      </w:r>
+      <w:proofErr w:type="spellEnd"/>
+      <w:r>
+        <w:rPr>
+          <w:rFonts w:ascii="Times New Roman" w:eastAsia="Times New Roman" w:hAnsi="Times New Roman" w:cs="Times New Roman"/>
+          <w:color w:val="000000"/>
+          <w:lang w:val="ru-RU"/>
+        </w:rPr>
+        <w:t xml:space="preserve">, </w:t>
+      </w:r>
+      <w:proofErr w:type="spellStart"/>
+      <w:r>
+        <w:rPr>
+          <w:rFonts w:ascii="Times New Roman" w:eastAsia="Times New Roman" w:hAnsi="Times New Roman" w:cs="Times New Roman"/>
+          <w:color w:val="000000"/>
+          <w:lang w:val="ru-RU"/>
+        </w:rPr>
+        <w:t>щоб</w:t>
+      </w:r>
+      <w:proofErr w:type="spellEnd"/>
+      <w:r>
+        <w:rPr>
+          <w:rFonts w:ascii="Times New Roman" w:eastAsia="Times New Roman" w:hAnsi="Times New Roman" w:cs="Times New Roman"/>
+          <w:color w:val="000000"/>
+          <w:lang w:val="ru-RU"/>
+        </w:rPr>
+        <w:t xml:space="preserve"> </w:t>
+      </w:r>
+      <w:proofErr w:type="spellStart"/>
+      <w:r>
+        <w:rPr>
+          <w:rFonts w:ascii="Times New Roman" w:eastAsia="Times New Roman" w:hAnsi="Times New Roman" w:cs="Times New Roman"/>
+          <w:color w:val="000000"/>
+          <w:lang w:val="ru-RU"/>
+        </w:rPr>
+        <w:t>вивести</w:t>
+      </w:r>
+      <w:proofErr w:type="spellEnd"/>
+      <w:r>
+        <w:rPr>
+          <w:rFonts w:ascii="Times New Roman" w:eastAsia="Times New Roman" w:hAnsi="Times New Roman" w:cs="Times New Roman"/>
+          <w:color w:val="000000"/>
+          <w:lang w:val="ru-RU"/>
+        </w:rPr>
+        <w:t xml:space="preserve"> </w:t>
+      </w:r>
+      <w:proofErr w:type="spellStart"/>
+      <w:r>
+        <w:rPr>
+          <w:rFonts w:ascii="Times New Roman" w:eastAsia="Times New Roman" w:hAnsi="Times New Roman" w:cs="Times New Roman"/>
+          <w:color w:val="000000"/>
+          <w:lang w:val="ru-RU"/>
+        </w:rPr>
+        <w:t>інформацію</w:t>
+      </w:r>
+      <w:proofErr w:type="spellEnd"/>
+      <w:r>
+        <w:rPr>
+          <w:rFonts w:ascii="Times New Roman" w:eastAsia="Times New Roman" w:hAnsi="Times New Roman" w:cs="Times New Roman"/>
+          <w:color w:val="000000"/>
+          <w:lang w:val="ru-RU"/>
+        </w:rPr>
+        <w:t xml:space="preserve"> </w:t>
+      </w:r>
+      <w:proofErr w:type="spellStart"/>
+      <w:r>
+        <w:rPr>
+          <w:rFonts w:ascii="Times New Roman" w:eastAsia="Times New Roman" w:hAnsi="Times New Roman" w:cs="Times New Roman"/>
+          <w:color w:val="000000"/>
+          <w:lang w:val="ru-RU"/>
+        </w:rPr>
+        <w:t>тільки</w:t>
+      </w:r>
+      <w:proofErr w:type="spellEnd"/>
+      <w:r>
+        <w:rPr>
+          <w:rFonts w:ascii="Times New Roman" w:eastAsia="Times New Roman" w:hAnsi="Times New Roman" w:cs="Times New Roman"/>
+          <w:color w:val="000000"/>
+          <w:lang w:val="ru-RU"/>
+        </w:rPr>
+        <w:t xml:space="preserve"> про </w:t>
+      </w:r>
+      <w:proofErr w:type="spellStart"/>
+      <w:r>
+        <w:rPr>
+          <w:rFonts w:ascii="Times New Roman" w:eastAsia="Times New Roman" w:hAnsi="Times New Roman" w:cs="Times New Roman"/>
+          <w:color w:val="000000"/>
+          <w:lang w:val="ru-RU"/>
+        </w:rPr>
+        <w:t>певний</w:t>
+      </w:r>
+      <w:proofErr w:type="spellEnd"/>
+      <w:r>
+        <w:rPr>
+          <w:rFonts w:ascii="Times New Roman" w:eastAsia="Times New Roman" w:hAnsi="Times New Roman" w:cs="Times New Roman"/>
+          <w:color w:val="000000"/>
+          <w:lang w:val="ru-RU"/>
+        </w:rPr>
+        <w:t xml:space="preserve"> </w:t>
+      </w:r>
+      <w:proofErr w:type="spellStart"/>
+      <w:r>
+        <w:rPr>
+          <w:rFonts w:ascii="Times New Roman" w:eastAsia="Times New Roman" w:hAnsi="Times New Roman" w:cs="Times New Roman"/>
+          <w:color w:val="000000"/>
+          <w:lang w:val="ru-RU"/>
+        </w:rPr>
+        <w:t>мережевий</w:t>
+      </w:r>
+      <w:proofErr w:type="spellEnd"/>
+      <w:r>
+        <w:rPr>
+          <w:rFonts w:ascii="Times New Roman" w:eastAsia="Times New Roman" w:hAnsi="Times New Roman" w:cs="Times New Roman"/>
+          <w:color w:val="000000"/>
+          <w:lang w:val="ru-RU"/>
+        </w:rPr>
+        <w:t xml:space="preserve"> </w:t>
+      </w:r>
+      <w:proofErr w:type="spellStart"/>
+      <w:r>
+        <w:rPr>
+          <w:rFonts w:ascii="Times New Roman" w:eastAsia="Times New Roman" w:hAnsi="Times New Roman" w:cs="Times New Roman"/>
+          <w:color w:val="000000"/>
+          <w:lang w:val="ru-RU"/>
+        </w:rPr>
+        <w:t>інтерфейс</w:t>
+      </w:r>
+      <w:proofErr w:type="spellEnd"/>
+      <w:r>
+        <w:rPr>
+          <w:rFonts w:ascii="Times New Roman" w:eastAsia="Times New Roman" w:hAnsi="Times New Roman" w:cs="Times New Roman"/>
+          <w:color w:val="000000"/>
+          <w:lang w:val="ru-RU"/>
+        </w:rPr>
+        <w:t xml:space="preserve">, </w:t>
+      </w:r>
+      <w:proofErr w:type="spellStart"/>
+      <w:r>
+        <w:rPr>
+          <w:rFonts w:ascii="Times New Roman" w:eastAsia="Times New Roman" w:hAnsi="Times New Roman" w:cs="Times New Roman"/>
+          <w:color w:val="000000"/>
+          <w:lang w:val="ru-RU"/>
+        </w:rPr>
+        <w:t>такий</w:t>
+      </w:r>
+      <w:proofErr w:type="spellEnd"/>
+      <w:r>
+        <w:rPr>
+          <w:rFonts w:ascii="Times New Roman" w:eastAsia="Times New Roman" w:hAnsi="Times New Roman" w:cs="Times New Roman"/>
+          <w:color w:val="000000"/>
+          <w:lang w:val="ru-RU"/>
+        </w:rPr>
+        <w:t xml:space="preserve"> як eth1, </w:t>
+      </w:r>
+      <w:proofErr w:type="spellStart"/>
+      <w:r>
+        <w:rPr>
+          <w:rFonts w:ascii="Times New Roman" w:eastAsia="Times New Roman" w:hAnsi="Times New Roman" w:cs="Times New Roman"/>
+          <w:color w:val="000000"/>
+          <w:lang w:val="ru-RU"/>
+        </w:rPr>
+        <w:t>можна</w:t>
+      </w:r>
+      <w:proofErr w:type="spellEnd"/>
+      <w:r>
+        <w:rPr>
+          <w:rFonts w:ascii="Times New Roman" w:eastAsia="Times New Roman" w:hAnsi="Times New Roman" w:cs="Times New Roman"/>
+          <w:color w:val="000000"/>
+          <w:lang w:val="ru-RU"/>
+        </w:rPr>
+        <w:t xml:space="preserve"> </w:t>
+      </w:r>
+      <w:proofErr w:type="spellStart"/>
+      <w:r>
+        <w:rPr>
+          <w:rFonts w:ascii="Times New Roman" w:eastAsia="Times New Roman" w:hAnsi="Times New Roman" w:cs="Times New Roman"/>
+          <w:color w:val="000000"/>
+          <w:lang w:val="ru-RU"/>
+        </w:rPr>
+        <w:t>скористатися</w:t>
+      </w:r>
+      <w:proofErr w:type="spellEnd"/>
+      <w:r>
+        <w:rPr>
+          <w:rFonts w:ascii="Times New Roman" w:eastAsia="Times New Roman" w:hAnsi="Times New Roman" w:cs="Times New Roman"/>
+          <w:color w:val="000000"/>
+          <w:lang w:val="ru-RU"/>
+        </w:rPr>
+        <w:t xml:space="preserve"> </w:t>
+      </w:r>
+      <w:proofErr w:type="spellStart"/>
+      <w:r>
+        <w:rPr>
+          <w:rFonts w:ascii="Times New Roman" w:eastAsia="Times New Roman" w:hAnsi="Times New Roman" w:cs="Times New Roman"/>
+          <w:color w:val="000000"/>
+          <w:lang w:val="ru-RU"/>
+        </w:rPr>
+        <w:t>ключем</w:t>
+      </w:r>
+      <w:proofErr w:type="spellEnd"/>
+      <w:r>
+        <w:rPr>
+          <w:rFonts w:ascii="Times New Roman" w:eastAsia="Times New Roman" w:hAnsi="Times New Roman" w:cs="Times New Roman"/>
+          <w:color w:val="000000"/>
+          <w:lang w:val="ru-RU"/>
+        </w:rPr>
+        <w:t xml:space="preserve">, </w:t>
+      </w:r>
+      <w:proofErr w:type="spellStart"/>
+      <w:r>
+        <w:rPr>
+          <w:rFonts w:ascii="Times New Roman" w:eastAsia="Times New Roman" w:hAnsi="Times New Roman" w:cs="Times New Roman"/>
+          <w:color w:val="000000"/>
+          <w:lang w:val="ru-RU"/>
+        </w:rPr>
+        <w:t>який</w:t>
+      </w:r>
+      <w:proofErr w:type="spellEnd"/>
+      <w:r>
+        <w:rPr>
+          <w:rFonts w:ascii="Times New Roman" w:eastAsia="Times New Roman" w:hAnsi="Times New Roman" w:cs="Times New Roman"/>
+          <w:color w:val="000000"/>
+          <w:lang w:val="ru-RU"/>
+        </w:rPr>
+        <w:t xml:space="preserve"> </w:t>
+      </w:r>
+      <w:proofErr w:type="spellStart"/>
+      <w:r>
+        <w:rPr>
+          <w:rFonts w:ascii="Times New Roman" w:eastAsia="Times New Roman" w:hAnsi="Times New Roman" w:cs="Times New Roman"/>
+          <w:color w:val="000000"/>
+          <w:lang w:val="ru-RU"/>
+        </w:rPr>
+        <w:t>вказ</w:t>
+      </w:r>
+      <w:r>
+        <w:rPr>
+          <w:rFonts w:ascii="Times New Roman" w:eastAsia="Times New Roman" w:hAnsi="Times New Roman" w:cs="Times New Roman"/>
+          <w:color w:val="000000"/>
+          <w:lang w:val="ru-RU"/>
+        </w:rPr>
+        <w:t>ує</w:t>
+      </w:r>
+      <w:proofErr w:type="spellEnd"/>
+      <w:r>
+        <w:rPr>
+          <w:rFonts w:ascii="Times New Roman" w:eastAsia="Times New Roman" w:hAnsi="Times New Roman" w:cs="Times New Roman"/>
+          <w:color w:val="000000"/>
+          <w:lang w:val="ru-RU"/>
+        </w:rPr>
+        <w:t xml:space="preserve"> </w:t>
+      </w:r>
+      <w:proofErr w:type="spellStart"/>
+      <w:r>
+        <w:rPr>
+          <w:rFonts w:ascii="Times New Roman" w:eastAsia="Times New Roman" w:hAnsi="Times New Roman" w:cs="Times New Roman"/>
+          <w:color w:val="000000"/>
+          <w:lang w:val="ru-RU"/>
+        </w:rPr>
+        <w:t>ім'я</w:t>
+      </w:r>
+      <w:proofErr w:type="spellEnd"/>
+      <w:r>
+        <w:rPr>
+          <w:rFonts w:ascii="Times New Roman" w:eastAsia="Times New Roman" w:hAnsi="Times New Roman" w:cs="Times New Roman"/>
+          <w:color w:val="000000"/>
+          <w:lang w:val="ru-RU"/>
+        </w:rPr>
+        <w:t xml:space="preserve"> конкретного </w:t>
+      </w:r>
+      <w:proofErr w:type="spellStart"/>
+      <w:r>
+        <w:rPr>
+          <w:rFonts w:ascii="Times New Roman" w:eastAsia="Times New Roman" w:hAnsi="Times New Roman" w:cs="Times New Roman"/>
+          <w:color w:val="000000"/>
+          <w:lang w:val="ru-RU"/>
+        </w:rPr>
+        <w:t>інтерфейсу</w:t>
+      </w:r>
+      <w:proofErr w:type="spellEnd"/>
+      <w:r>
+        <w:rPr>
+          <w:rFonts w:ascii="Times New Roman" w:eastAsia="Times New Roman" w:hAnsi="Times New Roman" w:cs="Times New Roman"/>
+          <w:color w:val="000000"/>
+          <w:lang w:val="ru-RU"/>
+        </w:rPr>
+        <w:t>.</w:t>
+      </w:r>
+    </w:p>
+    <w:p>
+      <w:pPr>
+        <w:spacing w:after="0" w:line="240" w:lineRule="auto"/>
+        <w:jc w:val="both"/>
+        <w:textAlignment w:val="baseline"/>
+        <w:rPr>
+          <w:rFonts w:ascii="Times New Roman" w:eastAsia="Times New Roman" w:hAnsi="Times New Roman" w:cs="Times New Roman"/>
+          <w:color w:val="000000"/>
+          <w:lang w:val="ru-RU"/>
+        </w:rPr>
+      </w:pPr>
+      <w:r>
+        <w:rPr>
+          <w:rFonts w:ascii="Times New Roman" w:eastAsia="Times New Roman" w:hAnsi="Times New Roman" w:cs="Times New Roman"/>
+          <w:color w:val="000000"/>
+          <w:lang w:val="ru-RU"/>
+        </w:rPr>
+        <w:t xml:space="preserve">У </w:t>
+      </w:r>
+      <w:proofErr w:type="spellStart"/>
+      <w:r>
+        <w:rPr>
+          <w:rFonts w:ascii="Times New Roman" w:eastAsia="Times New Roman" w:hAnsi="Times New Roman" w:cs="Times New Roman"/>
+          <w:color w:val="000000"/>
+          <w:lang w:val="ru-RU"/>
+        </w:rPr>
+        <w:t>випадку</w:t>
+      </w:r>
+      <w:proofErr w:type="spellEnd"/>
+      <w:r>
+        <w:rPr>
+          <w:rFonts w:ascii="Times New Roman" w:eastAsia="Times New Roman" w:hAnsi="Times New Roman" w:cs="Times New Roman"/>
+          <w:color w:val="000000"/>
+          <w:lang w:val="ru-RU"/>
+        </w:rPr>
+        <w:t xml:space="preserve"> </w:t>
+      </w:r>
+      <w:proofErr w:type="spellStart"/>
+      <w:r>
+        <w:rPr>
+          <w:rFonts w:ascii="Times New Roman" w:eastAsia="Times New Roman" w:hAnsi="Times New Roman" w:cs="Times New Roman"/>
+          <w:color w:val="000000"/>
+          <w:lang w:val="ru-RU"/>
+        </w:rPr>
+        <w:t>ifconfig</w:t>
+      </w:r>
+      <w:proofErr w:type="spellEnd"/>
+      <w:r>
+        <w:rPr>
+          <w:rFonts w:ascii="Times New Roman" w:eastAsia="Times New Roman" w:hAnsi="Times New Roman" w:cs="Times New Roman"/>
+          <w:color w:val="000000"/>
+          <w:lang w:val="ru-RU"/>
+        </w:rPr>
+        <w:t xml:space="preserve"> в </w:t>
+      </w:r>
+      <w:proofErr w:type="spellStart"/>
+      <w:r>
+        <w:rPr>
+          <w:rFonts w:ascii="Times New Roman" w:eastAsia="Times New Roman" w:hAnsi="Times New Roman" w:cs="Times New Roman"/>
+          <w:color w:val="000000"/>
+          <w:lang w:val="ru-RU"/>
+        </w:rPr>
+        <w:t>Linux</w:t>
+      </w:r>
+      <w:proofErr w:type="spellEnd"/>
+      <w:r>
+        <w:rPr>
+          <w:rFonts w:ascii="Times New Roman" w:eastAsia="Times New Roman" w:hAnsi="Times New Roman" w:cs="Times New Roman"/>
+          <w:color w:val="000000"/>
+          <w:lang w:val="ru-RU"/>
+        </w:rPr>
+        <w:t xml:space="preserve"> </w:t>
+      </w:r>
+      <w:proofErr w:type="spellStart"/>
+      <w:r>
+        <w:rPr>
+          <w:rFonts w:ascii="Times New Roman" w:eastAsia="Times New Roman" w:hAnsi="Times New Roman" w:cs="Times New Roman"/>
+          <w:color w:val="000000"/>
+          <w:lang w:val="ru-RU"/>
+        </w:rPr>
+        <w:t>це</w:t>
+      </w:r>
+      <w:proofErr w:type="spellEnd"/>
+      <w:r>
+        <w:rPr>
+          <w:rFonts w:ascii="Times New Roman" w:eastAsia="Times New Roman" w:hAnsi="Times New Roman" w:cs="Times New Roman"/>
+          <w:color w:val="000000"/>
+          <w:lang w:val="ru-RU"/>
+        </w:rPr>
+        <w:t xml:space="preserve"> </w:t>
+      </w:r>
+      <w:proofErr w:type="spellStart"/>
+      <w:r>
+        <w:rPr>
+          <w:rFonts w:ascii="Times New Roman" w:eastAsia="Times New Roman" w:hAnsi="Times New Roman" w:cs="Times New Roman"/>
+          <w:color w:val="000000"/>
+          <w:lang w:val="ru-RU"/>
+        </w:rPr>
+        <w:t>можна</w:t>
+      </w:r>
+      <w:proofErr w:type="spellEnd"/>
+      <w:r>
+        <w:rPr>
+          <w:rFonts w:ascii="Times New Roman" w:eastAsia="Times New Roman" w:hAnsi="Times New Roman" w:cs="Times New Roman"/>
+          <w:color w:val="000000"/>
+          <w:lang w:val="ru-RU"/>
+        </w:rPr>
+        <w:t xml:space="preserve"> </w:t>
+      </w:r>
+      <w:proofErr w:type="spellStart"/>
+      <w:r>
+        <w:rPr>
+          <w:rFonts w:ascii="Times New Roman" w:eastAsia="Times New Roman" w:hAnsi="Times New Roman" w:cs="Times New Roman"/>
+          <w:color w:val="000000"/>
+          <w:lang w:val="ru-RU"/>
+        </w:rPr>
+        <w:t>зробити</w:t>
+      </w:r>
+      <w:proofErr w:type="spellEnd"/>
+      <w:r>
+        <w:rPr>
+          <w:rFonts w:ascii="Times New Roman" w:eastAsia="Times New Roman" w:hAnsi="Times New Roman" w:cs="Times New Roman"/>
+          <w:color w:val="000000"/>
+          <w:lang w:val="ru-RU"/>
+        </w:rPr>
+        <w:t xml:space="preserve"> так:</w:t>
+      </w:r>
+    </w:p>
+    <w:p>
+      <w:pPr>
+        <w:spacing w:after="0" w:line="240" w:lineRule="auto"/>
+        <w:jc w:val="both"/>
+        <w:textAlignment w:val="baseline"/>
+        <w:rPr>
+          <w:rFonts w:ascii="Times New Roman" w:eastAsia="Times New Roman" w:hAnsi="Times New Roman" w:cs="Times New Roman"/>
+          <w:color w:val="000000"/>
+          <w:lang w:val="ru-RU"/>
+        </w:rPr>
+      </w:pPr>
+    </w:p>
+    <w:p>
+      <w:pPr>
+        <w:spacing w:after="0" w:line="240" w:lineRule="auto"/>
+        <w:jc w:val="both"/>
+        <w:textAlignment w:val="baseline"/>
+        <w:rPr>
+          <w:rFonts w:ascii="Times New Roman" w:eastAsia="Times New Roman" w:hAnsi="Times New Roman" w:cs="Times New Roman"/>
+          <w:b/>
+          <w:color w:val="000000"/>
+          <w:lang w:val="ru-RU"/>
+        </w:rPr>
+      </w:pPr>
+      <w:proofErr w:type="spellStart"/>
+      <w:r>
+        <w:rPr>
+          <w:rFonts w:ascii="Times New Roman" w:eastAsia="Times New Roman" w:hAnsi="Times New Roman" w:cs="Times New Roman"/>
+          <w:b/>
+          <w:color w:val="000000"/>
+          <w:lang w:val="ru-RU"/>
+        </w:rPr>
+        <w:t>ifconfig</w:t>
+      </w:r>
+      <w:proofErr w:type="spellEnd"/>
+      <w:r>
+        <w:rPr>
+          <w:rFonts w:ascii="Times New Roman" w:eastAsia="Times New Roman" w:hAnsi="Times New Roman" w:cs="Times New Roman"/>
+          <w:b/>
+          <w:color w:val="000000"/>
+          <w:lang w:val="ru-RU"/>
+        </w:rPr>
+        <w:t xml:space="preserve"> eth1</w:t>
+      </w:r>
+    </w:p>
+    <w:p>
+      <w:pPr>
+        <w:pBdr>
+          <w:top w:val="nil"/>
+          <w:left w:val="nil"/>
+          <w:bottom w:val="nil"/>
+          <w:right w:val="nil"/>
+          <w:between w:val="nil"/>
+        </w:pBdr>
+        <w:spacing w:after="0" w:line="240" w:lineRule="auto"/>
+        <w:rPr>
+          <w:rFonts w:ascii="Times New Roman" w:eastAsia="Times New Roman" w:hAnsi="Times New Roman" w:cs="Times New Roman"/>
+          <w:color w:val="000000"/>
+          <w:lang w:val="ru-RU"/>
+        </w:rPr>
+      </w:pPr>
+    </w:p>
+    <w:p>
+      <w:pPr>
+        <w:pBdr>
+          <w:top w:val="nil"/>
+          <w:left w:val="nil"/>
+          <w:bottom w:val="nil"/>
+          <w:right w:val="nil"/>
+          <w:between w:val="nil"/>
+        </w:pBdr>
+        <w:spacing w:after="0" w:line="240" w:lineRule="auto"/>
+        <w:rPr>
+          <w:rFonts w:ascii="Times New Roman" w:eastAsia="Times New Roman" w:hAnsi="Times New Roman" w:cs="Times New Roman"/>
+          <w:b/>
+          <w:color w:val="000000"/>
+        </w:rPr>
+      </w:pPr>
+    </w:p>
+    <w:p>
+      <w:pPr>
+        <w:pBdr>
+          <w:top w:val="nil"/>
+          <w:left w:val="nil"/>
+          <w:bottom w:val="nil"/>
+          <w:right w:val="nil"/>
+          <w:between w:val="nil"/>
+        </w:pBdr>
+        <w:spacing w:after="0" w:line="240" w:lineRule="auto"/>
+        <w:rPr>
+          <w:rFonts w:ascii="Times New Roman" w:eastAsia="Times New Roman" w:hAnsi="Times New Roman" w:cs="Times New Roman"/>
+          <w:b/>
+          <w:color w:val="000000"/>
+        </w:rPr>
+      </w:pPr>
+    </w:p>
+    <w:p>
+      <w:pPr>
+        <w:pBdr>
+          <w:top w:val="nil"/>
+          <w:left w:val="nil"/>
+          <w:bottom w:val="nil"/>
+          <w:right w:val="nil"/>
+          <w:between w:val="nil"/>
+        </w:pBdr>
+        <w:spacing w:after="0" w:line="240" w:lineRule="auto"/>
+        <w:rPr>
+          <w:rFonts w:ascii="Times New Roman" w:eastAsia="Times New Roman" w:hAnsi="Times New Roman" w:cs="Times New Roman"/>
+          <w:b/>
+          <w:color w:val="000000"/>
+        </w:rPr>
+      </w:pPr>
+    </w:p>
+    <w:p>
+      <w:pPr>
+        <w:pBdr>
+          <w:top w:val="nil"/>
+          <w:left w:val="nil"/>
+          <w:bottom w:val="nil"/>
+          <w:right w:val="nil"/>
+          <w:between w:val="nil"/>
+        </w:pBdr>
+        <w:spacing w:after="0" w:line="240" w:lineRule="auto"/>
+        <w:rPr>
+          <w:rFonts w:ascii="Times New Roman" w:eastAsia="Times New Roman" w:hAnsi="Times New Roman" w:cs="Times New Roman"/>
+          <w:b/>
+          <w:color w:val="000000"/>
+        </w:rPr>
+      </w:pPr>
+    </w:p>
+    <w:p>
+      <w:pPr>
+        <w:pBdr>
+          <w:top w:val="nil"/>
+          <w:left w:val="nil"/>
+          <w:bottom w:val="nil"/>
+          <w:right w:val="nil"/>
+          <w:between w:val="nil"/>
+        </w:pBdr>
+        <w:spacing w:after="0" w:line="240" w:lineRule="auto"/>
+        <w:rPr>
+          <w:rFonts w:ascii="Times New Roman" w:eastAsia="Times New Roman" w:hAnsi="Times New Roman" w:cs="Times New Roman"/>
+          <w:b/>
+          <w:color w:val="000000"/>
+          <w:sz w:val="24"/>
+        </w:rPr>
+      </w:pPr>
+      <w:r>
+        <w:rPr>
+          <w:rFonts w:ascii="Times New Roman" w:eastAsia="Times New Roman" w:hAnsi="Times New Roman" w:cs="Times New Roman"/>
+          <w:b/>
+          <w:color w:val="000000"/>
+          <w:sz w:val="24"/>
+        </w:rPr>
+        <w:t xml:space="preserve">Висновок: В даній лабораторній роботі, було опрацьовано матеріал , наприклад команди та налаштування, які використовувались в </w:t>
+      </w:r>
+      <w:r>
+        <w:rPr>
+          <w:rFonts w:ascii="Times New Roman" w:eastAsia="Times New Roman" w:hAnsi="Times New Roman" w:cs="Times New Roman"/>
+          <w:b/>
+          <w:color w:val="000000"/>
+          <w:sz w:val="24"/>
+          <w:lang w:val="en-US"/>
+        </w:rPr>
+        <w:t>Lab</w:t>
+      </w:r>
+      <w:r>
+        <w:rPr>
+          <w:rFonts w:ascii="Times New Roman" w:eastAsia="Times New Roman" w:hAnsi="Times New Roman" w:cs="Times New Roman"/>
+          <w:b/>
+          <w:color w:val="000000"/>
+          <w:sz w:val="24"/>
+          <w:lang w:val="ru-RU"/>
+        </w:rPr>
+        <w:t xml:space="preserve"> 13 та 14, </w:t>
+      </w:r>
+      <w:r>
+        <w:rPr>
+          <w:rFonts w:ascii="Times New Roman" w:eastAsia="Times New Roman" w:hAnsi="Times New Roman" w:cs="Times New Roman"/>
+          <w:b/>
+          <w:color w:val="000000"/>
+          <w:sz w:val="24"/>
+        </w:rPr>
+        <w:t>також головною метою роботи було дослідження службових даних системи та її мережева конфігурація. Було дано відповіді на контрольні запитання та зроблено таблицю з основними командами.</w:t>
+      </w:r>
+    </w:p>
+    <w:p>
+      <w:pPr>
+        <w:pBdr>
+          <w:top w:val="nil"/>
+          <w:left w:val="nil"/>
+          <w:bottom w:val="nil"/>
+          <w:right w:val="nil"/>
+          <w:between w:val="nil"/>
+        </w:pBdr>
+        <w:spacing w:after="0" w:line="240" w:lineRule="auto"/>
+        <w:rPr>
+          <w:rFonts w:ascii="Times New Roman" w:eastAsia="Times New Roman" w:hAnsi="Times New Roman" w:cs="Times New Roman"/>
+          <w:color w:val="000000"/>
+        </w:rPr>
+      </w:pPr>
     </w:p>
     <w:sectPr>
       <w:pgSz w:w="11906" w:h="16838"/>
@@ -19817,7 +26289,7 @@
 </file>
 
 <file path=word/numbering.xml><?xml version="1.0" encoding="utf-8"?>
-<w:numbering xmlns:wpc="http://schemas.microsoft.com/office/word/2010/wordprocessingCanvas" xmlns:cx="http://schemas.microsoft.com/office/drawing/2014/chartex" xmlns:mc="http://schemas.openxmlformats.org/markup-compatibility/2006" xmlns:o="urn:schemas-microsoft-com:office:office" xmlns:r="http://schemas.openxmlformats.org/officeDocument/2006/relationships" xmlns:m="http://schemas.openxmlformats.org/officeDocument/2006/math" xmlns:v="urn:schemas-microsoft-com:vml" xmlns:wp14="http://schemas.microsoft.com/office/word/2010/wordprocessingDrawing" xmlns:wp="http://schemas.openxmlformats.org/drawingml/2006/wordprocessingDrawing" xmlns:w10="urn:schemas-microsoft-com:office:word" xmlns:w="http://schemas.openxmlformats.org/wordprocessingml/2006/main" xmlns:w14="http://schemas.microsoft.com/office/word/2010/wordml" xmlns:w15="http://schemas.microsoft.com/office/word/2012/wordml" xmlns:w16se="http://schemas.microsoft.com/office/word/2015/wordml/symex" xmlns:wpg="http://schemas.microsoft.com/office/word/2010/wordprocessingGroup" xmlns:wpi="http://schemas.microsoft.com/office/word/2010/wordprocessingInk" xmlns:wne="http://schemas.microsoft.com/office/word/2006/wordml" xmlns:wps="http://schemas.microsoft.com/office/word/2010/wordprocessingShape" mc:Ignorable="w14 w15 w16se wp14">
+<w:numbering xmlns:wpc="http://schemas.microsoft.com/office/word/2010/wordprocessingCanvas" xmlns:cx="http://schemas.microsoft.com/office/drawing/2014/chartex" xmlns:cx1="http://schemas.microsoft.com/office/drawing/2015/9/8/chartex" xmlns:cx2="http://schemas.microsoft.com/office/drawing/2015/10/21/chartex" xmlns:cx3="http://schemas.microsoft.com/office/drawing/2016/5/9/chartex" xmlns:cx4="http://schemas.microsoft.com/office/drawing/2016/5/10/chartex" xmlns:cx5="http://schemas.microsoft.com/office/drawing/2016/5/11/chartex" xmlns:cx6="http://schemas.microsoft.com/office/drawing/2016/5/12/chartex" xmlns:cx7="http://schemas.microsoft.com/office/drawing/2016/5/13/chartex" xmlns:cx8="http://schemas.microsoft.com/office/drawing/2016/5/14/chartex" xmlns:mc="http://schemas.openxmlformats.org/markup-compatibility/2006" xmlns:aink="http://schemas.microsoft.com/office/drawing/2016/ink" xmlns:am3d="http://schemas.microsoft.com/office/drawing/2017/model3d" xmlns:o="urn:schemas-microsoft-com:office:office" xmlns:r="http://schemas.openxmlformats.org/officeDocument/2006/relationships" xmlns:m="http://schemas.openxmlformats.org/officeDocument/2006/math" xmlns:v="urn:schemas-microsoft-com:vml" xmlns:wp14="http://schemas.microsoft.com/office/word/2010/wordprocessingDrawing" xmlns:wp="http://schemas.openxmlformats.org/drawingml/2006/wordprocessingDrawing" xmlns:w10="urn:schemas-microsoft-com:office:word" xmlns:w="http://schemas.openxmlformats.org/wordprocessingml/2006/main" xmlns:w14="http://schemas.microsoft.com/office/word/2010/wordml" xmlns:w15="http://schemas.microsoft.com/office/word/2012/wordml" xmlns:w16cex="http://schemas.microsoft.com/office/word/2018/wordml/cex" xmlns:w16cid="http://schemas.microsoft.com/office/word/2016/wordml/cid" xmlns:w16="http://schemas.microsoft.com/office/word/2018/wordml" xmlns:w16se="http://schemas.microsoft.com/office/word/2015/wordml/symex" xmlns:wpg="http://schemas.microsoft.com/office/word/2010/wordprocessingGroup" xmlns:wpi="http://schemas.microsoft.com/office/word/2010/wordprocessingInk" xmlns:wne="http://schemas.microsoft.com/office/word/2006/wordml" xmlns:wps="http://schemas.microsoft.com/office/word/2010/wordprocessingShape" mc:Ignorable="w14 w15 w16se w16cid w16 w16cex wp14">
   <w:abstractNum w:abstractNumId="0" w15:restartNumberingAfterBreak="0">
     <w:nsid w:val="04196122"/>
     <w:multiLevelType w:val="multilevel"/>
@@ -24163,7 +30635,7 @@
 </file>
 
 <file path=word/styles.xml><?xml version="1.0" encoding="utf-8"?>
-<w:styles xmlns:mc="http://schemas.openxmlformats.org/markup-compatibility/2006" xmlns:r="http://schemas.openxmlformats.org/officeDocument/2006/relationships" xmlns:w="http://schemas.openxmlformats.org/wordprocessingml/2006/main" xmlns:w14="http://schemas.microsoft.com/office/word/2010/wordml" xmlns:w15="http://schemas.microsoft.com/office/word/2012/wordml" xmlns:w16se="http://schemas.microsoft.com/office/word/2015/wordml/symex" mc:Ignorable="w14 w15 w16se">
+<w:styles xmlns:mc="http://schemas.openxmlformats.org/markup-compatibility/2006" xmlns:r="http://schemas.openxmlformats.org/officeDocument/2006/relationships" xmlns:w="http://schemas.openxmlformats.org/wordprocessingml/2006/main" xmlns:w14="http://schemas.microsoft.com/office/word/2010/wordml" xmlns:w15="http://schemas.microsoft.com/office/word/2012/wordml" xmlns:w16cex="http://schemas.microsoft.com/office/word/2018/wordml/cex" xmlns:w16cid="http://schemas.microsoft.com/office/word/2016/wordml/cid" xmlns:w16="http://schemas.microsoft.com/office/word/2018/wordml" xmlns:w16se="http://schemas.microsoft.com/office/word/2015/wordml/symex" mc:Ignorable="w14 w15 w16se w16cid w16 w16cex">
   <w:docDefaults>
     <w:rPrDefault>
       <w:rPr>
@@ -24179,7 +30651,7 @@
       </w:pPr>
     </w:pPrDefault>
   </w:docDefaults>
-  <w:latentStyles w:defLockedState="0" w:defUIPriority="99" w:defSemiHidden="0" w:defUnhideWhenUsed="0" w:defQFormat="0" w:count="371">
+  <w:latentStyles w:defLockedState="0" w:defUIPriority="99" w:defSemiHidden="0" w:defUnhideWhenUsed="0" w:defQFormat="0" w:count="376">
     <w:lsdException w:name="Normal" w:uiPriority="0" w:qFormat="1"/>
     <w:lsdException w:name="heading 1" w:uiPriority="9" w:qFormat="1"/>
     <w:lsdException w:name="heading 2" w:semiHidden="1" w:uiPriority="9" w:unhideWhenUsed="1" w:qFormat="1"/>
@@ -24285,7 +30757,6 @@
     <w:lsdException w:name="HTML Sample" w:semiHidden="1" w:unhideWhenUsed="1"/>
     <w:lsdException w:name="HTML Typewriter" w:semiHidden="1" w:unhideWhenUsed="1"/>
     <w:lsdException w:name="HTML Variable" w:semiHidden="1" w:unhideWhenUsed="1"/>
-    <w:lsdException w:name="Normal Table" w:semiHidden="1" w:unhideWhenUsed="1"/>
     <w:lsdException w:name="annotation subject" w:semiHidden="1" w:unhideWhenUsed="1"/>
     <w:lsdException w:name="No List" w:semiHidden="1" w:unhideWhenUsed="1"/>
     <w:lsdException w:name="Outline List 1" w:semiHidden="1" w:unhideWhenUsed="1"/>
@@ -24328,11 +30799,8 @@
     <w:lsdException w:name="Table Contemporary" w:semiHidden="1" w:unhideWhenUsed="1"/>
     <w:lsdException w:name="Table Elegant" w:semiHidden="1" w:unhideWhenUsed="1"/>
     <w:lsdException w:name="Table Professional" w:semiHidden="1" w:unhideWhenUsed="1"/>
-    <w:lsdException w:name="Table Subtle 1" w:semiHidden="1" w:unhideWhenUsed="1"/>
     <w:lsdException w:name="Table Subtle 2" w:semiHidden="1" w:unhideWhenUsed="1"/>
     <w:lsdException w:name="Table Web 1" w:semiHidden="1" w:unhideWhenUsed="1"/>
-    <w:lsdException w:name="Table Web 2" w:semiHidden="1" w:unhideWhenUsed="1"/>
-    <w:lsdException w:name="Table Web 3" w:semiHidden="1" w:unhideWhenUsed="1"/>
     <w:lsdException w:name="Balloon Text" w:semiHidden="1" w:unhideWhenUsed="1"/>
     <w:lsdException w:name="Table Grid" w:uiPriority="39"/>
     <w:lsdException w:name="Table Theme" w:semiHidden="1" w:unhideWhenUsed="1"/>
@@ -24551,6 +31019,11 @@
     <w:lsdException w:name="List Table 5 Dark Accent 6" w:uiPriority="50"/>
     <w:lsdException w:name="List Table 6 Colorful Accent 6" w:uiPriority="51"/>
     <w:lsdException w:name="List Table 7 Colorful Accent 6" w:uiPriority="52"/>
+    <w:lsdException w:name="Mention" w:semiHidden="1" w:unhideWhenUsed="1"/>
+    <w:lsdException w:name="Smart Hyperlink" w:semiHidden="1" w:unhideWhenUsed="1"/>
+    <w:lsdException w:name="Hashtag" w:semiHidden="1" w:unhideWhenUsed="1"/>
+    <w:lsdException w:name="Unresolved Mention" w:semiHidden="1" w:unhideWhenUsed="1"/>
+    <w:lsdException w:name="Smart Link" w:semiHidden="1" w:unhideWhenUsed="1"/>
   </w:latentStyles>
   <w:style w:type="paragraph" w:default="1" w:styleId="a">
     <w:name w:val="Normal"/>
